--- a/Labi/BD/lab1.docx
+++ b/Labi/BD/lab1.docx
@@ -8,6 +8,7 @@
         <w:jc w:val="center"/>
         <w:rPr>
           <w:rFonts w:ascii="Times New Roman" w:eastAsia="Times New Roman" w:hAnsi="Times New Roman" w:cs="Times New Roman"/>
+          <w:color w:val="0D0D0D" w:themeColor="text1" w:themeTint="F2"/>
           <w:sz w:val="24"/>
           <w:szCs w:val="24"/>
           <w:lang w:eastAsia="ru-RU"/>
@@ -16,7 +17,7 @@
       <w:r>
         <w:rPr>
           <w:rFonts w:ascii="Times New Roman" w:eastAsia="Times New Roman" w:hAnsi="Times New Roman" w:cs="Times New Roman"/>
-          <w:color w:val="000000"/>
+          <w:color w:val="0D0D0D" w:themeColor="text1" w:themeTint="F2"/>
           <w:sz w:val="24"/>
           <w:szCs w:val="24"/>
           <w:lang w:eastAsia="ru-RU"/>
@@ -30,6 +31,7 @@
         <w:jc w:val="center"/>
         <w:rPr>
           <w:rFonts w:ascii="Times New Roman" w:eastAsia="Times New Roman" w:hAnsi="Times New Roman" w:cs="Times New Roman"/>
+          <w:color w:val="0D0D0D" w:themeColor="text1" w:themeTint="F2"/>
           <w:sz w:val="24"/>
           <w:szCs w:val="24"/>
           <w:lang w:eastAsia="ru-RU"/>
@@ -38,7 +40,7 @@
       <w:r>
         <w:rPr>
           <w:rFonts w:ascii="Times New Roman" w:eastAsia="Times New Roman" w:hAnsi="Times New Roman" w:cs="Times New Roman"/>
-          <w:color w:val="000000"/>
+          <w:color w:val="0D0D0D" w:themeColor="text1" w:themeTint="F2"/>
           <w:sz w:val="24"/>
           <w:szCs w:val="24"/>
           <w:lang w:eastAsia="ru-RU"/>
@@ -52,6 +54,7 @@
         <w:jc w:val="center"/>
         <w:rPr>
           <w:rFonts w:ascii="Times New Roman" w:eastAsia="Times New Roman" w:hAnsi="Times New Roman" w:cs="Times New Roman"/>
+          <w:color w:val="0D0D0D" w:themeColor="text1" w:themeTint="F2"/>
           <w:sz w:val="24"/>
           <w:szCs w:val="24"/>
           <w:lang w:eastAsia="ru-RU"/>
@@ -60,7 +63,7 @@
       <w:r>
         <w:rPr>
           <w:rFonts w:ascii="Times New Roman" w:eastAsia="Times New Roman" w:hAnsi="Times New Roman" w:cs="Times New Roman"/>
-          <w:color w:val="000000"/>
+          <w:color w:val="0D0D0D" w:themeColor="text1" w:themeTint="F2"/>
           <w:sz w:val="24"/>
           <w:szCs w:val="24"/>
           <w:lang w:eastAsia="ru-RU"/>
@@ -74,6 +77,7 @@
         <w:jc w:val="center"/>
         <w:rPr>
           <w:rFonts w:ascii="Times New Roman" w:eastAsia="Times New Roman" w:hAnsi="Times New Roman" w:cs="Times New Roman"/>
+          <w:color w:val="0D0D0D" w:themeColor="text1" w:themeTint="F2"/>
           <w:sz w:val="24"/>
           <w:szCs w:val="24"/>
           <w:lang w:eastAsia="ru-RU"/>
@@ -82,7 +86,7 @@
       <w:r>
         <w:rPr>
           <w:rFonts w:ascii="Times New Roman" w:eastAsia="Times New Roman" w:hAnsi="Times New Roman" w:cs="Times New Roman"/>
-          <w:color w:val="000000"/>
+          <w:color w:val="0D0D0D" w:themeColor="text1" w:themeTint="F2"/>
           <w:sz w:val="24"/>
           <w:szCs w:val="24"/>
           <w:lang w:eastAsia="ru-RU"/>
@@ -95,6 +99,7 @@
         <w:spacing w:after="240" w:line="240" w:lineRule="auto"/>
         <w:rPr>
           <w:rFonts w:ascii="Times New Roman" w:eastAsia="Times New Roman" w:hAnsi="Times New Roman" w:cs="Times New Roman"/>
+          <w:color w:val="0D0D0D" w:themeColor="text1" w:themeTint="F2"/>
           <w:sz w:val="24"/>
           <w:szCs w:val="24"/>
           <w:lang w:eastAsia="ru-RU"/>
@@ -103,6 +108,7 @@
       <w:r>
         <w:rPr>
           <w:rFonts w:ascii="Times New Roman" w:eastAsia="Times New Roman" w:hAnsi="Times New Roman" w:cs="Times New Roman"/>
+          <w:color w:val="0D0D0D" w:themeColor="text1" w:themeTint="F2"/>
           <w:sz w:val="24"/>
           <w:szCs w:val="24"/>
           <w:lang w:eastAsia="ru-RU"/>
@@ -112,6 +118,7 @@
       <w:r>
         <w:rPr>
           <w:rFonts w:ascii="Times New Roman" w:eastAsia="Times New Roman" w:hAnsi="Times New Roman" w:cs="Times New Roman"/>
+          <w:color w:val="0D0D0D" w:themeColor="text1" w:themeTint="F2"/>
           <w:sz w:val="24"/>
           <w:szCs w:val="24"/>
           <w:lang w:eastAsia="ru-RU"/>
@@ -121,6 +128,7 @@
       <w:r>
         <w:rPr>
           <w:rFonts w:ascii="Times New Roman" w:eastAsia="Times New Roman" w:hAnsi="Times New Roman" w:cs="Times New Roman"/>
+          <w:color w:val="0D0D0D" w:themeColor="text1" w:themeTint="F2"/>
           <w:sz w:val="24"/>
           <w:szCs w:val="24"/>
           <w:lang w:eastAsia="ru-RU"/>
@@ -130,6 +138,7 @@
       <w:r>
         <w:rPr>
           <w:rFonts w:ascii="Times New Roman" w:eastAsia="Times New Roman" w:hAnsi="Times New Roman" w:cs="Times New Roman"/>
+          <w:color w:val="0D0D0D" w:themeColor="text1" w:themeTint="F2"/>
           <w:sz w:val="24"/>
           <w:szCs w:val="24"/>
           <w:lang w:eastAsia="ru-RU"/>
@@ -139,6 +148,7 @@
       <w:r>
         <w:rPr>
           <w:rFonts w:ascii="Times New Roman" w:eastAsia="Times New Roman" w:hAnsi="Times New Roman" w:cs="Times New Roman"/>
+          <w:color w:val="0D0D0D" w:themeColor="text1" w:themeTint="F2"/>
           <w:sz w:val="24"/>
           <w:szCs w:val="24"/>
           <w:lang w:eastAsia="ru-RU"/>
@@ -148,6 +158,7 @@
       <w:r>
         <w:rPr>
           <w:rFonts w:ascii="Times New Roman" w:eastAsia="Times New Roman" w:hAnsi="Times New Roman" w:cs="Times New Roman"/>
+          <w:color w:val="0D0D0D" w:themeColor="text1" w:themeTint="F2"/>
           <w:sz w:val="24"/>
           <w:szCs w:val="24"/>
           <w:lang w:eastAsia="ru-RU"/>
@@ -157,6 +168,7 @@
       <w:r>
         <w:rPr>
           <w:rFonts w:ascii="Times New Roman" w:eastAsia="Times New Roman" w:hAnsi="Times New Roman" w:cs="Times New Roman"/>
+          <w:color w:val="0D0D0D" w:themeColor="text1" w:themeTint="F2"/>
           <w:sz w:val="24"/>
           <w:szCs w:val="24"/>
           <w:lang w:eastAsia="ru-RU"/>
@@ -169,6 +181,7 @@
         <w:spacing w:after="240" w:line="240" w:lineRule="auto"/>
         <w:rPr>
           <w:rFonts w:ascii="Times New Roman" w:eastAsia="Times New Roman" w:hAnsi="Times New Roman" w:cs="Times New Roman"/>
+          <w:color w:val="0D0D0D" w:themeColor="text1" w:themeTint="F2"/>
           <w:sz w:val="24"/>
           <w:szCs w:val="24"/>
           <w:lang w:eastAsia="ru-RU"/>
@@ -180,6 +193,7 @@
         <w:spacing w:after="240" w:line="240" w:lineRule="auto"/>
         <w:rPr>
           <w:rFonts w:ascii="Times New Roman" w:eastAsia="Times New Roman" w:hAnsi="Times New Roman" w:cs="Times New Roman"/>
+          <w:color w:val="0D0D0D" w:themeColor="text1" w:themeTint="F2"/>
           <w:sz w:val="24"/>
           <w:szCs w:val="24"/>
           <w:lang w:eastAsia="ru-RU"/>
@@ -188,6 +202,7 @@
       <w:r>
         <w:rPr>
           <w:rFonts w:ascii="Times New Roman" w:eastAsia="Times New Roman" w:hAnsi="Times New Roman" w:cs="Times New Roman"/>
+          <w:color w:val="0D0D0D" w:themeColor="text1" w:themeTint="F2"/>
           <w:sz w:val="24"/>
           <w:szCs w:val="24"/>
           <w:lang w:eastAsia="ru-RU"/>
@@ -197,6 +212,7 @@
       <w:r>
         <w:rPr>
           <w:rFonts w:ascii="Times New Roman" w:eastAsia="Times New Roman" w:hAnsi="Times New Roman" w:cs="Times New Roman"/>
+          <w:color w:val="0D0D0D" w:themeColor="text1" w:themeTint="F2"/>
           <w:sz w:val="24"/>
           <w:szCs w:val="24"/>
           <w:lang w:eastAsia="ru-RU"/>
@@ -206,6 +222,7 @@
       <w:r>
         <w:rPr>
           <w:rFonts w:ascii="Times New Roman" w:eastAsia="Times New Roman" w:hAnsi="Times New Roman" w:cs="Times New Roman"/>
+          <w:color w:val="0D0D0D" w:themeColor="text1" w:themeTint="F2"/>
           <w:sz w:val="24"/>
           <w:szCs w:val="24"/>
           <w:lang w:eastAsia="ru-RU"/>
@@ -215,6 +232,7 @@
       <w:r>
         <w:rPr>
           <w:rFonts w:ascii="Times New Roman" w:eastAsia="Times New Roman" w:hAnsi="Times New Roman" w:cs="Times New Roman"/>
+          <w:color w:val="0D0D0D" w:themeColor="text1" w:themeTint="F2"/>
           <w:sz w:val="24"/>
           <w:szCs w:val="24"/>
           <w:lang w:eastAsia="ru-RU"/>
@@ -228,6 +246,7 @@
         <w:jc w:val="center"/>
         <w:rPr>
           <w:rFonts w:ascii="Times New Roman" w:eastAsia="Times New Roman" w:hAnsi="Times New Roman" w:cs="Times New Roman"/>
+          <w:color w:val="0D0D0D" w:themeColor="text1" w:themeTint="F2"/>
           <w:sz w:val="24"/>
           <w:szCs w:val="24"/>
           <w:lang w:val="en-CA" w:eastAsia="ru-RU"/>
@@ -236,7 +255,7 @@
       <w:r>
         <w:rPr>
           <w:rFonts w:ascii="Times New Roman" w:eastAsia="Times New Roman" w:hAnsi="Times New Roman" w:cs="Times New Roman"/>
-          <w:color w:val="000000"/>
+          <w:color w:val="0D0D0D" w:themeColor="text1" w:themeTint="F2"/>
           <w:sz w:val="24"/>
           <w:szCs w:val="24"/>
           <w:lang w:eastAsia="ru-RU"/>
@@ -246,7 +265,7 @@
       <w:r>
         <w:rPr>
           <w:rFonts w:ascii="Times New Roman" w:eastAsia="Times New Roman" w:hAnsi="Times New Roman" w:cs="Times New Roman"/>
-          <w:color w:val="000000"/>
+          <w:color w:val="0D0D0D" w:themeColor="text1" w:themeTint="F2"/>
           <w:sz w:val="24"/>
           <w:szCs w:val="24"/>
           <w:lang w:val="en-CA" w:eastAsia="ru-RU"/>
@@ -260,7 +279,7 @@
         <w:jc w:val="center"/>
         <w:rPr>
           <w:rFonts w:ascii="Times New Roman" w:eastAsia="Times New Roman" w:hAnsi="Times New Roman" w:cs="Times New Roman"/>
-          <w:color w:val="000000"/>
+          <w:color w:val="0D0D0D" w:themeColor="text1" w:themeTint="F2"/>
           <w:sz w:val="24"/>
           <w:szCs w:val="24"/>
           <w:lang w:eastAsia="ru-RU"/>
@@ -269,7 +288,7 @@
       <w:r>
         <w:rPr>
           <w:rFonts w:ascii="Times New Roman" w:eastAsia="Times New Roman" w:hAnsi="Times New Roman" w:cs="Times New Roman"/>
-          <w:color w:val="000000"/>
+          <w:color w:val="0D0D0D" w:themeColor="text1" w:themeTint="F2"/>
           <w:sz w:val="24"/>
           <w:szCs w:val="24"/>
           <w:lang w:eastAsia="ru-RU"/>
@@ -279,7 +298,7 @@
       <w:r>
         <w:rPr>
           <w:rFonts w:ascii="Times New Roman" w:eastAsia="Times New Roman" w:hAnsi="Times New Roman" w:cs="Times New Roman"/>
-          <w:color w:val="000000"/>
+          <w:color w:val="0D0D0D" w:themeColor="text1" w:themeTint="F2"/>
           <w:sz w:val="24"/>
           <w:szCs w:val="24"/>
           <w:lang w:val="en-CA" w:eastAsia="ru-RU"/>
@@ -289,7 +308,7 @@
       <w:r>
         <w:rPr>
           <w:rFonts w:ascii="Times New Roman" w:eastAsia="Times New Roman" w:hAnsi="Times New Roman" w:cs="Times New Roman"/>
-          <w:color w:val="000000"/>
+          <w:color w:val="0D0D0D" w:themeColor="text1" w:themeTint="F2"/>
           <w:sz w:val="24"/>
           <w:szCs w:val="24"/>
           <w:lang w:eastAsia="ru-RU"/>
@@ -303,15 +322,15 @@
         <w:jc w:val="center"/>
         <w:rPr>
           <w:rFonts w:ascii="Times New Roman" w:hAnsi="Times New Roman" w:cs="Times New Roman"/>
-          <w:color w:val="000000"/>
-          <w:sz w:val="24"/>
-          <w:szCs w:val="24"/>
-        </w:rPr>
-      </w:pPr>
-      <w:r>
-        <w:rPr>
-          <w:rFonts w:ascii="Times New Roman" w:eastAsia="Times New Roman" w:hAnsi="Times New Roman" w:cs="Times New Roman"/>
-          <w:color w:val="000000"/>
+          <w:color w:val="0D0D0D" w:themeColor="text1" w:themeTint="F2"/>
+          <w:sz w:val="24"/>
+          <w:szCs w:val="24"/>
+        </w:rPr>
+      </w:pPr>
+      <w:r>
+        <w:rPr>
+          <w:rFonts w:ascii="Times New Roman" w:eastAsia="Times New Roman" w:hAnsi="Times New Roman" w:cs="Times New Roman"/>
+          <w:color w:val="0D0D0D" w:themeColor="text1" w:themeTint="F2"/>
           <w:sz w:val="24"/>
           <w:szCs w:val="24"/>
           <w:lang w:eastAsia="ru-RU"/>
@@ -321,7 +340,7 @@
       <w:r>
         <w:rPr>
           <w:rFonts w:ascii="Times New Roman" w:eastAsia="Times New Roman" w:hAnsi="Times New Roman" w:cs="Times New Roman"/>
-          <w:color w:val="000000"/>
+          <w:color w:val="0D0D0D" w:themeColor="text1" w:themeTint="F2"/>
           <w:sz w:val="24"/>
           <w:szCs w:val="24"/>
           <w:lang w:val="ru-BY" w:eastAsia="ru-RU"/>
@@ -331,7 +350,7 @@
       <w:r>
         <w:rPr>
           <w:rFonts w:ascii="Times New Roman" w:eastAsia="Times New Roman" w:hAnsi="Times New Roman" w:cs="Times New Roman"/>
-          <w:color w:val="000000"/>
+          <w:color w:val="0D0D0D" w:themeColor="text1" w:themeTint="F2"/>
           <w:sz w:val="24"/>
           <w:szCs w:val="24"/>
           <w:lang w:eastAsia="ru-RU"/>
@@ -345,6 +364,7 @@
         <w:ind w:left="1416"/>
         <w:rPr>
           <w:rFonts w:ascii="Times New Roman" w:eastAsia="Times New Roman" w:hAnsi="Times New Roman" w:cs="Times New Roman"/>
+          <w:color w:val="0D0D0D" w:themeColor="text1" w:themeTint="F2"/>
           <w:sz w:val="24"/>
           <w:szCs w:val="24"/>
           <w:lang w:eastAsia="ru-RU"/>
@@ -353,6 +373,7 @@
       <w:r>
         <w:rPr>
           <w:rFonts w:ascii="Times New Roman" w:eastAsia="Times New Roman" w:hAnsi="Times New Roman" w:cs="Times New Roman"/>
+          <w:color w:val="0D0D0D" w:themeColor="text1" w:themeTint="F2"/>
           <w:sz w:val="24"/>
           <w:szCs w:val="24"/>
           <w:lang w:eastAsia="ru-RU"/>
@@ -362,6 +383,7 @@
       <w:r>
         <w:rPr>
           <w:rFonts w:ascii="Times New Roman" w:eastAsia="Times New Roman" w:hAnsi="Times New Roman" w:cs="Times New Roman"/>
+          <w:color w:val="0D0D0D" w:themeColor="text1" w:themeTint="F2"/>
           <w:sz w:val="24"/>
           <w:szCs w:val="24"/>
           <w:lang w:eastAsia="ru-RU"/>
@@ -371,6 +393,7 @@
       <w:r>
         <w:rPr>
           <w:rFonts w:ascii="Times New Roman" w:eastAsia="Times New Roman" w:hAnsi="Times New Roman" w:cs="Times New Roman"/>
+          <w:color w:val="0D0D0D" w:themeColor="text1" w:themeTint="F2"/>
           <w:sz w:val="24"/>
           <w:szCs w:val="24"/>
           <w:lang w:eastAsia="ru-RU"/>
@@ -380,6 +403,7 @@
       <w:r>
         <w:rPr>
           <w:rFonts w:ascii="Times New Roman" w:eastAsia="Times New Roman" w:hAnsi="Times New Roman" w:cs="Times New Roman"/>
+          <w:color w:val="0D0D0D" w:themeColor="text1" w:themeTint="F2"/>
           <w:sz w:val="24"/>
           <w:szCs w:val="24"/>
           <w:lang w:eastAsia="ru-RU"/>
@@ -389,6 +413,7 @@
       <w:r>
         <w:rPr>
           <w:rFonts w:ascii="Times New Roman" w:eastAsia="Times New Roman" w:hAnsi="Times New Roman" w:cs="Times New Roman"/>
+          <w:color w:val="0D0D0D" w:themeColor="text1" w:themeTint="F2"/>
           <w:sz w:val="24"/>
           <w:szCs w:val="24"/>
           <w:lang w:eastAsia="ru-RU"/>
@@ -402,6 +427,7 @@
         <w:ind w:left="1416"/>
         <w:rPr>
           <w:rFonts w:ascii="Times New Roman" w:eastAsia="Times New Roman" w:hAnsi="Times New Roman" w:cs="Times New Roman"/>
+          <w:color w:val="0D0D0D" w:themeColor="text1" w:themeTint="F2"/>
           <w:sz w:val="24"/>
           <w:szCs w:val="24"/>
           <w:lang w:eastAsia="ru-RU"/>
@@ -410,6 +436,7 @@
       <w:r>
         <w:rPr>
           <w:rFonts w:ascii="Times New Roman" w:eastAsia="Times New Roman" w:hAnsi="Times New Roman" w:cs="Times New Roman"/>
+          <w:color w:val="0D0D0D" w:themeColor="text1" w:themeTint="F2"/>
           <w:sz w:val="24"/>
           <w:szCs w:val="24"/>
           <w:lang w:eastAsia="ru-RU"/>
@@ -419,6 +446,7 @@
       <w:r>
         <w:rPr>
           <w:rFonts w:ascii="Times New Roman" w:eastAsia="Times New Roman" w:hAnsi="Times New Roman" w:cs="Times New Roman"/>
+          <w:color w:val="0D0D0D" w:themeColor="text1" w:themeTint="F2"/>
           <w:sz w:val="24"/>
           <w:szCs w:val="24"/>
           <w:lang w:eastAsia="ru-RU"/>
@@ -428,6 +456,7 @@
       <w:r>
         <w:rPr>
           <w:rFonts w:ascii="Times New Roman" w:eastAsia="Times New Roman" w:hAnsi="Times New Roman" w:cs="Times New Roman"/>
+          <w:color w:val="0D0D0D" w:themeColor="text1" w:themeTint="F2"/>
           <w:sz w:val="24"/>
           <w:szCs w:val="24"/>
           <w:lang w:eastAsia="ru-RU"/>
@@ -437,6 +466,7 @@
       <w:r>
         <w:rPr>
           <w:rFonts w:ascii="Times New Roman" w:eastAsia="Times New Roman" w:hAnsi="Times New Roman" w:cs="Times New Roman"/>
+          <w:color w:val="0D0D0D" w:themeColor="text1" w:themeTint="F2"/>
           <w:sz w:val="24"/>
           <w:szCs w:val="24"/>
           <w:lang w:eastAsia="ru-RU"/>
@@ -450,6 +480,7 @@
         <w:ind w:left="7230"/>
         <w:rPr>
           <w:rFonts w:ascii="Times New Roman" w:eastAsia="Times New Roman" w:hAnsi="Times New Roman" w:cs="Times New Roman"/>
+          <w:color w:val="0D0D0D" w:themeColor="text1" w:themeTint="F2"/>
           <w:sz w:val="24"/>
           <w:szCs w:val="24"/>
           <w:lang w:eastAsia="ru-RU"/>
@@ -458,7 +489,7 @@
       <w:r>
         <w:rPr>
           <w:rFonts w:ascii="Times New Roman" w:eastAsia="Times New Roman" w:hAnsi="Times New Roman" w:cs="Times New Roman"/>
-          <w:color w:val="000000"/>
+          <w:color w:val="0D0D0D" w:themeColor="text1" w:themeTint="F2"/>
           <w:sz w:val="24"/>
           <w:szCs w:val="24"/>
           <w:lang w:eastAsia="ru-RU"/>
@@ -472,6 +503,7 @@
         <w:ind w:left="7230"/>
         <w:rPr>
           <w:rFonts w:ascii="Times New Roman" w:eastAsia="Times New Roman" w:hAnsi="Times New Roman" w:cs="Times New Roman"/>
+          <w:color w:val="0D0D0D" w:themeColor="text1" w:themeTint="F2"/>
           <w:sz w:val="24"/>
           <w:szCs w:val="24"/>
           <w:lang w:eastAsia="ru-RU"/>
@@ -480,7 +512,7 @@
       <w:r>
         <w:rPr>
           <w:rFonts w:ascii="Times New Roman" w:eastAsia="Times New Roman" w:hAnsi="Times New Roman" w:cs="Times New Roman"/>
-          <w:color w:val="000000"/>
+          <w:color w:val="0D0D0D" w:themeColor="text1" w:themeTint="F2"/>
           <w:sz w:val="24"/>
           <w:szCs w:val="24"/>
           <w:lang w:eastAsia="ru-RU"/>
@@ -490,7 +522,7 @@
       <w:r>
         <w:rPr>
           <w:rFonts w:ascii="Times New Roman" w:eastAsia="Times New Roman" w:hAnsi="Times New Roman" w:cs="Times New Roman"/>
-          <w:color w:val="000000"/>
+          <w:color w:val="0D0D0D" w:themeColor="text1" w:themeTint="F2"/>
           <w:sz w:val="24"/>
           <w:szCs w:val="24"/>
           <w:lang w:val="ru-BY" w:eastAsia="ru-RU"/>
@@ -500,7 +532,7 @@
       <w:r>
         <w:rPr>
           <w:rFonts w:ascii="Times New Roman" w:eastAsia="Times New Roman" w:hAnsi="Times New Roman" w:cs="Times New Roman"/>
-          <w:color w:val="000000"/>
+          <w:color w:val="0D0D0D" w:themeColor="text1" w:themeTint="F2"/>
           <w:sz w:val="24"/>
           <w:szCs w:val="24"/>
           <w:lang w:eastAsia="ru-RU"/>
@@ -514,6 +546,7 @@
         <w:ind w:left="7230"/>
         <w:rPr>
           <w:rFonts w:ascii="Times New Roman" w:eastAsia="Times New Roman" w:hAnsi="Times New Roman" w:cs="Times New Roman"/>
+          <w:color w:val="0D0D0D" w:themeColor="text1" w:themeTint="F2"/>
           <w:sz w:val="24"/>
           <w:szCs w:val="24"/>
           <w:lang w:eastAsia="ru-RU"/>
@@ -522,7 +555,7 @@
       <w:r>
         <w:rPr>
           <w:rFonts w:ascii="Times New Roman" w:eastAsia="Times New Roman" w:hAnsi="Times New Roman" w:cs="Times New Roman"/>
-          <w:color w:val="000000"/>
+          <w:color w:val="0D0D0D" w:themeColor="text1" w:themeTint="F2"/>
           <w:sz w:val="24"/>
           <w:szCs w:val="24"/>
           <w:lang w:eastAsia="ru-RU"/>
@@ -536,6 +569,7 @@
         <w:ind w:left="7230"/>
         <w:rPr>
           <w:rFonts w:ascii="Times New Roman" w:eastAsia="Times New Roman" w:hAnsi="Times New Roman" w:cs="Times New Roman"/>
+          <w:color w:val="0D0D0D" w:themeColor="text1" w:themeTint="F2"/>
           <w:sz w:val="24"/>
           <w:szCs w:val="24"/>
           <w:lang w:eastAsia="ru-RU"/>
@@ -544,7 +578,7 @@
       <w:r>
         <w:rPr>
           <w:rFonts w:ascii="Times New Roman" w:eastAsia="Times New Roman" w:hAnsi="Times New Roman" w:cs="Times New Roman"/>
-          <w:color w:val="000000"/>
+          <w:color w:val="0D0D0D" w:themeColor="text1" w:themeTint="F2"/>
           <w:sz w:val="24"/>
           <w:szCs w:val="24"/>
           <w:lang w:val="ru-BY" w:eastAsia="ru-RU"/>
@@ -554,7 +588,7 @@
       <w:r>
         <w:rPr>
           <w:rFonts w:ascii="Times New Roman" w:eastAsia="Times New Roman" w:hAnsi="Times New Roman" w:cs="Times New Roman"/>
-          <w:color w:val="000000"/>
+          <w:color w:val="0D0D0D" w:themeColor="text1" w:themeTint="F2"/>
           <w:sz w:val="24"/>
           <w:szCs w:val="24"/>
           <w:lang w:eastAsia="ru-RU"/>
@@ -568,6 +602,7 @@
         <w:ind w:left="7230"/>
         <w:rPr>
           <w:rFonts w:ascii="Times New Roman" w:eastAsia="Times New Roman" w:hAnsi="Times New Roman" w:cs="Times New Roman"/>
+          <w:color w:val="0D0D0D" w:themeColor="text1" w:themeTint="F2"/>
           <w:sz w:val="24"/>
           <w:szCs w:val="24"/>
           <w:lang w:eastAsia="ru-RU"/>
@@ -576,7 +611,7 @@
       <w:r>
         <w:rPr>
           <w:rFonts w:ascii="Times New Roman" w:eastAsia="Times New Roman" w:hAnsi="Times New Roman" w:cs="Times New Roman"/>
-          <w:color w:val="000000"/>
+          <w:color w:val="0D0D0D" w:themeColor="text1" w:themeTint="F2"/>
           <w:sz w:val="24"/>
           <w:szCs w:val="24"/>
           <w:lang w:eastAsia="ru-RU"/>
@@ -586,7 +621,7 @@
       <w:r>
         <w:rPr>
           <w:rFonts w:ascii="Times New Roman" w:eastAsia="Times New Roman" w:hAnsi="Times New Roman" w:cs="Times New Roman"/>
-          <w:color w:val="000000"/>
+          <w:color w:val="0D0D0D" w:themeColor="text1" w:themeTint="F2"/>
           <w:sz w:val="24"/>
           <w:szCs w:val="24"/>
           <w:lang w:val="ru-BY" w:eastAsia="ru-RU"/>
@@ -596,7 +631,7 @@
       <w:r>
         <w:rPr>
           <w:rFonts w:ascii="Times New Roman" w:eastAsia="Times New Roman" w:hAnsi="Times New Roman" w:cs="Times New Roman"/>
-          <w:color w:val="000000"/>
+          <w:color w:val="0D0D0D" w:themeColor="text1" w:themeTint="F2"/>
           <w:sz w:val="24"/>
           <w:szCs w:val="24"/>
           <w:lang w:eastAsia="ru-RU"/>
@@ -610,6 +645,7 @@
         <w:ind w:left="7230"/>
         <w:rPr>
           <w:rFonts w:ascii="Times New Roman" w:eastAsia="Times New Roman" w:hAnsi="Times New Roman" w:cs="Times New Roman"/>
+          <w:color w:val="0D0D0D" w:themeColor="text1" w:themeTint="F2"/>
           <w:sz w:val="24"/>
           <w:szCs w:val="24"/>
           <w:lang w:eastAsia="ru-RU"/>
@@ -618,6 +654,7 @@
       <w:r>
         <w:rPr>
           <w:rFonts w:ascii="Times New Roman" w:eastAsia="Times New Roman" w:hAnsi="Times New Roman" w:cs="Times New Roman"/>
+          <w:color w:val="0D0D0D" w:themeColor="text1" w:themeTint="F2"/>
           <w:sz w:val="24"/>
           <w:szCs w:val="24"/>
           <w:lang w:val="ru-BY" w:eastAsia="ru-RU"/>
@@ -627,6 +664,7 @@
       <w:r>
         <w:rPr>
           <w:rFonts w:ascii="Times New Roman" w:eastAsia="Times New Roman" w:hAnsi="Times New Roman" w:cs="Times New Roman"/>
+          <w:color w:val="0D0D0D" w:themeColor="text1" w:themeTint="F2"/>
           <w:sz w:val="24"/>
           <w:szCs w:val="24"/>
           <w:lang w:eastAsia="ru-RU"/>
@@ -639,6 +677,7 @@
         <w:spacing w:after="240" w:line="240" w:lineRule="auto"/>
         <w:rPr>
           <w:rFonts w:ascii="Times New Roman" w:eastAsia="Times New Roman" w:hAnsi="Times New Roman" w:cs="Times New Roman"/>
+          <w:color w:val="0D0D0D" w:themeColor="text1" w:themeTint="F2"/>
           <w:sz w:val="24"/>
           <w:szCs w:val="24"/>
           <w:lang w:eastAsia="ru-RU"/>
@@ -651,6 +690,7 @@
         <w:jc w:val="center"/>
         <w:rPr>
           <w:rFonts w:ascii="Times New Roman" w:eastAsia="Times New Roman" w:hAnsi="Times New Roman" w:cs="Times New Roman"/>
+          <w:color w:val="0D0D0D" w:themeColor="text1" w:themeTint="F2"/>
           <w:sz w:val="24"/>
           <w:szCs w:val="24"/>
           <w:lang w:eastAsia="ru-RU"/>
@@ -659,6 +699,7 @@
       <w:r>
         <w:rPr>
           <w:rFonts w:ascii="Times New Roman" w:eastAsia="Times New Roman" w:hAnsi="Times New Roman" w:cs="Times New Roman"/>
+          <w:color w:val="0D0D0D" w:themeColor="text1" w:themeTint="F2"/>
           <w:sz w:val="24"/>
           <w:szCs w:val="24"/>
           <w:lang w:eastAsia="ru-RU"/>
@@ -672,7 +713,7 @@
         <w:jc w:val="center"/>
         <w:rPr>
           <w:rFonts w:ascii="Times New Roman" w:eastAsia="Times New Roman" w:hAnsi="Times New Roman" w:cs="Times New Roman"/>
-          <w:color w:val="000000"/>
+          <w:color w:val="0D0D0D" w:themeColor="text1" w:themeTint="F2"/>
           <w:sz w:val="24"/>
           <w:szCs w:val="24"/>
           <w:lang w:eastAsia="ru-RU"/>
@@ -685,7 +726,7 @@
         <w:jc w:val="center"/>
         <w:rPr>
           <w:rFonts w:ascii="Times New Roman" w:eastAsia="Times New Roman" w:hAnsi="Times New Roman" w:cs="Times New Roman"/>
-          <w:color w:val="000000"/>
+          <w:color w:val="0D0D0D" w:themeColor="text1" w:themeTint="F2"/>
           <w:sz w:val="24"/>
           <w:szCs w:val="24"/>
           <w:lang w:eastAsia="ru-RU"/>
@@ -698,7 +739,7 @@
         <w:jc w:val="center"/>
         <w:rPr>
           <w:rFonts w:ascii="Times New Roman" w:eastAsia="Times New Roman" w:hAnsi="Times New Roman" w:cs="Times New Roman"/>
-          <w:color w:val="000000"/>
+          <w:color w:val="0D0D0D" w:themeColor="text1" w:themeTint="F2"/>
           <w:sz w:val="24"/>
           <w:szCs w:val="24"/>
           <w:lang w:eastAsia="ru-RU"/>
@@ -707,7 +748,7 @@
       <w:r>
         <w:rPr>
           <w:rFonts w:ascii="Times New Roman" w:eastAsia="Times New Roman" w:hAnsi="Times New Roman" w:cs="Times New Roman"/>
-          <w:color w:val="000000"/>
+          <w:color w:val="0D0D0D" w:themeColor="text1" w:themeTint="F2"/>
           <w:sz w:val="24"/>
           <w:szCs w:val="24"/>
           <w:lang w:eastAsia="ru-RU"/>
@@ -719,6 +760,7 @@
       <w:pPr>
         <w:rPr>
           <w:rFonts w:ascii="Times New Roman" w:hAnsi="Times New Roman" w:cs="Times New Roman"/>
+          <w:color w:val="0D0D0D" w:themeColor="text1" w:themeTint="F2"/>
           <w:sz w:val="24"/>
           <w:szCs w:val="24"/>
         </w:rPr>
@@ -728,6 +770,7 @@
           <w:rFonts w:ascii="Times New Roman" w:hAnsi="Times New Roman" w:cs="Times New Roman"/>
           <w:b/>
           <w:bCs/>
+          <w:color w:val="0D0D0D" w:themeColor="text1" w:themeTint="F2"/>
           <w:sz w:val="24"/>
           <w:szCs w:val="24"/>
         </w:rPr>
@@ -737,6 +780,7 @@
       <w:r>
         <w:rPr>
           <w:rFonts w:ascii="Times New Roman" w:hAnsi="Times New Roman" w:cs="Times New Roman"/>
+          <w:color w:val="0D0D0D" w:themeColor="text1" w:themeTint="F2"/>
           <w:sz w:val="24"/>
           <w:szCs w:val="24"/>
         </w:rPr>
@@ -745,6 +789,7 @@
       <w:r>
         <w:rPr>
           <w:rFonts w:ascii="Times New Roman" w:hAnsi="Times New Roman" w:cs="Times New Roman"/>
+          <w:color w:val="0D0D0D" w:themeColor="text1" w:themeTint="F2"/>
           <w:sz w:val="24"/>
           <w:szCs w:val="24"/>
           <w:lang w:val="ru-BY"/>
@@ -754,6 +799,7 @@
       <w:r>
         <w:rPr>
           <w:rFonts w:ascii="Times New Roman" w:hAnsi="Times New Roman" w:cs="Times New Roman"/>
+          <w:color w:val="0D0D0D" w:themeColor="text1" w:themeTint="F2"/>
           <w:sz w:val="24"/>
           <w:szCs w:val="24"/>
         </w:rPr>
@@ -765,9 +811,11 @@
         <w:tabs>
           <w:tab w:val="left" w:pos="3190"/>
         </w:tabs>
+        <w:spacing w:after="0"/>
         <w:rPr>
           <w:rFonts w:ascii="Times New Roman" w:hAnsi="Times New Roman" w:cs="Times New Roman"/>
           <w:bCs/>
+          <w:color w:val="0D0D0D" w:themeColor="text1" w:themeTint="F2"/>
           <w:sz w:val="24"/>
           <w:szCs w:val="24"/>
         </w:rPr>
@@ -777,6 +825,7 @@
           <w:rFonts w:ascii="Times New Roman" w:hAnsi="Times New Roman" w:cs="Times New Roman"/>
           <w:b/>
           <w:bCs/>
+          <w:color w:val="0D0D0D" w:themeColor="text1" w:themeTint="F2"/>
           <w:sz w:val="24"/>
           <w:szCs w:val="24"/>
           <w:lang w:val="ru-BY"/>
@@ -789,9 +838,11 @@
         <w:tabs>
           <w:tab w:val="left" w:pos="284"/>
         </w:tabs>
+        <w:spacing w:after="0"/>
         <w:rPr>
           <w:rFonts w:ascii="Times New Roman" w:hAnsi="Times New Roman" w:cs="Times New Roman"/>
           <w:bCs/>
+          <w:color w:val="0D0D0D" w:themeColor="text1" w:themeTint="F2"/>
           <w:sz w:val="24"/>
           <w:szCs w:val="24"/>
         </w:rPr>
@@ -800,6 +851,7 @@
         <w:rPr>
           <w:rFonts w:ascii="Times New Roman" w:hAnsi="Times New Roman" w:cs="Times New Roman"/>
           <w:bCs/>
+          <w:color w:val="0D0D0D" w:themeColor="text1" w:themeTint="F2"/>
           <w:sz w:val="24"/>
           <w:szCs w:val="24"/>
         </w:rPr>
@@ -809,6 +861,7 @@
         <w:rPr>
           <w:rFonts w:ascii="Times New Roman" w:hAnsi="Times New Roman" w:cs="Times New Roman"/>
           <w:bCs/>
+          <w:color w:val="0D0D0D" w:themeColor="text1" w:themeTint="F2"/>
           <w:sz w:val="24"/>
           <w:szCs w:val="24"/>
         </w:rPr>
@@ -821,9 +874,11 @@
         <w:tabs>
           <w:tab w:val="left" w:pos="284"/>
         </w:tabs>
+        <w:spacing w:after="0"/>
         <w:rPr>
           <w:rFonts w:ascii="Times New Roman" w:hAnsi="Times New Roman" w:cs="Times New Roman"/>
           <w:bCs/>
+          <w:color w:val="0D0D0D" w:themeColor="text1" w:themeTint="F2"/>
           <w:sz w:val="24"/>
           <w:szCs w:val="24"/>
         </w:rPr>
@@ -832,6 +887,7 @@
         <w:rPr>
           <w:rFonts w:ascii="Times New Roman" w:hAnsi="Times New Roman" w:cs="Times New Roman"/>
           <w:bCs/>
+          <w:color w:val="0D0D0D" w:themeColor="text1" w:themeTint="F2"/>
           <w:sz w:val="24"/>
           <w:szCs w:val="24"/>
         </w:rPr>
@@ -841,6 +897,7 @@
         <w:rPr>
           <w:rFonts w:ascii="Times New Roman" w:hAnsi="Times New Roman" w:cs="Times New Roman"/>
           <w:bCs/>
+          <w:color w:val="0D0D0D" w:themeColor="text1" w:themeTint="F2"/>
           <w:sz w:val="24"/>
           <w:szCs w:val="24"/>
         </w:rPr>
@@ -853,9 +910,11 @@
         <w:tabs>
           <w:tab w:val="left" w:pos="284"/>
         </w:tabs>
+        <w:spacing w:after="0"/>
         <w:rPr>
           <w:rFonts w:ascii="Times New Roman" w:hAnsi="Times New Roman" w:cs="Times New Roman"/>
           <w:bCs/>
+          <w:color w:val="0D0D0D" w:themeColor="text1" w:themeTint="F2"/>
           <w:sz w:val="24"/>
           <w:szCs w:val="24"/>
         </w:rPr>
@@ -864,6 +923,7 @@
         <w:rPr>
           <w:rFonts w:ascii="Times New Roman" w:hAnsi="Times New Roman" w:cs="Times New Roman"/>
           <w:bCs/>
+          <w:color w:val="0D0D0D" w:themeColor="text1" w:themeTint="F2"/>
           <w:sz w:val="24"/>
           <w:szCs w:val="24"/>
         </w:rPr>
@@ -873,6 +933,7 @@
         <w:rPr>
           <w:rFonts w:ascii="Times New Roman" w:hAnsi="Times New Roman" w:cs="Times New Roman"/>
           <w:bCs/>
+          <w:color w:val="0D0D0D" w:themeColor="text1" w:themeTint="F2"/>
           <w:sz w:val="24"/>
           <w:szCs w:val="24"/>
         </w:rPr>
@@ -885,9 +946,11 @@
         <w:tabs>
           <w:tab w:val="left" w:pos="284"/>
         </w:tabs>
+        <w:spacing w:after="0"/>
         <w:rPr>
           <w:rFonts w:ascii="Times New Roman" w:hAnsi="Times New Roman" w:cs="Times New Roman"/>
           <w:bCs/>
+          <w:color w:val="0D0D0D" w:themeColor="text1" w:themeTint="F2"/>
           <w:sz w:val="24"/>
           <w:szCs w:val="24"/>
         </w:rPr>
@@ -896,6 +959,7 @@
         <w:rPr>
           <w:rFonts w:ascii="Times New Roman" w:hAnsi="Times New Roman" w:cs="Times New Roman"/>
           <w:bCs/>
+          <w:color w:val="0D0D0D" w:themeColor="text1" w:themeTint="F2"/>
           <w:sz w:val="24"/>
           <w:szCs w:val="24"/>
         </w:rPr>
@@ -905,6 +969,7 @@
         <w:rPr>
           <w:rFonts w:ascii="Times New Roman" w:hAnsi="Times New Roman" w:cs="Times New Roman"/>
           <w:bCs/>
+          <w:color w:val="0D0D0D" w:themeColor="text1" w:themeTint="F2"/>
           <w:sz w:val="24"/>
           <w:szCs w:val="24"/>
         </w:rPr>
@@ -917,9 +982,11 @@
         <w:tabs>
           <w:tab w:val="left" w:pos="284"/>
         </w:tabs>
+        <w:spacing w:after="0"/>
         <w:rPr>
           <w:rFonts w:ascii="Times New Roman" w:hAnsi="Times New Roman" w:cs="Times New Roman"/>
           <w:bCs/>
+          <w:color w:val="0D0D0D" w:themeColor="text1" w:themeTint="F2"/>
           <w:sz w:val="24"/>
           <w:szCs w:val="24"/>
         </w:rPr>
@@ -928,6 +995,7 @@
         <w:rPr>
           <w:rFonts w:ascii="Times New Roman" w:hAnsi="Times New Roman" w:cs="Times New Roman"/>
           <w:bCs/>
+          <w:color w:val="0D0D0D" w:themeColor="text1" w:themeTint="F2"/>
           <w:sz w:val="24"/>
           <w:szCs w:val="24"/>
         </w:rPr>
@@ -937,6 +1005,7 @@
         <w:rPr>
           <w:rFonts w:ascii="Times New Roman" w:hAnsi="Times New Roman" w:cs="Times New Roman"/>
           <w:bCs/>
+          <w:color w:val="0D0D0D" w:themeColor="text1" w:themeTint="F2"/>
           <w:sz w:val="24"/>
           <w:szCs w:val="24"/>
         </w:rPr>
@@ -952,6 +1021,7 @@
         <w:rPr>
           <w:rFonts w:ascii="Times New Roman" w:hAnsi="Times New Roman" w:cs="Times New Roman"/>
           <w:bCs/>
+          <w:color w:val="0D0D0D" w:themeColor="text1" w:themeTint="F2"/>
           <w:sz w:val="24"/>
           <w:szCs w:val="24"/>
           <w:lang w:val="ru-BY"/>
@@ -962,6 +1032,7 @@
           <w:rFonts w:ascii="Times New Roman" w:hAnsi="Times New Roman" w:cs="Times New Roman"/>
           <w:bCs/>
           <w:noProof/>
+          <w:color w:val="0D0D0D" w:themeColor="text1" w:themeTint="F2"/>
           <w:sz w:val="24"/>
           <w:szCs w:val="24"/>
           <w:lang w:val="ru-BY"/>
@@ -1012,6 +1083,7 @@
         <w:rPr>
           <w:rFonts w:ascii="Times New Roman" w:hAnsi="Times New Roman" w:cs="Times New Roman"/>
           <w:b/>
+          <w:color w:val="0D0D0D" w:themeColor="text1" w:themeTint="F2"/>
           <w:sz w:val="24"/>
           <w:szCs w:val="24"/>
         </w:rPr>
@@ -1020,6 +1092,7 @@
         <w:rPr>
           <w:rFonts w:ascii="Times New Roman" w:hAnsi="Times New Roman" w:cs="Times New Roman"/>
           <w:b/>
+          <w:color w:val="0D0D0D" w:themeColor="text1" w:themeTint="F2"/>
           <w:sz w:val="24"/>
           <w:szCs w:val="24"/>
         </w:rPr>
@@ -1029,6 +1102,7 @@
         <w:rPr>
           <w:rFonts w:ascii="Times New Roman" w:hAnsi="Times New Roman" w:cs="Times New Roman"/>
           <w:b/>
+          <w:color w:val="0D0D0D" w:themeColor="text1" w:themeTint="F2"/>
           <w:sz w:val="24"/>
           <w:szCs w:val="24"/>
           <w:lang w:val="ru-BY"/>
@@ -1039,6 +1113,7 @@
         <w:rPr>
           <w:rFonts w:ascii="Times New Roman" w:hAnsi="Times New Roman" w:cs="Times New Roman"/>
           <w:b/>
+          <w:color w:val="0D0D0D" w:themeColor="text1" w:themeTint="F2"/>
           <w:sz w:val="24"/>
           <w:szCs w:val="24"/>
         </w:rPr>
@@ -1054,6 +1129,7 @@
         <w:rPr>
           <w:rFonts w:ascii="Times New Roman" w:hAnsi="Times New Roman" w:cs="Times New Roman"/>
           <w:bCs/>
+          <w:color w:val="0D0D0D" w:themeColor="text1" w:themeTint="F2"/>
           <w:sz w:val="24"/>
           <w:szCs w:val="24"/>
           <w:lang w:val="ru-BY"/>
@@ -1063,388 +1139,23 @@
         <w:rPr>
           <w:rFonts w:ascii="Times New Roman" w:hAnsi="Times New Roman" w:cs="Times New Roman"/>
           <w:bCs/>
-          <w:sz w:val="24"/>
-          <w:szCs w:val="24"/>
-          <w:lang w:val="ru-BY"/>
-        </w:rPr>
-        <w:t xml:space="preserve">1. </w:t>
-      </w:r>
-      <w:r>
-        <w:rPr>
-          <w:rFonts w:ascii="Times New Roman" w:hAnsi="Times New Roman" w:cs="Times New Roman"/>
-          <w:bCs/>
-          <w:sz w:val="24"/>
-          <w:szCs w:val="24"/>
-          <w:lang w:val="ru-BY"/>
-        </w:rPr>
-        <w:t xml:space="preserve">Придумать и описать свой пример отношений, не находящихся в 1НФ, 2НФ, 3НФ. </w:t>
-      </w:r>
-    </w:p>
-    <w:p>
-      <w:pPr>
-        <w:tabs>
-          <w:tab w:val="left" w:pos="3190"/>
-        </w:tabs>
-        <w:jc w:val="both"/>
-        <w:rPr>
-          <w:rFonts w:ascii="Times New Roman" w:hAnsi="Times New Roman" w:cs="Times New Roman"/>
-          <w:bCs/>
-          <w:sz w:val="24"/>
-          <w:szCs w:val="24"/>
-          <w:lang w:val="ru-BY"/>
-        </w:rPr>
-      </w:pPr>
-    </w:p>
-    <w:p>
-      <w:pPr>
-        <w:tabs>
-          <w:tab w:val="left" w:pos="3190"/>
-        </w:tabs>
-        <w:jc w:val="both"/>
-        <w:rPr>
-          <w:rFonts w:ascii="Times New Roman" w:hAnsi="Times New Roman" w:cs="Times New Roman"/>
-          <w:bCs/>
-          <w:sz w:val="24"/>
-          <w:szCs w:val="24"/>
-          <w:lang w:val="en-CA"/>
-        </w:rPr>
-      </w:pPr>
-      <w:r>
-        <w:rPr>
-          <w:rFonts w:ascii="Times New Roman" w:hAnsi="Times New Roman" w:cs="Times New Roman"/>
-          <w:b/>
-          <w:sz w:val="24"/>
-          <w:szCs w:val="24"/>
-          <w:lang w:val="ru-BY"/>
-        </w:rPr>
-        <w:t>1НФ:</w:t>
-      </w:r>
-      <w:r>
-        <w:rPr>
-          <w:rFonts w:ascii="Times New Roman" w:hAnsi="Times New Roman" w:cs="Times New Roman"/>
-          <w:bCs/>
-          <w:sz w:val="24"/>
-          <w:szCs w:val="24"/>
-          <w:lang w:val="ru-BY"/>
-        </w:rPr>
-        <w:t xml:space="preserve"> в таблице “Заседания” есть поле “Члены, принявшие участие” – нарушение, так как может содержать множество значений. </w:t>
-      </w:r>
-    </w:p>
-    <w:p>
-      <w:pPr>
-        <w:tabs>
-          <w:tab w:val="left" w:pos="3190"/>
-        </w:tabs>
-        <w:jc w:val="both"/>
-        <w:rPr>
-          <w:rFonts w:ascii="Times New Roman" w:hAnsi="Times New Roman" w:cs="Times New Roman"/>
-          <w:bCs/>
-          <w:sz w:val="24"/>
-          <w:szCs w:val="24"/>
-          <w:lang w:val="ru-BY"/>
-        </w:rPr>
-      </w:pPr>
-      <w:r>
-        <w:rPr>
-          <w:rFonts w:ascii="Times New Roman" w:hAnsi="Times New Roman" w:cs="Times New Roman"/>
-          <w:b/>
-          <w:sz w:val="24"/>
-          <w:szCs w:val="24"/>
-          <w:lang w:val="ru-BY"/>
-        </w:rPr>
-        <w:t>Решение:</w:t>
-      </w:r>
-      <w:r>
-        <w:rPr>
-          <w:rFonts w:ascii="Times New Roman" w:hAnsi="Times New Roman" w:cs="Times New Roman"/>
-          <w:bCs/>
-          <w:sz w:val="24"/>
-          <w:szCs w:val="24"/>
-          <w:lang w:val="ru-BY"/>
-        </w:rPr>
-        <w:t xml:space="preserve"> </w:t>
-      </w:r>
-      <w:r>
-        <w:rPr>
-          <w:rFonts w:ascii="Times New Roman" w:hAnsi="Times New Roman" w:cs="Times New Roman"/>
-          <w:bCs/>
-          <w:sz w:val="24"/>
-          <w:szCs w:val="24"/>
-          <w:lang w:val="ru-BY"/>
-        </w:rPr>
-        <w:t>создать дополнительную таблицу для хранения информации о членах, принявших участие в заседаниях.</w:t>
-      </w:r>
-    </w:p>
-    <w:p>
-      <w:pPr>
-        <w:tabs>
-          <w:tab w:val="left" w:pos="3190"/>
-        </w:tabs>
-        <w:spacing w:after="0"/>
-        <w:jc w:val="both"/>
-        <w:rPr>
-          <w:rFonts w:ascii="Consolas" w:hAnsi="Consolas" w:cs="Times New Roman"/>
-          <w:bCs/>
-          <w:sz w:val="24"/>
-          <w:szCs w:val="24"/>
-          <w:lang w:val="ru-BY"/>
-        </w:rPr>
-      </w:pPr>
-      <w:r>
-        <w:rPr>
-          <w:rFonts w:ascii="Consolas" w:hAnsi="Consolas" w:cs="Times New Roman"/>
-          <w:bCs/>
-          <w:sz w:val="24"/>
-          <w:szCs w:val="24"/>
-          <w:lang w:val="ru-BY"/>
-        </w:rPr>
-        <w:t xml:space="preserve">Идентификатор </w:t>
-      </w:r>
-      <w:r>
-        <w:rPr>
-          <w:rFonts w:ascii="Consolas" w:hAnsi="Consolas" w:cs="Times New Roman"/>
-          <w:b/>
-          <w:sz w:val="24"/>
-          <w:szCs w:val="24"/>
-          <w:lang w:val="ru-BY"/>
-        </w:rPr>
-        <w:t>INT PRIMARY KEY</w:t>
-      </w:r>
-      <w:r>
-        <w:rPr>
-          <w:rFonts w:ascii="Consolas" w:hAnsi="Consolas" w:cs="Times New Roman"/>
-          <w:bCs/>
-          <w:sz w:val="24"/>
-          <w:szCs w:val="24"/>
-          <w:lang w:val="ru-BY"/>
-        </w:rPr>
-        <w:t>,</w:t>
-      </w:r>
-    </w:p>
-    <w:p>
-      <w:pPr>
-        <w:tabs>
-          <w:tab w:val="left" w:pos="3190"/>
-        </w:tabs>
-        <w:spacing w:after="0"/>
-        <w:jc w:val="both"/>
-        <w:rPr>
-          <w:rFonts w:ascii="Consolas" w:hAnsi="Consolas" w:cs="Times New Roman"/>
-          <w:bCs/>
-          <w:sz w:val="24"/>
-          <w:szCs w:val="24"/>
-          <w:lang w:val="ru-BY"/>
-        </w:rPr>
-      </w:pPr>
-      <w:r>
-        <w:rPr>
-          <w:rFonts w:ascii="Consolas" w:hAnsi="Consolas" w:cs="Times New Roman"/>
-          <w:bCs/>
-          <w:sz w:val="24"/>
-          <w:szCs w:val="24"/>
-          <w:lang w:val="ru-BY"/>
-        </w:rPr>
-        <w:t xml:space="preserve">Идентификатор_заседания </w:t>
-      </w:r>
-      <w:r>
-        <w:rPr>
-          <w:rFonts w:ascii="Consolas" w:hAnsi="Consolas" w:cs="Times New Roman"/>
-          <w:b/>
-          <w:sz w:val="24"/>
-          <w:szCs w:val="24"/>
-          <w:lang w:val="ru-BY"/>
-        </w:rPr>
-        <w:t>INT</w:t>
-      </w:r>
-      <w:r>
-        <w:rPr>
-          <w:rFonts w:ascii="Consolas" w:hAnsi="Consolas" w:cs="Times New Roman"/>
-          <w:bCs/>
-          <w:sz w:val="24"/>
-          <w:szCs w:val="24"/>
-          <w:lang w:val="ru-BY"/>
-        </w:rPr>
-        <w:t>,</w:t>
-      </w:r>
-    </w:p>
-    <w:p>
-      <w:pPr>
-        <w:tabs>
-          <w:tab w:val="left" w:pos="3190"/>
-        </w:tabs>
-        <w:spacing w:after="0"/>
-        <w:jc w:val="both"/>
-        <w:rPr>
-          <w:rFonts w:ascii="Consolas" w:hAnsi="Consolas" w:cs="Times New Roman"/>
-          <w:bCs/>
-          <w:sz w:val="24"/>
-          <w:szCs w:val="24"/>
-          <w:lang w:val="ru-BY"/>
-        </w:rPr>
-      </w:pPr>
-      <w:r>
-        <w:rPr>
-          <w:rFonts w:ascii="Consolas" w:hAnsi="Consolas" w:cs="Times New Roman"/>
-          <w:bCs/>
-          <w:sz w:val="24"/>
-          <w:szCs w:val="24"/>
-          <w:lang w:val="ru-BY"/>
-        </w:rPr>
-        <w:t xml:space="preserve">Имя </w:t>
-      </w:r>
-      <w:r>
-        <w:rPr>
-          <w:rFonts w:ascii="Consolas" w:hAnsi="Consolas" w:cs="Times New Roman"/>
-          <w:b/>
-          <w:sz w:val="24"/>
-          <w:szCs w:val="24"/>
-          <w:lang w:val="ru-BY"/>
-        </w:rPr>
-        <w:t>VARCHAR</w:t>
-      </w:r>
-      <w:r>
-        <w:rPr>
-          <w:rFonts w:ascii="Consolas" w:hAnsi="Consolas" w:cs="Times New Roman"/>
-          <w:bCs/>
-          <w:sz w:val="24"/>
-          <w:szCs w:val="24"/>
-          <w:lang w:val="ru-BY"/>
-        </w:rPr>
-        <w:t>(255),</w:t>
-      </w:r>
-    </w:p>
-    <w:p>
-      <w:pPr>
-        <w:tabs>
-          <w:tab w:val="left" w:pos="3190"/>
-        </w:tabs>
-        <w:spacing w:after="0"/>
-        <w:jc w:val="both"/>
-        <w:rPr>
-          <w:rFonts w:ascii="Consolas" w:hAnsi="Consolas" w:cs="Times New Roman"/>
-          <w:bCs/>
-          <w:lang w:val="ru-BY"/>
-        </w:rPr>
-      </w:pPr>
-      <w:r>
-        <w:rPr>
-          <w:rFonts w:ascii="Consolas" w:hAnsi="Consolas" w:cs="Times New Roman"/>
-          <w:b/>
-          <w:lang w:val="ru-BY"/>
-        </w:rPr>
-        <w:t>FOREIGN KEY</w:t>
-      </w:r>
-      <w:r>
-        <w:rPr>
-          <w:rFonts w:ascii="Consolas" w:hAnsi="Consolas" w:cs="Times New Roman"/>
-          <w:bCs/>
-          <w:lang w:val="ru-BY"/>
-        </w:rPr>
-        <w:t xml:space="preserve"> (Идентификатор_заседания) </w:t>
-      </w:r>
-      <w:r>
-        <w:rPr>
-          <w:rFonts w:ascii="Consolas" w:hAnsi="Consolas" w:cs="Times New Roman"/>
-          <w:b/>
-          <w:lang w:val="ru-BY"/>
-        </w:rPr>
-        <w:t>REFERENCES</w:t>
-      </w:r>
-      <w:r>
-        <w:rPr>
-          <w:rFonts w:ascii="Consolas" w:hAnsi="Consolas" w:cs="Times New Roman"/>
-          <w:bCs/>
-          <w:lang w:val="ru-BY"/>
-        </w:rPr>
-        <w:t xml:space="preserve"> Заседания(Идентификатор)</w:t>
-      </w:r>
-    </w:p>
-    <w:p>
-      <w:pPr>
-        <w:rPr>
-          <w:rFonts w:ascii="Times New Roman" w:eastAsia="Times New Roman" w:hAnsi="Times New Roman" w:cs="Times New Roman"/>
-          <w:sz w:val="24"/>
-          <w:szCs w:val="24"/>
-          <w:lang w:val="ru-BY"/>
-        </w:rPr>
-      </w:pPr>
-    </w:p>
-    <w:p>
-      <w:pPr>
-        <w:rPr>
-          <w:rFonts w:ascii="Times New Roman" w:eastAsia="Times New Roman" w:hAnsi="Times New Roman" w:cs="Times New Roman"/>
-          <w:sz w:val="24"/>
-          <w:szCs w:val="24"/>
-          <w:lang w:val="ru-BY"/>
-        </w:rPr>
-      </w:pPr>
-    </w:p>
-    <w:p>
-      <w:pPr>
-        <w:rPr>
-          <w:rFonts w:ascii="Times New Roman" w:eastAsia="Times New Roman" w:hAnsi="Times New Roman" w:cs="Times New Roman"/>
-          <w:sz w:val="24"/>
-          <w:szCs w:val="24"/>
-          <w:lang w:val="ru-BY"/>
-        </w:rPr>
-      </w:pPr>
-    </w:p>
-    <w:p>
-      <w:pPr>
-        <w:rPr>
-          <w:rFonts w:ascii="Times New Roman" w:eastAsia="Times New Roman" w:hAnsi="Times New Roman" w:cs="Times New Roman"/>
-          <w:sz w:val="24"/>
-          <w:szCs w:val="24"/>
-          <w:lang w:val="ru-BY"/>
-        </w:rPr>
-      </w:pPr>
-    </w:p>
-    <w:p>
-      <w:pPr>
-        <w:rPr>
-          <w:rFonts w:ascii="Times New Roman" w:eastAsia="Times New Roman" w:hAnsi="Times New Roman" w:cs="Times New Roman"/>
-          <w:sz w:val="24"/>
-          <w:szCs w:val="24"/>
-          <w:lang w:val="ru-BY"/>
-        </w:rPr>
-      </w:pPr>
-      <w:r>
+          <w:color w:val="0D0D0D" w:themeColor="text1" w:themeTint="F2"/>
+          <w:sz w:val="24"/>
+          <w:szCs w:val="24"/>
+          <w:lang w:val="ru-BY"/>
+        </w:rPr>
+        <w:t xml:space="preserve">1. Придумать и описать свой пример отношений, не находящихся в 1НФ, 2НФ, 3НФ. </w:t>
+      </w:r>
+    </w:p>
+    <w:p>
+      <w:pPr>
         <w:rPr>
           <w:rFonts w:ascii="Times New Roman" w:eastAsia="Times New Roman" w:hAnsi="Times New Roman" w:cs="Times New Roman"/>
           <w:b/>
           <w:bCs/>
-          <w:sz w:val="24"/>
-          <w:szCs w:val="24"/>
-          <w:lang w:val="ru-BY"/>
-        </w:rPr>
-        <w:lastRenderedPageBreak/>
-        <w:t>2НФ:</w:t>
-      </w:r>
-      <w:r>
-        <w:rPr>
-          <w:rFonts w:ascii="Times New Roman" w:eastAsia="Times New Roman" w:hAnsi="Times New Roman" w:cs="Times New Roman"/>
-          <w:sz w:val="24"/>
-          <w:szCs w:val="24"/>
-          <w:lang w:val="ru-BY"/>
-        </w:rPr>
-        <w:t xml:space="preserve"> </w:t>
-      </w:r>
-      <w:r>
-        <w:rPr>
-          <w:rFonts w:ascii="Times New Roman" w:eastAsia="Times New Roman" w:hAnsi="Times New Roman" w:cs="Times New Roman"/>
-          <w:sz w:val="24"/>
-          <w:szCs w:val="24"/>
-          <w:lang w:val="ru-BY"/>
-        </w:rPr>
-        <w:t>Таблица "Члены_Комиссий" нарушает 2НФ, так как один член может быть членом нескольких комиссий, и идентификатор члена зависит от комбинации (Идентификатор законодателя, Идентификатор комиссии).</w:t>
-      </w:r>
-    </w:p>
-    <w:p>
-      <w:pPr>
-        <w:rPr>
-          <w:rFonts w:ascii="Times New Roman" w:eastAsia="Times New Roman" w:hAnsi="Times New Roman" w:cs="Times New Roman"/>
-          <w:sz w:val="24"/>
-          <w:szCs w:val="24"/>
+          <w:color w:val="0D0D0D" w:themeColor="text1" w:themeTint="F2"/>
+          <w:sz w:val="28"/>
+          <w:szCs w:val="28"/>
           <w:lang w:val="ru-BY"/>
         </w:rPr>
       </w:pPr>
@@ -1453,1323 +1164,3686 @@
           <w:rFonts w:ascii="Times New Roman" w:eastAsia="Times New Roman" w:hAnsi="Times New Roman" w:cs="Times New Roman"/>
           <w:b/>
           <w:bCs/>
-          <w:sz w:val="24"/>
-          <w:szCs w:val="24"/>
-          <w:lang w:val="ru-BY"/>
-        </w:rPr>
-        <w:t xml:space="preserve">Решение: </w:t>
-      </w:r>
-      <w:r>
-        <w:rPr>
-          <w:rFonts w:ascii="Times New Roman" w:eastAsia="Times New Roman" w:hAnsi="Times New Roman" w:cs="Times New Roman"/>
-          <w:sz w:val="24"/>
-          <w:szCs w:val="24"/>
-          <w:lang w:val="ru-BY"/>
-        </w:rPr>
-        <w:t>разделить эту таблицу на две отдельные таблицы. Одна из них будет отвечать за информацию о членах комиссии, а другая будет связывать законодателей и комиссии, в которых они участвуют.</w:t>
+          <w:color w:val="0D0D0D" w:themeColor="text1" w:themeTint="F2"/>
+          <w:sz w:val="28"/>
+          <w:szCs w:val="28"/>
+          <w:lang w:val="ru-BY"/>
+        </w:rPr>
+        <w:t xml:space="preserve">Нарушение 1НФ: </w:t>
       </w:r>
     </w:p>
     <w:p>
       <w:pPr>
         <w:spacing w:after="0"/>
         <w:rPr>
-          <w:rFonts w:ascii="Consolas" w:eastAsia="Times New Roman" w:hAnsi="Consolas" w:cs="Times New Roman"/>
-          <w:sz w:val="20"/>
-          <w:szCs w:val="20"/>
-          <w:lang w:val="ru-BY"/>
-        </w:rPr>
-      </w:pPr>
-      <w:r>
-        <w:rPr>
-          <w:rFonts w:ascii="Consolas" w:eastAsia="Times New Roman" w:hAnsi="Consolas" w:cs="Times New Roman"/>
+          <w:rFonts w:ascii="Times New Roman" w:eastAsia="Times New Roman" w:hAnsi="Times New Roman" w:cs="Times New Roman"/>
+          <w:color w:val="0D0D0D" w:themeColor="text1" w:themeTint="F2"/>
+          <w:sz w:val="24"/>
+          <w:szCs w:val="24"/>
+          <w:lang w:val="en-CA"/>
+        </w:rPr>
+      </w:pPr>
+      <w:r>
+        <w:rPr>
+          <w:rFonts w:ascii="Times New Roman" w:eastAsia="Times New Roman" w:hAnsi="Times New Roman" w:cs="Times New Roman"/>
+          <w:color w:val="0D0D0D" w:themeColor="text1" w:themeTint="F2"/>
+          <w:sz w:val="24"/>
+          <w:szCs w:val="24"/>
+          <w:lang w:val="ru-BY"/>
+        </w:rPr>
+        <w:t>Таблица "Участники Заседаний"</w:t>
+      </w:r>
+      <w:r>
+        <w:rPr>
+          <w:rFonts w:ascii="Times New Roman" w:eastAsia="Times New Roman" w:hAnsi="Times New Roman" w:cs="Times New Roman"/>
+          <w:color w:val="0D0D0D" w:themeColor="text1" w:themeTint="F2"/>
+          <w:sz w:val="24"/>
+          <w:szCs w:val="24"/>
+          <w:lang w:val="en-CA"/>
+        </w:rPr>
+        <w:t>:</w:t>
+      </w:r>
+    </w:p>
+    <w:tbl>
+      <w:tblPr>
+        <w:tblStyle w:val="TableGrid"/>
+        <w:tblW w:w="9493" w:type="dxa"/>
+        <w:tblLook w:val="04A0" w:firstRow="1" w:lastRow="0" w:firstColumn="1" w:lastColumn="0" w:noHBand="0" w:noVBand="1"/>
+      </w:tblPr>
+      <w:tblGrid>
+        <w:gridCol w:w="988"/>
+        <w:gridCol w:w="3969"/>
+        <w:gridCol w:w="4536"/>
+      </w:tblGrid>
+      <w:tr>
+        <w:trPr>
+          <w:trHeight w:val="603"/>
+        </w:trPr>
+        <w:tc>
+          <w:tcPr>
+            <w:tcW w:w="988" w:type="dxa"/>
+          </w:tcPr>
+          <w:p>
+            <w:pPr>
+              <w:jc w:val="center"/>
+              <w:rPr>
+                <w:rFonts w:ascii="Times New Roman" w:eastAsia="Times New Roman" w:hAnsi="Times New Roman" w:cs="Times New Roman"/>
+                <w:b/>
+                <w:bCs/>
+                <w:color w:val="0D0D0D" w:themeColor="text1" w:themeTint="F2"/>
+                <w:sz w:val="28"/>
+                <w:szCs w:val="28"/>
+                <w:lang w:val="en-US"/>
+              </w:rPr>
+            </w:pPr>
+            <w:r>
+              <w:rPr>
+                <w:rFonts w:ascii="Times New Roman" w:eastAsia="Times New Roman" w:hAnsi="Times New Roman" w:cs="Times New Roman"/>
+                <w:color w:val="0D0D0D" w:themeColor="text1" w:themeTint="F2"/>
+                <w:sz w:val="24"/>
+                <w:szCs w:val="24"/>
+                <w:lang w:val="ru-BY"/>
+              </w:rPr>
+              <w:t>ID</w:t>
+            </w:r>
+          </w:p>
+        </w:tc>
+        <w:tc>
+          <w:tcPr>
+            <w:tcW w:w="3969" w:type="dxa"/>
+          </w:tcPr>
+          <w:p>
+            <w:pPr>
+              <w:jc w:val="center"/>
+              <w:rPr>
+                <w:rFonts w:ascii="Times New Roman" w:eastAsia="Times New Roman" w:hAnsi="Times New Roman" w:cs="Times New Roman"/>
+                <w:b/>
+                <w:bCs/>
+                <w:color w:val="0D0D0D" w:themeColor="text1" w:themeTint="F2"/>
+                <w:sz w:val="28"/>
+                <w:szCs w:val="28"/>
+                <w:lang w:val="ru-BY"/>
+              </w:rPr>
+            </w:pPr>
+            <w:r>
+              <w:rPr>
+                <w:rFonts w:ascii="Times New Roman" w:eastAsia="Times New Roman" w:hAnsi="Times New Roman" w:cs="Times New Roman"/>
+                <w:color w:val="0D0D0D" w:themeColor="text1" w:themeTint="F2"/>
+                <w:sz w:val="24"/>
+                <w:szCs w:val="24"/>
+                <w:lang w:val="ru-BY"/>
+              </w:rPr>
+              <w:t>Имя участника</w:t>
+            </w:r>
+          </w:p>
+        </w:tc>
+        <w:tc>
+          <w:tcPr>
+            <w:tcW w:w="4536" w:type="dxa"/>
+          </w:tcPr>
+          <w:p>
+            <w:pPr>
+              <w:jc w:val="center"/>
+              <w:rPr>
+                <w:rFonts w:ascii="Times New Roman" w:eastAsia="Times New Roman" w:hAnsi="Times New Roman" w:cs="Times New Roman"/>
+                <w:b/>
+                <w:bCs/>
+                <w:color w:val="0D0D0D" w:themeColor="text1" w:themeTint="F2"/>
+                <w:sz w:val="28"/>
+                <w:szCs w:val="28"/>
+                <w:lang w:val="ru-BY"/>
+              </w:rPr>
+            </w:pPr>
+            <w:proofErr w:type="spellStart"/>
+            <w:r>
+              <w:rPr>
+                <w:rFonts w:ascii="Times New Roman" w:eastAsia="Times New Roman" w:hAnsi="Times New Roman" w:cs="Times New Roman"/>
+                <w:color w:val="0D0D0D" w:themeColor="text1" w:themeTint="F2"/>
+                <w:sz w:val="24"/>
+                <w:szCs w:val="24"/>
+                <w:lang w:val="ru-BY"/>
+              </w:rPr>
+              <w:t>Учавствует</w:t>
+            </w:r>
+            <w:proofErr w:type="spellEnd"/>
+            <w:r>
+              <w:rPr>
+                <w:rFonts w:ascii="Times New Roman" w:eastAsia="Times New Roman" w:hAnsi="Times New Roman" w:cs="Times New Roman"/>
+                <w:color w:val="0D0D0D" w:themeColor="text1" w:themeTint="F2"/>
+                <w:sz w:val="24"/>
+                <w:szCs w:val="24"/>
+                <w:lang w:val="ru-BY"/>
+              </w:rPr>
+              <w:t xml:space="preserve"> в комиссиях</w:t>
+            </w:r>
+          </w:p>
+        </w:tc>
+      </w:tr>
+      <w:tr>
+        <w:trPr>
+          <w:trHeight w:val="697"/>
+        </w:trPr>
+        <w:tc>
+          <w:tcPr>
+            <w:tcW w:w="988" w:type="dxa"/>
+          </w:tcPr>
+          <w:p>
+            <w:pPr>
+              <w:rPr>
+                <w:rFonts w:ascii="Times New Roman" w:eastAsia="Times New Roman" w:hAnsi="Times New Roman" w:cs="Times New Roman"/>
+                <w:color w:val="0D0D0D" w:themeColor="text1" w:themeTint="F2"/>
+                <w:sz w:val="24"/>
+                <w:szCs w:val="24"/>
+                <w:lang w:val="ru-BY"/>
+              </w:rPr>
+            </w:pPr>
+            <w:r>
+              <w:rPr>
+                <w:rFonts w:ascii="Times New Roman" w:eastAsia="Times New Roman" w:hAnsi="Times New Roman" w:cs="Times New Roman"/>
+                <w:color w:val="0D0D0D" w:themeColor="text1" w:themeTint="F2"/>
+                <w:sz w:val="24"/>
+                <w:szCs w:val="24"/>
+                <w:lang w:val="ru-BY"/>
+              </w:rPr>
+              <w:t>0</w:t>
+            </w:r>
+          </w:p>
+        </w:tc>
+        <w:tc>
+          <w:tcPr>
+            <w:tcW w:w="3969" w:type="dxa"/>
+          </w:tcPr>
+          <w:p>
+            <w:pPr>
+              <w:rPr>
+                <w:rFonts w:ascii="Times New Roman" w:eastAsia="Times New Roman" w:hAnsi="Times New Roman" w:cs="Times New Roman"/>
+                <w:color w:val="0D0D0D" w:themeColor="text1" w:themeTint="F2"/>
+                <w:sz w:val="24"/>
+                <w:szCs w:val="24"/>
+                <w:lang w:val="ru-BY"/>
+              </w:rPr>
+            </w:pPr>
+            <w:r>
+              <w:rPr>
+                <w:rFonts w:ascii="Times New Roman" w:eastAsia="Times New Roman" w:hAnsi="Times New Roman" w:cs="Times New Roman"/>
+                <w:color w:val="0D0D0D" w:themeColor="text1" w:themeTint="F2"/>
+                <w:sz w:val="24"/>
+                <w:szCs w:val="24"/>
+                <w:lang w:val="ru-BY"/>
+              </w:rPr>
+              <w:t>Андрей Евгеньевич</w:t>
+            </w:r>
+          </w:p>
+        </w:tc>
+        <w:tc>
+          <w:tcPr>
+            <w:tcW w:w="4536" w:type="dxa"/>
+          </w:tcPr>
+          <w:p>
+            <w:pPr>
+              <w:rPr>
+                <w:rFonts w:ascii="Times New Roman" w:eastAsia="Times New Roman" w:hAnsi="Times New Roman" w:cs="Times New Roman"/>
+                <w:color w:val="0D0D0D" w:themeColor="text1" w:themeTint="F2"/>
+                <w:sz w:val="24"/>
+                <w:szCs w:val="24"/>
+                <w:lang w:val="ru-BY"/>
+              </w:rPr>
+            </w:pPr>
+            <w:r>
+              <w:rPr>
+                <w:rFonts w:ascii="Times New Roman" w:eastAsia="Times New Roman" w:hAnsi="Times New Roman" w:cs="Times New Roman"/>
+                <w:color w:val="0D0D0D" w:themeColor="text1" w:themeTint="F2"/>
+                <w:sz w:val="24"/>
+                <w:szCs w:val="24"/>
+                <w:lang w:val="ru-BY"/>
+              </w:rPr>
+              <w:t>Комиссия1, Комиссия2, Комиссия3</w:t>
+            </w:r>
+          </w:p>
+        </w:tc>
+      </w:tr>
+    </w:tbl>
+    <w:p>
+      <w:pPr>
+        <w:spacing w:before="240"/>
+        <w:rPr>
+          <w:rFonts w:ascii="Times New Roman" w:eastAsia="Times New Roman" w:hAnsi="Times New Roman" w:cs="Times New Roman"/>
+          <w:color w:val="0D0D0D" w:themeColor="text1" w:themeTint="F2"/>
+          <w:sz w:val="24"/>
+          <w:szCs w:val="24"/>
+          <w:lang w:val="ru-BY"/>
+        </w:rPr>
+      </w:pPr>
+      <w:r>
+        <w:rPr>
+          <w:rFonts w:ascii="Times New Roman" w:eastAsia="Times New Roman" w:hAnsi="Times New Roman" w:cs="Times New Roman"/>
+          <w:color w:val="0D0D0D" w:themeColor="text1" w:themeTint="F2"/>
+          <w:sz w:val="24"/>
+          <w:szCs w:val="24"/>
+          <w:lang w:val="ru-BY"/>
+        </w:rPr>
+        <w:t>Нарушает, так как содержит список значений в поле “</w:t>
+      </w:r>
+      <w:proofErr w:type="spellStart"/>
+      <w:r>
+        <w:rPr>
+          <w:rFonts w:ascii="Times New Roman" w:eastAsia="Times New Roman" w:hAnsi="Times New Roman" w:cs="Times New Roman"/>
+          <w:color w:val="0D0D0D" w:themeColor="text1" w:themeTint="F2"/>
+          <w:sz w:val="24"/>
+          <w:szCs w:val="24"/>
+          <w:lang w:val="ru-BY"/>
+        </w:rPr>
+        <w:t>Учавствует</w:t>
+      </w:r>
+      <w:proofErr w:type="spellEnd"/>
+      <w:r>
+        <w:rPr>
+          <w:rFonts w:ascii="Times New Roman" w:eastAsia="Times New Roman" w:hAnsi="Times New Roman" w:cs="Times New Roman"/>
+          <w:color w:val="0D0D0D" w:themeColor="text1" w:themeTint="F2"/>
+          <w:sz w:val="24"/>
+          <w:szCs w:val="24"/>
+          <w:lang w:val="ru-BY"/>
+        </w:rPr>
+        <w:t xml:space="preserve"> в комиссиях”</w:t>
+      </w:r>
+    </w:p>
+    <w:p>
+      <w:pPr>
+        <w:rPr>
+          <w:rFonts w:ascii="Times New Roman" w:eastAsia="Times New Roman" w:hAnsi="Times New Roman" w:cs="Times New Roman"/>
+          <w:color w:val="0D0D0D" w:themeColor="text1" w:themeTint="F2"/>
+          <w:sz w:val="24"/>
+          <w:szCs w:val="24"/>
+          <w:lang w:val="ru-BY"/>
+        </w:rPr>
+      </w:pPr>
+      <w:r>
+        <w:rPr>
+          <w:rFonts w:ascii="Times New Roman" w:eastAsia="Times New Roman" w:hAnsi="Times New Roman" w:cs="Times New Roman"/>
+          <w:color w:val="0D0D0D" w:themeColor="text1" w:themeTint="F2"/>
+          <w:sz w:val="24"/>
+          <w:szCs w:val="24"/>
+          <w:lang w:val="ru-BY"/>
+        </w:rPr>
+        <w:drawing>
+          <wp:anchor distT="0" distB="0" distL="114300" distR="114300" simplePos="0" relativeHeight="251658240" behindDoc="0" locked="0" layoutInCell="1" allowOverlap="1" wp14:anchorId="5A775FC3" wp14:editId="044DE403">
+            <wp:simplePos x="0" y="0"/>
+            <wp:positionH relativeFrom="column">
+              <wp:posOffset>2451735</wp:posOffset>
+            </wp:positionH>
+            <wp:positionV relativeFrom="paragraph">
+              <wp:posOffset>509744</wp:posOffset>
+            </wp:positionV>
+            <wp:extent cx="2334260" cy="830217"/>
+            <wp:effectExtent l="0" t="0" r="0" b="8255"/>
+            <wp:wrapNone/>
+            <wp:docPr id="2" name="Picture 2"/>
+            <wp:cNvGraphicFramePr>
+              <a:graphicFrameLocks xmlns:a="http://schemas.openxmlformats.org/drawingml/2006/main" noChangeAspect="1"/>
+            </wp:cNvGraphicFramePr>
+            <a:graphic xmlns:a="http://schemas.openxmlformats.org/drawingml/2006/main">
+              <a:graphicData uri="http://schemas.openxmlformats.org/drawingml/2006/picture">
+                <pic:pic xmlns:pic="http://schemas.openxmlformats.org/drawingml/2006/picture">
+                  <pic:nvPicPr>
+                    <pic:cNvPr id="1" name=""/>
+                    <pic:cNvPicPr/>
+                  </pic:nvPicPr>
+                  <pic:blipFill>
+                    <a:blip r:embed="rId6">
+                      <a:extLst>
+                        <a:ext uri="{28A0092B-C50C-407E-A947-70E740481C1C}">
+                          <a14:useLocalDpi xmlns:a14="http://schemas.microsoft.com/office/drawing/2010/main" val="0"/>
+                        </a:ext>
+                      </a:extLst>
+                    </a:blip>
+                    <a:stretch>
+                      <a:fillRect/>
+                    </a:stretch>
+                  </pic:blipFill>
+                  <pic:spPr>
+                    <a:xfrm>
+                      <a:off x="0" y="0"/>
+                      <a:ext cx="2334260" cy="830217"/>
+                    </a:xfrm>
+                    <a:prstGeom prst="rect">
+                      <a:avLst/>
+                    </a:prstGeom>
+                  </pic:spPr>
+                </pic:pic>
+              </a:graphicData>
+            </a:graphic>
+            <wp14:sizeRelH relativeFrom="margin">
+              <wp14:pctWidth>0</wp14:pctWidth>
+            </wp14:sizeRelH>
+            <wp14:sizeRelV relativeFrom="margin">
+              <wp14:pctHeight>0</wp14:pctHeight>
+            </wp14:sizeRelV>
+          </wp:anchor>
+        </w:drawing>
+      </w:r>
+      <w:r>
+        <w:rPr>
+          <w:rFonts w:ascii="Times New Roman" w:eastAsia="Times New Roman" w:hAnsi="Times New Roman" w:cs="Times New Roman"/>
           <w:b/>
           <w:bCs/>
-          <w:sz w:val="20"/>
-          <w:szCs w:val="20"/>
-          <w:lang w:val="ru-BY"/>
-        </w:rPr>
-        <w:t>CREATE TABLE</w:t>
-      </w:r>
-      <w:r>
-        <w:rPr>
-          <w:rFonts w:ascii="Consolas" w:eastAsia="Times New Roman" w:hAnsi="Consolas" w:cs="Times New Roman"/>
-          <w:sz w:val="20"/>
-          <w:szCs w:val="20"/>
-          <w:lang w:val="ru-BY"/>
-        </w:rPr>
-        <w:t xml:space="preserve"> Члены_Комиссии (</w:t>
+          <w:color w:val="0D0D0D" w:themeColor="text1" w:themeTint="F2"/>
+          <w:sz w:val="28"/>
+          <w:szCs w:val="28"/>
+          <w:lang w:val="ru-BY"/>
+        </w:rPr>
+        <w:t xml:space="preserve">Приведение в 1НФ: </w:t>
+      </w:r>
+      <w:r>
+        <w:rPr>
+          <w:rFonts w:ascii="Times New Roman" w:eastAsia="Times New Roman" w:hAnsi="Times New Roman" w:cs="Times New Roman"/>
+          <w:color w:val="0D0D0D" w:themeColor="text1" w:themeTint="F2"/>
+          <w:sz w:val="24"/>
+          <w:szCs w:val="24"/>
+          <w:lang w:val="ru-BY"/>
+        </w:rPr>
+        <w:t>Раз</w:t>
+      </w:r>
+      <w:r>
+        <w:rPr>
+          <w:rFonts w:ascii="Times New Roman" w:eastAsia="Times New Roman" w:hAnsi="Times New Roman" w:cs="Times New Roman"/>
+          <w:color w:val="0D0D0D" w:themeColor="text1" w:themeTint="F2"/>
+          <w:sz w:val="24"/>
+          <w:szCs w:val="24"/>
+          <w:lang w:val="ru-BY"/>
+        </w:rPr>
+        <w:t>биение</w:t>
+      </w:r>
+      <w:r>
+        <w:rPr>
+          <w:rFonts w:ascii="Times New Roman" w:eastAsia="Times New Roman" w:hAnsi="Times New Roman" w:cs="Times New Roman"/>
+          <w:color w:val="0D0D0D" w:themeColor="text1" w:themeTint="F2"/>
+          <w:sz w:val="24"/>
+          <w:szCs w:val="24"/>
+          <w:lang w:val="ru-BY"/>
+        </w:rPr>
+        <w:t xml:space="preserve"> </w:t>
+      </w:r>
+      <w:r>
+        <w:rPr>
+          <w:rFonts w:ascii="Times New Roman" w:eastAsia="Times New Roman" w:hAnsi="Times New Roman" w:cs="Times New Roman"/>
+          <w:color w:val="0D0D0D" w:themeColor="text1" w:themeTint="F2"/>
+          <w:sz w:val="24"/>
+          <w:szCs w:val="24"/>
+          <w:lang w:val="ru-BY"/>
+        </w:rPr>
+        <w:t>отношения</w:t>
+      </w:r>
+      <w:r>
+        <w:rPr>
+          <w:rFonts w:ascii="Times New Roman" w:eastAsia="Times New Roman" w:hAnsi="Times New Roman" w:cs="Times New Roman"/>
+          <w:color w:val="0D0D0D" w:themeColor="text1" w:themeTint="F2"/>
+          <w:sz w:val="24"/>
+          <w:szCs w:val="24"/>
+          <w:lang w:val="ru-BY"/>
+        </w:rPr>
+        <w:t xml:space="preserve"> на </w:t>
+      </w:r>
+      <w:r>
+        <w:rPr>
+          <w:rFonts w:ascii="Times New Roman" w:eastAsia="Times New Roman" w:hAnsi="Times New Roman" w:cs="Times New Roman"/>
+          <w:color w:val="0D0D0D" w:themeColor="text1" w:themeTint="F2"/>
+          <w:sz w:val="24"/>
+          <w:szCs w:val="24"/>
+          <w:lang w:val="ru-BY"/>
+        </w:rPr>
+        <w:t>несколько таблиц</w:t>
+      </w:r>
+      <w:r>
+        <w:rPr>
+          <w:rFonts w:ascii="Times New Roman" w:eastAsia="Times New Roman" w:hAnsi="Times New Roman" w:cs="Times New Roman"/>
+          <w:color w:val="0D0D0D" w:themeColor="text1" w:themeTint="F2"/>
+          <w:sz w:val="24"/>
+          <w:szCs w:val="24"/>
+          <w:lang w:val="ru-BY"/>
+        </w:rPr>
+        <w:t>, создав новую таблицу для участия в комиссиях.</w:t>
+      </w:r>
+      <w:r>
+        <w:rPr>
+          <w:rFonts w:ascii="Times New Roman" w:eastAsia="Times New Roman" w:hAnsi="Times New Roman" w:cs="Times New Roman"/>
+          <w:color w:val="0D0D0D" w:themeColor="text1" w:themeTint="F2"/>
+          <w:sz w:val="24"/>
+          <w:szCs w:val="24"/>
+          <w:lang w:val="ru-BY"/>
+        </w:rPr>
+        <w:t xml:space="preserve"> Например: </w:t>
       </w:r>
     </w:p>
     <w:p>
       <w:pPr>
         <w:spacing w:after="0"/>
         <w:rPr>
-          <w:rFonts w:ascii="Consolas" w:eastAsia="Times New Roman" w:hAnsi="Consolas" w:cs="Times New Roman"/>
-          <w:sz w:val="20"/>
-          <w:szCs w:val="20"/>
-          <w:lang w:val="ru-BY"/>
-        </w:rPr>
-      </w:pPr>
-      <w:r>
-        <w:rPr>
-          <w:rFonts w:ascii="Consolas" w:eastAsia="Times New Roman" w:hAnsi="Consolas" w:cs="Times New Roman"/>
-          <w:sz w:val="20"/>
-          <w:szCs w:val="20"/>
-          <w:lang w:val="ru-BY"/>
-        </w:rPr>
-        <w:t xml:space="preserve">    Идентификатор_члена </w:t>
-      </w:r>
-      <w:r>
-        <w:rPr>
-          <w:rFonts w:ascii="Consolas" w:eastAsia="Times New Roman" w:hAnsi="Consolas" w:cs="Times New Roman"/>
+          <w:rFonts w:ascii="Times New Roman" w:eastAsia="Times New Roman" w:hAnsi="Times New Roman" w:cs="Times New Roman"/>
+          <w:color w:val="0D0D0D" w:themeColor="text1" w:themeTint="F2"/>
+          <w:sz w:val="24"/>
+          <w:szCs w:val="24"/>
+          <w:lang w:val="ru-BY"/>
+        </w:rPr>
+      </w:pPr>
+      <w:r>
+        <w:rPr>
+          <w:rFonts w:ascii="Times New Roman" w:eastAsia="Times New Roman" w:hAnsi="Times New Roman" w:cs="Times New Roman"/>
+          <w:color w:val="0D0D0D" w:themeColor="text1" w:themeTint="F2"/>
+          <w:sz w:val="24"/>
+          <w:szCs w:val="24"/>
+          <w:lang w:val="ru-BY"/>
+        </w:rPr>
+        <w:t>Таблица "</w:t>
+      </w:r>
+      <w:r>
+        <w:rPr>
+          <w:rFonts w:ascii="Times New Roman" w:eastAsia="Times New Roman" w:hAnsi="Times New Roman" w:cs="Times New Roman"/>
+          <w:color w:val="0D0D0D" w:themeColor="text1" w:themeTint="F2"/>
+          <w:sz w:val="24"/>
+          <w:szCs w:val="24"/>
+          <w:lang w:val="ru-BY"/>
+        </w:rPr>
+        <w:t>Комиссия</w:t>
+      </w:r>
+      <w:r>
+        <w:rPr>
+          <w:rFonts w:ascii="Times New Roman" w:eastAsia="Times New Roman" w:hAnsi="Times New Roman" w:cs="Times New Roman"/>
+          <w:color w:val="0D0D0D" w:themeColor="text1" w:themeTint="F2"/>
+          <w:sz w:val="24"/>
+          <w:szCs w:val="24"/>
+          <w:lang w:val="ru-BY"/>
+        </w:rPr>
+        <w:t>":</w:t>
+      </w:r>
+    </w:p>
+    <w:tbl>
+      <w:tblPr>
+        <w:tblStyle w:val="TableGrid"/>
+        <w:tblW w:w="0" w:type="auto"/>
+        <w:tblLook w:val="04A0" w:firstRow="1" w:lastRow="0" w:firstColumn="1" w:lastColumn="0" w:noHBand="0" w:noVBand="1"/>
+      </w:tblPr>
+      <w:tblGrid>
+        <w:gridCol w:w="988"/>
+        <w:gridCol w:w="2409"/>
+      </w:tblGrid>
+      <w:tr>
+        <w:trPr>
+          <w:trHeight w:val="336"/>
+        </w:trPr>
+        <w:tc>
+          <w:tcPr>
+            <w:tcW w:w="988" w:type="dxa"/>
+          </w:tcPr>
+          <w:p>
+            <w:pPr>
+              <w:jc w:val="center"/>
+              <w:rPr>
+                <w:rFonts w:ascii="Times New Roman" w:eastAsia="Times New Roman" w:hAnsi="Times New Roman" w:cs="Times New Roman"/>
+                <w:color w:val="0D0D0D" w:themeColor="text1" w:themeTint="F2"/>
+                <w:sz w:val="24"/>
+                <w:szCs w:val="24"/>
+                <w:lang w:val="ru-BY"/>
+              </w:rPr>
+            </w:pPr>
+            <w:r>
+              <w:rPr>
+                <w:rFonts w:ascii="Times New Roman" w:eastAsia="Times New Roman" w:hAnsi="Times New Roman" w:cs="Times New Roman"/>
+                <w:color w:val="0D0D0D" w:themeColor="text1" w:themeTint="F2"/>
+                <w:sz w:val="24"/>
+                <w:szCs w:val="24"/>
+                <w:lang w:val="ru-BY"/>
+              </w:rPr>
+              <w:t>ID</w:t>
+            </w:r>
+          </w:p>
+        </w:tc>
+        <w:tc>
+          <w:tcPr>
+            <w:tcW w:w="2409" w:type="dxa"/>
+          </w:tcPr>
+          <w:p>
+            <w:pPr>
+              <w:jc w:val="center"/>
+              <w:rPr>
+                <w:rFonts w:ascii="Times New Roman" w:eastAsia="Times New Roman" w:hAnsi="Times New Roman" w:cs="Times New Roman"/>
+                <w:color w:val="0D0D0D" w:themeColor="text1" w:themeTint="F2"/>
+                <w:sz w:val="24"/>
+                <w:szCs w:val="24"/>
+                <w:lang w:val="ru-BY"/>
+              </w:rPr>
+            </w:pPr>
+            <w:r>
+              <w:rPr>
+                <w:rFonts w:ascii="Times New Roman" w:eastAsia="Times New Roman" w:hAnsi="Times New Roman" w:cs="Times New Roman"/>
+                <w:color w:val="0D0D0D" w:themeColor="text1" w:themeTint="F2"/>
+                <w:sz w:val="24"/>
+                <w:szCs w:val="24"/>
+                <w:lang w:val="ru-BY"/>
+              </w:rPr>
+              <w:t>Название комиссии</w:t>
+            </w:r>
+          </w:p>
+        </w:tc>
+      </w:tr>
+      <w:tr>
+        <w:trPr>
+          <w:trHeight w:val="411"/>
+        </w:trPr>
+        <w:tc>
+          <w:tcPr>
+            <w:tcW w:w="988" w:type="dxa"/>
+          </w:tcPr>
+          <w:p>
+            <w:pPr>
+              <w:rPr>
+                <w:rFonts w:ascii="Times New Roman" w:eastAsia="Times New Roman" w:hAnsi="Times New Roman" w:cs="Times New Roman"/>
+                <w:color w:val="0D0D0D" w:themeColor="text1" w:themeTint="F2"/>
+                <w:sz w:val="24"/>
+                <w:szCs w:val="24"/>
+                <w:lang w:val="ru-BY"/>
+              </w:rPr>
+            </w:pPr>
+            <w:r>
+              <w:rPr>
+                <w:rFonts w:ascii="Times New Roman" w:eastAsia="Times New Roman" w:hAnsi="Times New Roman" w:cs="Times New Roman"/>
+                <w:color w:val="0D0D0D" w:themeColor="text1" w:themeTint="F2"/>
+                <w:sz w:val="24"/>
+                <w:szCs w:val="24"/>
+                <w:lang w:val="ru-BY"/>
+              </w:rPr>
+              <w:t>15</w:t>
+            </w:r>
+          </w:p>
+        </w:tc>
+        <w:tc>
+          <w:tcPr>
+            <w:tcW w:w="2409" w:type="dxa"/>
+          </w:tcPr>
+          <w:p>
+            <w:pPr>
+              <w:rPr>
+                <w:rFonts w:ascii="Times New Roman" w:eastAsia="Times New Roman" w:hAnsi="Times New Roman" w:cs="Times New Roman"/>
+                <w:color w:val="0D0D0D" w:themeColor="text1" w:themeTint="F2"/>
+                <w:sz w:val="24"/>
+                <w:szCs w:val="24"/>
+                <w:lang w:val="ru-BY"/>
+              </w:rPr>
+            </w:pPr>
+            <w:r>
+              <w:rPr>
+                <w:rFonts w:ascii="Times New Roman" w:eastAsia="Times New Roman" w:hAnsi="Times New Roman" w:cs="Times New Roman"/>
+                <w:color w:val="0D0D0D" w:themeColor="text1" w:themeTint="F2"/>
+                <w:sz w:val="24"/>
+                <w:szCs w:val="24"/>
+                <w:lang w:val="ru-BY"/>
+              </w:rPr>
+              <w:t>Комиссия1</w:t>
+            </w:r>
+          </w:p>
+        </w:tc>
+      </w:tr>
+    </w:tbl>
+    <w:p>
+      <w:pPr>
+        <w:spacing w:before="240" w:after="0"/>
+        <w:rPr>
+          <w:rFonts w:ascii="Times New Roman" w:eastAsia="Times New Roman" w:hAnsi="Times New Roman" w:cs="Times New Roman"/>
+          <w:color w:val="0D0D0D" w:themeColor="text1" w:themeTint="F2"/>
+          <w:sz w:val="24"/>
+          <w:szCs w:val="24"/>
+          <w:lang w:val="ru-BY"/>
+        </w:rPr>
+      </w:pPr>
+      <w:r>
+        <w:rPr>
+          <w:rFonts w:ascii="Times New Roman" w:eastAsia="Times New Roman" w:hAnsi="Times New Roman" w:cs="Times New Roman"/>
+          <w:color w:val="0D0D0D" w:themeColor="text1" w:themeTint="F2"/>
+          <w:sz w:val="24"/>
+          <w:szCs w:val="24"/>
+          <w:lang w:val="ru-BY"/>
+        </w:rPr>
+        <w:t>Таблица "Участие в Комиссиях":</w:t>
+      </w:r>
+    </w:p>
+    <w:tbl>
+      <w:tblPr>
+        <w:tblStyle w:val="TableGrid"/>
+        <w:tblW w:w="0" w:type="auto"/>
+        <w:tblLook w:val="04A0" w:firstRow="1" w:lastRow="0" w:firstColumn="1" w:lastColumn="0" w:noHBand="0" w:noVBand="1"/>
+      </w:tblPr>
+      <w:tblGrid>
+        <w:gridCol w:w="988"/>
+        <w:gridCol w:w="3969"/>
+        <w:gridCol w:w="4388"/>
+      </w:tblGrid>
+      <w:tr>
+        <w:trPr>
+          <w:trHeight w:val="665"/>
+        </w:trPr>
+        <w:tc>
+          <w:tcPr>
+            <w:tcW w:w="988" w:type="dxa"/>
+          </w:tcPr>
+          <w:p>
+            <w:pPr>
+              <w:jc w:val="center"/>
+              <w:rPr>
+                <w:rFonts w:ascii="Times New Roman" w:eastAsia="Times New Roman" w:hAnsi="Times New Roman" w:cs="Times New Roman"/>
+                <w:color w:val="0D0D0D" w:themeColor="text1" w:themeTint="F2"/>
+                <w:sz w:val="24"/>
+                <w:szCs w:val="24"/>
+                <w:lang w:val="ru-BY"/>
+              </w:rPr>
+            </w:pPr>
+            <w:r>
+              <w:rPr>
+                <w:rFonts w:ascii="Times New Roman" w:eastAsia="Times New Roman" w:hAnsi="Times New Roman" w:cs="Times New Roman"/>
+                <w:color w:val="0D0D0D" w:themeColor="text1" w:themeTint="F2"/>
+                <w:sz w:val="24"/>
+                <w:szCs w:val="24"/>
+                <w:lang w:val="ru-BY"/>
+              </w:rPr>
+              <w:t>ID</w:t>
+            </w:r>
+          </w:p>
+        </w:tc>
+        <w:tc>
+          <w:tcPr>
+            <w:tcW w:w="3969" w:type="dxa"/>
+          </w:tcPr>
+          <w:p>
+            <w:pPr>
+              <w:jc w:val="center"/>
+              <w:rPr>
+                <w:rFonts w:ascii="Times New Roman" w:eastAsia="Times New Roman" w:hAnsi="Times New Roman" w:cs="Times New Roman"/>
+                <w:color w:val="0D0D0D" w:themeColor="text1" w:themeTint="F2"/>
+                <w:sz w:val="24"/>
+                <w:szCs w:val="24"/>
+                <w:lang w:val="ru-BY"/>
+              </w:rPr>
+            </w:pPr>
+            <w:r>
+              <w:rPr>
+                <w:rFonts w:ascii="Times New Roman" w:eastAsia="Times New Roman" w:hAnsi="Times New Roman" w:cs="Times New Roman"/>
+                <w:color w:val="0D0D0D" w:themeColor="text1" w:themeTint="F2"/>
+                <w:sz w:val="24"/>
+                <w:szCs w:val="24"/>
+                <w:lang w:val="ru-BY"/>
+              </w:rPr>
+              <w:t>ID участника заседания</w:t>
+            </w:r>
+            <w:r>
+              <w:rPr>
+                <w:rFonts w:ascii="Times New Roman" w:eastAsia="Times New Roman" w:hAnsi="Times New Roman" w:cs="Times New Roman"/>
+                <w:color w:val="0D0D0D" w:themeColor="text1" w:themeTint="F2"/>
+                <w:sz w:val="24"/>
+                <w:szCs w:val="24"/>
+                <w:lang w:val="ru-BY"/>
+              </w:rPr>
+              <w:t xml:space="preserve"> </w:t>
+            </w:r>
+            <w:r>
+              <w:rPr>
+                <w:rFonts w:ascii="Times New Roman" w:eastAsia="Times New Roman" w:hAnsi="Times New Roman" w:cs="Times New Roman"/>
+                <w:color w:val="0D0D0D" w:themeColor="text1" w:themeTint="F2"/>
+                <w:sz w:val="24"/>
+                <w:szCs w:val="24"/>
+                <w:lang w:val="ru-BY"/>
+              </w:rPr>
+              <w:t xml:space="preserve">(внешний </w:t>
+            </w:r>
+            <w:r>
+              <w:rPr>
+                <w:rFonts w:ascii="Times New Roman" w:eastAsia="Times New Roman" w:hAnsi="Times New Roman" w:cs="Times New Roman"/>
+                <w:color w:val="0D0D0D" w:themeColor="text1" w:themeTint="F2"/>
+                <w:lang w:val="ru-BY"/>
+              </w:rPr>
+              <w:t>ключ таблиц</w:t>
+            </w:r>
+            <w:r>
+              <w:rPr>
+                <w:rFonts w:ascii="Times New Roman" w:eastAsia="Times New Roman" w:hAnsi="Times New Roman" w:cs="Times New Roman"/>
+                <w:color w:val="0D0D0D" w:themeColor="text1" w:themeTint="F2"/>
+                <w:lang w:val="ru-BY"/>
+              </w:rPr>
+              <w:t>ы</w:t>
+            </w:r>
+            <w:r>
+              <w:rPr>
+                <w:rFonts w:ascii="Times New Roman" w:eastAsia="Times New Roman" w:hAnsi="Times New Roman" w:cs="Times New Roman"/>
+                <w:color w:val="0D0D0D" w:themeColor="text1" w:themeTint="F2"/>
+                <w:lang w:val="ru-BY"/>
+              </w:rPr>
+              <w:t xml:space="preserve"> "Участники Заседаний")</w:t>
+            </w:r>
+          </w:p>
+        </w:tc>
+        <w:tc>
+          <w:tcPr>
+            <w:tcW w:w="4388" w:type="dxa"/>
+          </w:tcPr>
+          <w:p>
+            <w:pPr>
+              <w:jc w:val="center"/>
+              <w:rPr>
+                <w:rFonts w:ascii="Times New Roman" w:eastAsia="Times New Roman" w:hAnsi="Times New Roman" w:cs="Times New Roman"/>
+                <w:color w:val="0D0D0D" w:themeColor="text1" w:themeTint="F2"/>
+                <w:sz w:val="24"/>
+                <w:szCs w:val="24"/>
+                <w:lang w:val="ru-BY"/>
+              </w:rPr>
+            </w:pPr>
+            <w:r>
+              <w:rPr>
+                <w:rFonts w:ascii="Times New Roman" w:eastAsia="Times New Roman" w:hAnsi="Times New Roman" w:cs="Times New Roman"/>
+                <w:color w:val="0D0D0D" w:themeColor="text1" w:themeTint="F2"/>
+                <w:sz w:val="24"/>
+                <w:szCs w:val="24"/>
+                <w:lang w:val="ru-BY"/>
+              </w:rPr>
+              <w:t>ID комиссии</w:t>
+            </w:r>
+          </w:p>
+          <w:p>
+            <w:pPr>
+              <w:jc w:val="center"/>
+              <w:rPr>
+                <w:rFonts w:ascii="Times New Roman" w:eastAsia="Times New Roman" w:hAnsi="Times New Roman" w:cs="Times New Roman"/>
+                <w:color w:val="0D0D0D" w:themeColor="text1" w:themeTint="F2"/>
+                <w:sz w:val="24"/>
+                <w:szCs w:val="24"/>
+                <w:lang w:val="ru-BY"/>
+              </w:rPr>
+            </w:pPr>
+            <w:r>
+              <w:rPr>
+                <w:rFonts w:ascii="Times New Roman" w:eastAsia="Times New Roman" w:hAnsi="Times New Roman" w:cs="Times New Roman"/>
+                <w:color w:val="0D0D0D" w:themeColor="text1" w:themeTint="F2"/>
+                <w:sz w:val="24"/>
+                <w:szCs w:val="24"/>
+                <w:lang w:val="ru-BY"/>
+              </w:rPr>
+              <w:t>(внешний ключ</w:t>
+            </w:r>
+            <w:r>
+              <w:rPr>
+                <w:rFonts w:ascii="Times New Roman" w:eastAsia="Times New Roman" w:hAnsi="Times New Roman" w:cs="Times New Roman"/>
+                <w:color w:val="0D0D0D" w:themeColor="text1" w:themeTint="F2"/>
+                <w:sz w:val="24"/>
+                <w:szCs w:val="24"/>
+                <w:lang w:val="ru-BY"/>
+              </w:rPr>
+              <w:t xml:space="preserve"> таблицы</w:t>
+            </w:r>
+            <w:r>
+              <w:rPr>
+                <w:rFonts w:ascii="Times New Roman" w:eastAsia="Times New Roman" w:hAnsi="Times New Roman" w:cs="Times New Roman"/>
+                <w:color w:val="0D0D0D" w:themeColor="text1" w:themeTint="F2"/>
+                <w:sz w:val="24"/>
+                <w:szCs w:val="24"/>
+                <w:lang w:val="ru-BY"/>
+              </w:rPr>
+              <w:t xml:space="preserve"> "Комиссии")</w:t>
+            </w:r>
+          </w:p>
+        </w:tc>
+      </w:tr>
+      <w:tr>
+        <w:trPr>
+          <w:trHeight w:val="396"/>
+        </w:trPr>
+        <w:tc>
+          <w:tcPr>
+            <w:tcW w:w="988" w:type="dxa"/>
+          </w:tcPr>
+          <w:p>
+            <w:pPr>
+              <w:rPr>
+                <w:rFonts w:ascii="Times New Roman" w:eastAsia="Times New Roman" w:hAnsi="Times New Roman" w:cs="Times New Roman"/>
+                <w:color w:val="0D0D0D" w:themeColor="text1" w:themeTint="F2"/>
+                <w:sz w:val="24"/>
+                <w:szCs w:val="24"/>
+                <w:lang w:val="ru-BY"/>
+              </w:rPr>
+            </w:pPr>
+            <w:r>
+              <w:rPr>
+                <w:rFonts w:ascii="Times New Roman" w:eastAsia="Times New Roman" w:hAnsi="Times New Roman" w:cs="Times New Roman"/>
+                <w:color w:val="0D0D0D" w:themeColor="text1" w:themeTint="F2"/>
+                <w:sz w:val="24"/>
+                <w:szCs w:val="24"/>
+                <w:lang w:val="ru-BY"/>
+              </w:rPr>
+              <w:t>0</w:t>
+            </w:r>
+          </w:p>
+        </w:tc>
+        <w:tc>
+          <w:tcPr>
+            <w:tcW w:w="3969" w:type="dxa"/>
+          </w:tcPr>
+          <w:p>
+            <w:pPr>
+              <w:rPr>
+                <w:rFonts w:ascii="Times New Roman" w:eastAsia="Times New Roman" w:hAnsi="Times New Roman" w:cs="Times New Roman"/>
+                <w:color w:val="0D0D0D" w:themeColor="text1" w:themeTint="F2"/>
+                <w:sz w:val="24"/>
+                <w:szCs w:val="24"/>
+                <w:lang w:val="ru-BY"/>
+              </w:rPr>
+            </w:pPr>
+            <w:r>
+              <w:rPr>
+                <w:rFonts w:ascii="Times New Roman" w:eastAsia="Times New Roman" w:hAnsi="Times New Roman" w:cs="Times New Roman"/>
+                <w:color w:val="0D0D0D" w:themeColor="text1" w:themeTint="F2"/>
+                <w:sz w:val="24"/>
+                <w:szCs w:val="24"/>
+                <w:lang w:val="ru-BY"/>
+              </w:rPr>
+              <w:t>24</w:t>
+            </w:r>
+          </w:p>
+        </w:tc>
+        <w:tc>
+          <w:tcPr>
+            <w:tcW w:w="4388" w:type="dxa"/>
+          </w:tcPr>
+          <w:p>
+            <w:pPr>
+              <w:rPr>
+                <w:rFonts w:ascii="Times New Roman" w:eastAsia="Times New Roman" w:hAnsi="Times New Roman" w:cs="Times New Roman"/>
+                <w:color w:val="0D0D0D" w:themeColor="text1" w:themeTint="F2"/>
+                <w:sz w:val="24"/>
+                <w:szCs w:val="24"/>
+                <w:lang w:val="ru-BY"/>
+              </w:rPr>
+            </w:pPr>
+            <w:r>
+              <w:rPr>
+                <w:rFonts w:ascii="Times New Roman" w:eastAsia="Times New Roman" w:hAnsi="Times New Roman" w:cs="Times New Roman"/>
+                <w:color w:val="0D0D0D" w:themeColor="text1" w:themeTint="F2"/>
+                <w:sz w:val="24"/>
+                <w:szCs w:val="24"/>
+                <w:lang w:val="ru-BY"/>
+              </w:rPr>
+              <w:t>15</w:t>
+            </w:r>
+          </w:p>
+        </w:tc>
+      </w:tr>
+    </w:tbl>
+    <w:p>
+      <w:pPr>
+        <w:rPr>
+          <w:rFonts w:ascii="Times New Roman" w:eastAsia="Times New Roman" w:hAnsi="Times New Roman" w:cs="Times New Roman"/>
+          <w:color w:val="0D0D0D" w:themeColor="text1" w:themeTint="F2"/>
+          <w:sz w:val="24"/>
+          <w:szCs w:val="24"/>
+          <w:lang w:val="en-CA"/>
+        </w:rPr>
+      </w:pPr>
+    </w:p>
+    <w:p>
+      <w:pPr>
+        <w:rPr>
+          <w:rFonts w:ascii="Times New Roman" w:eastAsia="Times New Roman" w:hAnsi="Times New Roman" w:cs="Times New Roman"/>
           <w:b/>
           <w:bCs/>
-          <w:sz w:val="20"/>
-          <w:szCs w:val="20"/>
-          <w:lang w:val="ru-BY"/>
-        </w:rPr>
-        <w:t>INT</w:t>
-      </w:r>
-      <w:r>
-        <w:rPr>
-          <w:rFonts w:ascii="Consolas" w:eastAsia="Times New Roman" w:hAnsi="Consolas" w:cs="Times New Roman"/>
-          <w:sz w:val="20"/>
-          <w:szCs w:val="20"/>
-          <w:lang w:val="ru-BY"/>
-        </w:rPr>
-        <w:t xml:space="preserve"> </w:t>
-      </w:r>
-      <w:r>
-        <w:rPr>
-          <w:rFonts w:ascii="Consolas" w:eastAsia="Times New Roman" w:hAnsi="Consolas" w:cs="Times New Roman"/>
+          <w:color w:val="0D0D0D" w:themeColor="text1" w:themeTint="F2"/>
+          <w:sz w:val="28"/>
+          <w:szCs w:val="28"/>
+          <w:lang w:val="ru-BY"/>
+        </w:rPr>
+      </w:pPr>
+      <w:r>
+        <w:rPr>
+          <w:rFonts w:ascii="Times New Roman" w:eastAsia="Times New Roman" w:hAnsi="Times New Roman" w:cs="Times New Roman"/>
           <w:b/>
           <w:bCs/>
-          <w:sz w:val="20"/>
-          <w:szCs w:val="20"/>
-          <w:lang w:val="ru-BY"/>
-        </w:rPr>
-        <w:t>PRIMARY</w:t>
-      </w:r>
-      <w:r>
-        <w:rPr>
-          <w:rFonts w:ascii="Consolas" w:eastAsia="Times New Roman" w:hAnsi="Consolas" w:cs="Times New Roman"/>
-          <w:sz w:val="20"/>
-          <w:szCs w:val="20"/>
-          <w:lang w:val="ru-BY"/>
-        </w:rPr>
-        <w:t xml:space="preserve"> </w:t>
-      </w:r>
-      <w:r>
-        <w:rPr>
-          <w:rFonts w:ascii="Consolas" w:eastAsia="Times New Roman" w:hAnsi="Consolas" w:cs="Times New Roman"/>
+          <w:color w:val="0D0D0D" w:themeColor="text1" w:themeTint="F2"/>
+          <w:sz w:val="28"/>
+          <w:szCs w:val="28"/>
+          <w:lang w:val="ru-BY"/>
+        </w:rPr>
+        <w:lastRenderedPageBreak/>
+        <w:t>Нарушение 2НФ:</w:t>
+      </w:r>
+    </w:p>
+    <w:p>
+      <w:pPr>
+        <w:spacing w:after="0"/>
+        <w:rPr>
+          <w:rFonts w:ascii="Times New Roman" w:eastAsia="Times New Roman" w:hAnsi="Times New Roman" w:cs="Times New Roman"/>
+          <w:color w:val="0D0D0D" w:themeColor="text1" w:themeTint="F2"/>
+          <w:sz w:val="24"/>
+          <w:szCs w:val="24"/>
+          <w:lang w:val="ru-BY"/>
+        </w:rPr>
+      </w:pPr>
+      <w:r>
+        <w:rPr>
+          <w:rFonts w:ascii="Times New Roman" w:eastAsia="Times New Roman" w:hAnsi="Times New Roman" w:cs="Times New Roman"/>
+          <w:color w:val="0D0D0D" w:themeColor="text1" w:themeTint="F2"/>
+          <w:sz w:val="24"/>
+          <w:szCs w:val="24"/>
+          <w:lang w:val="ru-BY"/>
+        </w:rPr>
+        <w:t>Таблица "Заседания комиссий":</w:t>
+      </w:r>
+    </w:p>
+    <w:tbl>
+      <w:tblPr>
+        <w:tblStyle w:val="TableGrid"/>
+        <w:tblW w:w="9351" w:type="dxa"/>
+        <w:tblLook w:val="04A0" w:firstRow="1" w:lastRow="0" w:firstColumn="1" w:lastColumn="0" w:noHBand="0" w:noVBand="1"/>
+      </w:tblPr>
+      <w:tblGrid>
+        <w:gridCol w:w="1537"/>
+        <w:gridCol w:w="1544"/>
+        <w:gridCol w:w="1621"/>
+        <w:gridCol w:w="1956"/>
+        <w:gridCol w:w="2693"/>
+      </w:tblGrid>
+      <w:tr>
+        <w:tc>
+          <w:tcPr>
+            <w:tcW w:w="1537" w:type="dxa"/>
+          </w:tcPr>
+          <w:p>
+            <w:pPr>
+              <w:jc w:val="center"/>
+              <w:rPr>
+                <w:rFonts w:ascii="Times New Roman" w:eastAsia="Times New Roman" w:hAnsi="Times New Roman" w:cs="Times New Roman"/>
+                <w:color w:val="0D0D0D" w:themeColor="text1" w:themeTint="F2"/>
+                <w:sz w:val="28"/>
+                <w:szCs w:val="28"/>
+                <w:lang w:val="ru-BY"/>
+              </w:rPr>
+            </w:pPr>
+            <w:r>
+              <w:rPr>
+                <w:rFonts w:ascii="Times New Roman" w:eastAsia="Times New Roman" w:hAnsi="Times New Roman" w:cs="Times New Roman"/>
+                <w:color w:val="0D0D0D" w:themeColor="text1" w:themeTint="F2"/>
+                <w:sz w:val="24"/>
+                <w:szCs w:val="24"/>
+                <w:lang w:val="ru-BY"/>
+              </w:rPr>
+              <w:t>ID заседания</w:t>
+            </w:r>
+          </w:p>
+        </w:tc>
+        <w:tc>
+          <w:tcPr>
+            <w:tcW w:w="1544" w:type="dxa"/>
+          </w:tcPr>
+          <w:p>
+            <w:pPr>
+              <w:jc w:val="center"/>
+              <w:rPr>
+                <w:rFonts w:ascii="Times New Roman" w:eastAsia="Times New Roman" w:hAnsi="Times New Roman" w:cs="Times New Roman"/>
+                <w:color w:val="0D0D0D" w:themeColor="text1" w:themeTint="F2"/>
+                <w:sz w:val="24"/>
+                <w:szCs w:val="24"/>
+                <w:lang w:val="ru-BY"/>
+              </w:rPr>
+            </w:pPr>
+            <w:r>
+              <w:rPr>
+                <w:rFonts w:ascii="Times New Roman" w:eastAsia="Times New Roman" w:hAnsi="Times New Roman" w:cs="Times New Roman"/>
+                <w:color w:val="0D0D0D" w:themeColor="text1" w:themeTint="F2"/>
+                <w:sz w:val="24"/>
+                <w:szCs w:val="24"/>
+                <w:lang w:val="ru-BY"/>
+              </w:rPr>
+              <w:t>Название комиссии</w:t>
+            </w:r>
+          </w:p>
+          <w:p>
+            <w:pPr>
+              <w:jc w:val="center"/>
+              <w:rPr>
+                <w:rFonts w:ascii="Times New Roman" w:eastAsia="Times New Roman" w:hAnsi="Times New Roman" w:cs="Times New Roman"/>
+                <w:color w:val="0D0D0D" w:themeColor="text1" w:themeTint="F2"/>
+                <w:sz w:val="28"/>
+                <w:szCs w:val="28"/>
+                <w:lang w:val="ru-BY"/>
+              </w:rPr>
+            </w:pPr>
+          </w:p>
+        </w:tc>
+        <w:tc>
+          <w:tcPr>
+            <w:tcW w:w="1621" w:type="dxa"/>
+          </w:tcPr>
+          <w:p>
+            <w:pPr>
+              <w:jc w:val="center"/>
+              <w:rPr>
+                <w:rFonts w:ascii="Times New Roman" w:eastAsia="Times New Roman" w:hAnsi="Times New Roman" w:cs="Times New Roman"/>
+                <w:b/>
+                <w:bCs/>
+                <w:color w:val="0D0D0D" w:themeColor="text1" w:themeTint="F2"/>
+                <w:sz w:val="28"/>
+                <w:szCs w:val="28"/>
+                <w:lang w:val="ru-BY"/>
+              </w:rPr>
+            </w:pPr>
+            <w:r>
+              <w:rPr>
+                <w:rFonts w:ascii="Times New Roman" w:eastAsia="Times New Roman" w:hAnsi="Times New Roman" w:cs="Times New Roman"/>
+                <w:color w:val="0D0D0D" w:themeColor="text1" w:themeTint="F2"/>
+                <w:sz w:val="24"/>
+                <w:szCs w:val="24"/>
+                <w:lang w:val="ru-BY"/>
+              </w:rPr>
+              <w:t>Председатель комиссии</w:t>
+            </w:r>
+          </w:p>
+        </w:tc>
+        <w:tc>
+          <w:tcPr>
+            <w:tcW w:w="1956" w:type="dxa"/>
+          </w:tcPr>
+          <w:p>
+            <w:pPr>
+              <w:jc w:val="center"/>
+              <w:rPr>
+                <w:rFonts w:ascii="Times New Roman" w:eastAsia="Times New Roman" w:hAnsi="Times New Roman" w:cs="Times New Roman"/>
+                <w:b/>
+                <w:bCs/>
+                <w:color w:val="0D0D0D" w:themeColor="text1" w:themeTint="F2"/>
+                <w:sz w:val="28"/>
+                <w:szCs w:val="28"/>
+                <w:lang w:val="ru-BY"/>
+              </w:rPr>
+            </w:pPr>
+            <w:r>
+              <w:rPr>
+                <w:rFonts w:ascii="Times New Roman" w:eastAsia="Times New Roman" w:hAnsi="Times New Roman" w:cs="Times New Roman"/>
+                <w:color w:val="0D0D0D" w:themeColor="text1" w:themeTint="F2"/>
+                <w:sz w:val="24"/>
+                <w:szCs w:val="24"/>
+                <w:lang w:val="ru-BY"/>
+              </w:rPr>
+              <w:t>Время проведения заседания</w:t>
+            </w:r>
+          </w:p>
+        </w:tc>
+        <w:tc>
+          <w:tcPr>
+            <w:tcW w:w="2693" w:type="dxa"/>
+          </w:tcPr>
+          <w:p>
+            <w:pPr>
+              <w:jc w:val="center"/>
+              <w:rPr>
+                <w:rFonts w:ascii="Times New Roman" w:eastAsia="Times New Roman" w:hAnsi="Times New Roman" w:cs="Times New Roman"/>
+                <w:b/>
+                <w:bCs/>
+                <w:color w:val="0D0D0D" w:themeColor="text1" w:themeTint="F2"/>
+                <w:sz w:val="28"/>
+                <w:szCs w:val="28"/>
+                <w:lang w:val="ru-BY"/>
+              </w:rPr>
+            </w:pPr>
+            <w:r>
+              <w:rPr>
+                <w:rFonts w:ascii="Times New Roman" w:eastAsia="Times New Roman" w:hAnsi="Times New Roman" w:cs="Times New Roman"/>
+                <w:color w:val="0D0D0D" w:themeColor="text1" w:themeTint="F2"/>
+                <w:sz w:val="24"/>
+                <w:szCs w:val="24"/>
+                <w:lang w:val="ru-BY"/>
+              </w:rPr>
+              <w:t>Место проведения заседания</w:t>
+            </w:r>
+          </w:p>
+        </w:tc>
+      </w:tr>
+      <w:tr>
+        <w:tc>
+          <w:tcPr>
+            <w:tcW w:w="1537" w:type="dxa"/>
+          </w:tcPr>
+          <w:p>
+            <w:pPr>
+              <w:tabs>
+                <w:tab w:val="left" w:pos="1039"/>
+              </w:tabs>
+              <w:rPr>
+                <w:rFonts w:ascii="Times New Roman" w:eastAsia="Times New Roman" w:hAnsi="Times New Roman" w:cs="Times New Roman"/>
+                <w:color w:val="0D0D0D" w:themeColor="text1" w:themeTint="F2"/>
+                <w:sz w:val="24"/>
+                <w:szCs w:val="24"/>
+                <w:lang w:val="ru-BY"/>
+              </w:rPr>
+            </w:pPr>
+            <w:r>
+              <w:rPr>
+                <w:rFonts w:ascii="Times New Roman" w:eastAsia="Times New Roman" w:hAnsi="Times New Roman" w:cs="Times New Roman"/>
+                <w:color w:val="0D0D0D" w:themeColor="text1" w:themeTint="F2"/>
+                <w:sz w:val="24"/>
+                <w:szCs w:val="24"/>
+                <w:lang w:val="ru-BY"/>
+              </w:rPr>
+              <w:t>0</w:t>
+            </w:r>
+          </w:p>
+        </w:tc>
+        <w:tc>
+          <w:tcPr>
+            <w:tcW w:w="1544" w:type="dxa"/>
+          </w:tcPr>
+          <w:p>
+            <w:pPr>
+              <w:rPr>
+                <w:rFonts w:ascii="Times New Roman" w:eastAsia="Times New Roman" w:hAnsi="Times New Roman" w:cs="Times New Roman"/>
+                <w:color w:val="0D0D0D" w:themeColor="text1" w:themeTint="F2"/>
+                <w:sz w:val="24"/>
+                <w:szCs w:val="24"/>
+                <w:lang w:val="ru-BY"/>
+              </w:rPr>
+            </w:pPr>
+            <w:r>
+              <w:rPr>
+                <w:rFonts w:ascii="Times New Roman" w:eastAsia="Times New Roman" w:hAnsi="Times New Roman" w:cs="Times New Roman"/>
+                <w:color w:val="0D0D0D" w:themeColor="text1" w:themeTint="F2"/>
+                <w:sz w:val="24"/>
+                <w:szCs w:val="24"/>
+                <w:lang w:val="ru-BY"/>
+              </w:rPr>
+              <w:t>Комиссия</w:t>
+            </w:r>
+            <w:r>
+              <w:rPr>
+                <w:rFonts w:ascii="Times New Roman" w:eastAsia="Times New Roman" w:hAnsi="Times New Roman" w:cs="Times New Roman"/>
+                <w:color w:val="0D0D0D" w:themeColor="text1" w:themeTint="F2"/>
+                <w:sz w:val="24"/>
+                <w:szCs w:val="24"/>
+                <w:lang w:val="ru-BY"/>
+              </w:rPr>
+              <w:t>1</w:t>
+            </w:r>
+          </w:p>
+        </w:tc>
+        <w:tc>
+          <w:tcPr>
+            <w:tcW w:w="1621" w:type="dxa"/>
+          </w:tcPr>
+          <w:p>
+            <w:pPr>
+              <w:rPr>
+                <w:rFonts w:ascii="Times New Roman" w:eastAsia="Times New Roman" w:hAnsi="Times New Roman" w:cs="Times New Roman"/>
+                <w:color w:val="0D0D0D" w:themeColor="text1" w:themeTint="F2"/>
+                <w:sz w:val="24"/>
+                <w:szCs w:val="24"/>
+                <w:lang w:val="ru-BY"/>
+              </w:rPr>
+            </w:pPr>
+            <w:r>
+              <w:rPr>
+                <w:rFonts w:ascii="Times New Roman" w:eastAsia="Times New Roman" w:hAnsi="Times New Roman" w:cs="Times New Roman"/>
+                <w:color w:val="0D0D0D" w:themeColor="text1" w:themeTint="F2"/>
+                <w:sz w:val="24"/>
+                <w:szCs w:val="24"/>
+                <w:lang w:val="ru-BY"/>
+              </w:rPr>
+              <w:t>Андрей Евгеньевич</w:t>
+            </w:r>
+          </w:p>
+        </w:tc>
+        <w:tc>
+          <w:tcPr>
+            <w:tcW w:w="1956" w:type="dxa"/>
+          </w:tcPr>
+          <w:p>
+            <w:pPr>
+              <w:jc w:val="center"/>
+              <w:rPr>
+                <w:rFonts w:ascii="Times New Roman" w:eastAsia="Times New Roman" w:hAnsi="Times New Roman" w:cs="Times New Roman"/>
+                <w:color w:val="0D0D0D" w:themeColor="text1" w:themeTint="F2"/>
+                <w:sz w:val="24"/>
+                <w:szCs w:val="24"/>
+                <w:lang w:val="ru-BY"/>
+              </w:rPr>
+            </w:pPr>
+            <w:r>
+              <w:rPr>
+                <w:rFonts w:ascii="Times New Roman" w:eastAsia="Times New Roman" w:hAnsi="Times New Roman" w:cs="Times New Roman"/>
+                <w:color w:val="0D0D0D" w:themeColor="text1" w:themeTint="F2"/>
+                <w:sz w:val="24"/>
+                <w:szCs w:val="24"/>
+                <w:lang w:val="ru-BY"/>
+              </w:rPr>
+              <w:t>01.01.2023</w:t>
+            </w:r>
+          </w:p>
+        </w:tc>
+        <w:tc>
+          <w:tcPr>
+            <w:tcW w:w="2693" w:type="dxa"/>
+          </w:tcPr>
+          <w:p>
+            <w:pPr>
+              <w:rPr>
+                <w:rFonts w:ascii="Times New Roman" w:eastAsia="Times New Roman" w:hAnsi="Times New Roman" w:cs="Times New Roman"/>
+                <w:color w:val="0D0D0D" w:themeColor="text1" w:themeTint="F2"/>
+                <w:sz w:val="24"/>
+                <w:szCs w:val="24"/>
+                <w:lang w:val="ru-BY"/>
+              </w:rPr>
+            </w:pPr>
+            <w:r>
+              <w:rPr>
+                <w:rFonts w:ascii="Times New Roman" w:eastAsia="Times New Roman" w:hAnsi="Times New Roman" w:cs="Times New Roman"/>
+                <w:color w:val="0D0D0D" w:themeColor="text1" w:themeTint="F2"/>
+                <w:sz w:val="24"/>
+                <w:szCs w:val="24"/>
+                <w:lang w:val="ru-BY"/>
+              </w:rPr>
+              <w:t>Минск, ул. Куйбышева</w:t>
+            </w:r>
+          </w:p>
+        </w:tc>
+      </w:tr>
+    </w:tbl>
+    <w:p>
+      <w:pPr>
+        <w:spacing w:after="0"/>
+        <w:rPr>
+          <w:rFonts w:ascii="Times New Roman" w:eastAsia="Times New Roman" w:hAnsi="Times New Roman" w:cs="Times New Roman"/>
+          <w:color w:val="0D0D0D" w:themeColor="text1" w:themeTint="F2"/>
+          <w:sz w:val="24"/>
+          <w:szCs w:val="24"/>
+          <w:lang w:val="ru-BY"/>
+        </w:rPr>
+      </w:pPr>
+    </w:p>
+    <w:p>
+      <w:pPr>
+        <w:rPr>
+          <w:rFonts w:ascii="Times New Roman" w:eastAsia="Times New Roman" w:hAnsi="Times New Roman" w:cs="Times New Roman"/>
+          <w:color w:val="0D0D0D" w:themeColor="text1" w:themeTint="F2"/>
+          <w:sz w:val="24"/>
+          <w:szCs w:val="24"/>
+          <w:lang w:val="en-CA"/>
+        </w:rPr>
+      </w:pPr>
+      <w:r>
+        <w:rPr>
+          <w:rFonts w:ascii="Times New Roman" w:eastAsia="Times New Roman" w:hAnsi="Times New Roman" w:cs="Times New Roman"/>
+          <w:color w:val="0D0D0D" w:themeColor="text1" w:themeTint="F2"/>
+          <w:sz w:val="24"/>
+          <w:szCs w:val="24"/>
+          <w:lang w:val="ru-BY"/>
+        </w:rPr>
+        <w:t>П</w:t>
+      </w:r>
+      <w:proofErr w:type="spellStart"/>
+      <w:r>
+        <w:rPr>
+          <w:rFonts w:ascii="Times New Roman" w:eastAsia="Times New Roman" w:hAnsi="Times New Roman" w:cs="Times New Roman"/>
+          <w:color w:val="0D0D0D" w:themeColor="text1" w:themeTint="F2"/>
+          <w:sz w:val="24"/>
+          <w:szCs w:val="24"/>
+          <w:lang w:val="en-CA"/>
+        </w:rPr>
+        <w:t>оле</w:t>
+      </w:r>
+      <w:proofErr w:type="spellEnd"/>
+      <w:r>
+        <w:rPr>
+          <w:rFonts w:ascii="Times New Roman" w:eastAsia="Times New Roman" w:hAnsi="Times New Roman" w:cs="Times New Roman"/>
+          <w:color w:val="0D0D0D" w:themeColor="text1" w:themeTint="F2"/>
+          <w:sz w:val="24"/>
+          <w:szCs w:val="24"/>
+          <w:lang w:val="en-CA"/>
+        </w:rPr>
+        <w:t xml:space="preserve"> "Название комиссии" и "Председатель комиссии" зависят от части ключа (ID заседания), а "Время проведения заседания," "Место проведения заседания" зависят от всего ключа, но не отдельных его частей.</w:t>
+      </w:r>
+    </w:p>
+    <w:p>
+      <w:pPr>
+        <w:rPr>
+          <w:rFonts w:ascii="Times New Roman" w:eastAsia="Times New Roman" w:hAnsi="Times New Roman" w:cs="Times New Roman"/>
+          <w:color w:val="0D0D0D" w:themeColor="text1" w:themeTint="F2"/>
+          <w:sz w:val="28"/>
+          <w:szCs w:val="28"/>
+          <w:lang w:val="en-CA"/>
+        </w:rPr>
+      </w:pPr>
+      <w:r>
+        <w:rPr>
+          <w:rFonts w:ascii="Times New Roman" w:eastAsia="Times New Roman" w:hAnsi="Times New Roman" w:cs="Times New Roman"/>
           <w:b/>
           <w:bCs/>
-          <w:sz w:val="20"/>
-          <w:szCs w:val="20"/>
-          <w:lang w:val="ru-BY"/>
-        </w:rPr>
-        <w:t>KEY</w:t>
-      </w:r>
-      <w:r>
-        <w:rPr>
-          <w:rFonts w:ascii="Consolas" w:eastAsia="Times New Roman" w:hAnsi="Consolas" w:cs="Times New Roman"/>
-          <w:sz w:val="20"/>
-          <w:szCs w:val="20"/>
-          <w:lang w:val="ru-BY"/>
-        </w:rPr>
-        <w:t>,</w:t>
+          <w:color w:val="0D0D0D" w:themeColor="text1" w:themeTint="F2"/>
+          <w:sz w:val="28"/>
+          <w:szCs w:val="28"/>
+          <w:lang w:val="en-CA"/>
+        </w:rPr>
+        <w:t>Нормализация для 2НФ:</w:t>
+      </w:r>
+      <w:r>
+        <w:rPr>
+          <w:rFonts w:ascii="Times New Roman" w:eastAsia="Times New Roman" w:hAnsi="Times New Roman" w:cs="Times New Roman"/>
+          <w:color w:val="0D0D0D" w:themeColor="text1" w:themeTint="F2"/>
+          <w:sz w:val="28"/>
+          <w:szCs w:val="28"/>
+          <w:lang w:val="en-CA"/>
+        </w:rPr>
+        <w:t xml:space="preserve"> </w:t>
+      </w:r>
+    </w:p>
+    <w:p>
+      <w:pPr>
+        <w:rPr>
+          <w:rFonts w:ascii="Times New Roman" w:eastAsia="Times New Roman" w:hAnsi="Times New Roman" w:cs="Times New Roman"/>
+          <w:color w:val="0D0D0D" w:themeColor="text1" w:themeTint="F2"/>
+          <w:sz w:val="24"/>
+          <w:szCs w:val="24"/>
+          <w:lang w:val="en-CA"/>
+        </w:rPr>
+      </w:pPr>
+      <w:r>
+        <w:rPr>
+          <w:rFonts w:ascii="Times New Roman" w:eastAsia="Times New Roman" w:hAnsi="Times New Roman" w:cs="Times New Roman"/>
+          <w:color w:val="0D0D0D" w:themeColor="text1" w:themeTint="F2"/>
+          <w:sz w:val="24"/>
+          <w:szCs w:val="24"/>
+          <w:lang w:val="en-CA"/>
+        </w:rPr>
+        <w:t>Разделит</w:t>
+      </w:r>
+      <w:r>
+        <w:rPr>
+          <w:rFonts w:ascii="Times New Roman" w:eastAsia="Times New Roman" w:hAnsi="Times New Roman" w:cs="Times New Roman"/>
+          <w:color w:val="0D0D0D" w:themeColor="text1" w:themeTint="F2"/>
+          <w:sz w:val="24"/>
+          <w:szCs w:val="24"/>
+          <w:lang w:val="ru-BY"/>
+        </w:rPr>
+        <w:t>ь</w:t>
+      </w:r>
+      <w:r>
+        <w:rPr>
+          <w:rFonts w:ascii="Times New Roman" w:eastAsia="Times New Roman" w:hAnsi="Times New Roman" w:cs="Times New Roman"/>
+          <w:color w:val="0D0D0D" w:themeColor="text1" w:themeTint="F2"/>
+          <w:sz w:val="24"/>
+          <w:szCs w:val="24"/>
+          <w:lang w:val="en-CA"/>
+        </w:rPr>
+        <w:t xml:space="preserve"> эту таблицу на две отдельные таблицы, чтобы избежать нарушения 2НФ. Созда</w:t>
+      </w:r>
+      <w:r>
+        <w:rPr>
+          <w:rFonts w:ascii="Times New Roman" w:eastAsia="Times New Roman" w:hAnsi="Times New Roman" w:cs="Times New Roman"/>
+          <w:color w:val="0D0D0D" w:themeColor="text1" w:themeTint="F2"/>
+          <w:sz w:val="24"/>
+          <w:szCs w:val="24"/>
+          <w:lang w:val="ru-BY"/>
+        </w:rPr>
+        <w:t>ть</w:t>
+      </w:r>
+      <w:r>
+        <w:rPr>
+          <w:rFonts w:ascii="Times New Roman" w:eastAsia="Times New Roman" w:hAnsi="Times New Roman" w:cs="Times New Roman"/>
+          <w:color w:val="0D0D0D" w:themeColor="text1" w:themeTint="F2"/>
+          <w:sz w:val="24"/>
+          <w:szCs w:val="24"/>
+          <w:lang w:val="en-CA"/>
+        </w:rPr>
+        <w:t xml:space="preserve"> отдельную таблицу для информации о </w:t>
+      </w:r>
+      <w:proofErr w:type="spellStart"/>
+      <w:r>
+        <w:rPr>
+          <w:rFonts w:ascii="Times New Roman" w:eastAsia="Times New Roman" w:hAnsi="Times New Roman" w:cs="Times New Roman"/>
+          <w:color w:val="0D0D0D" w:themeColor="text1" w:themeTint="F2"/>
+          <w:sz w:val="24"/>
+          <w:szCs w:val="24"/>
+          <w:lang w:val="en-CA"/>
+        </w:rPr>
+        <w:t>коми</w:t>
+      </w:r>
+      <w:r>
+        <w:rPr>
+          <w:rFonts w:ascii="Times New Roman" w:eastAsia="Times New Roman" w:hAnsi="Times New Roman" w:cs="Times New Roman"/>
+          <w:color w:val="0D0D0D" w:themeColor="text1" w:themeTint="F2"/>
+          <w:sz w:val="24"/>
+          <w:szCs w:val="24"/>
+          <w:lang w:val="ru-BY"/>
+        </w:rPr>
+        <w:t>ссиях</w:t>
+      </w:r>
+      <w:proofErr w:type="spellEnd"/>
+      <w:r>
+        <w:rPr>
+          <w:rFonts w:ascii="Times New Roman" w:eastAsia="Times New Roman" w:hAnsi="Times New Roman" w:cs="Times New Roman"/>
+          <w:color w:val="0D0D0D" w:themeColor="text1" w:themeTint="F2"/>
+          <w:sz w:val="24"/>
+          <w:szCs w:val="24"/>
+          <w:lang w:val="en-CA"/>
+        </w:rPr>
+        <w:t xml:space="preserve"> и отдельную таблицу для заседаний</w:t>
+      </w:r>
+      <w:r>
+        <w:rPr>
+          <w:rFonts w:ascii="Times New Roman" w:eastAsia="Times New Roman" w:hAnsi="Times New Roman" w:cs="Times New Roman"/>
+          <w:color w:val="0D0D0D" w:themeColor="text1" w:themeTint="F2"/>
+          <w:sz w:val="24"/>
+          <w:szCs w:val="24"/>
+          <w:lang w:val="ru-BY"/>
+        </w:rPr>
+        <w:t xml:space="preserve">, </w:t>
+      </w:r>
+      <w:r>
+        <w:rPr>
+          <w:rFonts w:ascii="Times New Roman" w:eastAsia="Times New Roman" w:hAnsi="Times New Roman" w:cs="Times New Roman"/>
+          <w:color w:val="0D0D0D" w:themeColor="text1" w:themeTint="F2"/>
+          <w:sz w:val="24"/>
+          <w:szCs w:val="24"/>
+          <w:lang w:val="en-CA"/>
+        </w:rPr>
+        <w:t>а затем свя</w:t>
+      </w:r>
+      <w:proofErr w:type="spellStart"/>
+      <w:r>
+        <w:rPr>
+          <w:rFonts w:ascii="Times New Roman" w:eastAsia="Times New Roman" w:hAnsi="Times New Roman" w:cs="Times New Roman"/>
+          <w:color w:val="0D0D0D" w:themeColor="text1" w:themeTint="F2"/>
+          <w:sz w:val="24"/>
+          <w:szCs w:val="24"/>
+          <w:lang w:val="ru-BY"/>
+        </w:rPr>
+        <w:t>за</w:t>
+      </w:r>
+      <w:r>
+        <w:rPr>
+          <w:rFonts w:ascii="Times New Roman" w:eastAsia="Times New Roman" w:hAnsi="Times New Roman" w:cs="Times New Roman"/>
+          <w:color w:val="0D0D0D" w:themeColor="text1" w:themeTint="F2"/>
+          <w:sz w:val="24"/>
+          <w:szCs w:val="24"/>
+          <w:lang w:val="ru-BY"/>
+        </w:rPr>
+        <w:t>ть</w:t>
+      </w:r>
+      <w:proofErr w:type="spellEnd"/>
+      <w:r>
+        <w:rPr>
+          <w:rFonts w:ascii="Times New Roman" w:eastAsia="Times New Roman" w:hAnsi="Times New Roman" w:cs="Times New Roman"/>
+          <w:color w:val="0D0D0D" w:themeColor="text1" w:themeTint="F2"/>
+          <w:sz w:val="24"/>
+          <w:szCs w:val="24"/>
+          <w:lang w:val="en-CA"/>
+        </w:rPr>
+        <w:t xml:space="preserve"> их с помощью внешних ключей.</w:t>
       </w:r>
     </w:p>
     <w:p>
       <w:pPr>
         <w:spacing w:after="0"/>
         <w:rPr>
-          <w:rFonts w:ascii="Consolas" w:eastAsia="Times New Roman" w:hAnsi="Consolas" w:cs="Times New Roman"/>
-          <w:sz w:val="20"/>
-          <w:szCs w:val="20"/>
-          <w:lang w:val="ru-BY"/>
-        </w:rPr>
-      </w:pPr>
-      <w:r>
-        <w:rPr>
-          <w:rFonts w:ascii="Consolas" w:eastAsia="Times New Roman" w:hAnsi="Consolas" w:cs="Times New Roman"/>
-          <w:sz w:val="20"/>
-          <w:szCs w:val="20"/>
-          <w:lang w:val="ru-BY"/>
-        </w:rPr>
-        <w:t xml:space="preserve">    Идентификатор_законодателя </w:t>
-      </w:r>
-      <w:r>
-        <w:rPr>
-          <w:rFonts w:ascii="Consolas" w:eastAsia="Times New Roman" w:hAnsi="Consolas" w:cs="Times New Roman"/>
+          <w:rFonts w:ascii="Times New Roman" w:eastAsia="Times New Roman" w:hAnsi="Times New Roman" w:cs="Times New Roman"/>
+          <w:color w:val="0D0D0D" w:themeColor="text1" w:themeTint="F2"/>
+          <w:sz w:val="24"/>
+          <w:szCs w:val="24"/>
+          <w:lang w:val="en-CA"/>
+        </w:rPr>
+      </w:pPr>
+      <w:r>
+        <w:rPr>
+          <w:rFonts w:ascii="Times New Roman" w:eastAsia="Times New Roman" w:hAnsi="Times New Roman" w:cs="Times New Roman"/>
+          <w:color w:val="0D0D0D" w:themeColor="text1" w:themeTint="F2"/>
+          <w:sz w:val="24"/>
+          <w:szCs w:val="24"/>
+          <w:lang w:val="en-CA"/>
+        </w:rPr>
+        <w:t>Таблица "</w:t>
+      </w:r>
+      <w:proofErr w:type="spellStart"/>
+      <w:r>
+        <w:rPr>
+          <w:rFonts w:ascii="Times New Roman" w:eastAsia="Times New Roman" w:hAnsi="Times New Roman" w:cs="Times New Roman"/>
+          <w:color w:val="0D0D0D" w:themeColor="text1" w:themeTint="F2"/>
+          <w:sz w:val="24"/>
+          <w:szCs w:val="24"/>
+          <w:lang w:val="en-CA"/>
+        </w:rPr>
+        <w:t>Ко</w:t>
+      </w:r>
+      <w:proofErr w:type="spellEnd"/>
+      <w:r>
+        <w:rPr>
+          <w:rFonts w:ascii="Times New Roman" w:eastAsia="Times New Roman" w:hAnsi="Times New Roman" w:cs="Times New Roman"/>
+          <w:color w:val="0D0D0D" w:themeColor="text1" w:themeTint="F2"/>
+          <w:sz w:val="24"/>
+          <w:szCs w:val="24"/>
+          <w:lang w:val="ru-BY"/>
+        </w:rPr>
+        <w:t>миссии</w:t>
+      </w:r>
+      <w:r>
+        <w:rPr>
+          <w:rFonts w:ascii="Times New Roman" w:eastAsia="Times New Roman" w:hAnsi="Times New Roman" w:cs="Times New Roman"/>
+          <w:color w:val="0D0D0D" w:themeColor="text1" w:themeTint="F2"/>
+          <w:sz w:val="24"/>
+          <w:szCs w:val="24"/>
+          <w:lang w:val="en-CA"/>
+        </w:rPr>
+        <w:t>":</w:t>
+      </w:r>
+    </w:p>
+    <w:tbl>
+      <w:tblPr>
+        <w:tblStyle w:val="TableGrid"/>
+        <w:tblW w:w="0" w:type="auto"/>
+        <w:tblLook w:val="04A0" w:firstRow="1" w:lastRow="0" w:firstColumn="1" w:lastColumn="0" w:noHBand="0" w:noVBand="1"/>
+      </w:tblPr>
+      <w:tblGrid>
+        <w:gridCol w:w="1271"/>
+        <w:gridCol w:w="3119"/>
+        <w:gridCol w:w="4955"/>
+      </w:tblGrid>
+      <w:tr>
+        <w:trPr>
+          <w:trHeight w:val="345"/>
+        </w:trPr>
+        <w:tc>
+          <w:tcPr>
+            <w:tcW w:w="1271" w:type="dxa"/>
+          </w:tcPr>
+          <w:p>
+            <w:pPr>
+              <w:jc w:val="center"/>
+              <w:rPr>
+                <w:rFonts w:ascii="Times New Roman" w:eastAsia="Times New Roman" w:hAnsi="Times New Roman" w:cs="Times New Roman"/>
+                <w:color w:val="0D0D0D" w:themeColor="text1" w:themeTint="F2"/>
+                <w:sz w:val="24"/>
+                <w:szCs w:val="24"/>
+                <w:lang w:val="en-CA"/>
+              </w:rPr>
+            </w:pPr>
+            <w:r>
+              <w:rPr>
+                <w:rFonts w:ascii="Times New Roman" w:eastAsia="Times New Roman" w:hAnsi="Times New Roman" w:cs="Times New Roman"/>
+                <w:color w:val="0D0D0D" w:themeColor="text1" w:themeTint="F2"/>
+                <w:sz w:val="24"/>
+                <w:szCs w:val="24"/>
+                <w:lang w:val="en-CA"/>
+              </w:rPr>
+              <w:t>ID</w:t>
+            </w:r>
+          </w:p>
+          <w:p>
+            <w:pPr>
+              <w:jc w:val="center"/>
+              <w:rPr>
+                <w:rFonts w:ascii="Times New Roman" w:eastAsia="Times New Roman" w:hAnsi="Times New Roman" w:cs="Times New Roman"/>
+                <w:color w:val="0D0D0D" w:themeColor="text1" w:themeTint="F2"/>
+                <w:sz w:val="24"/>
+                <w:szCs w:val="24"/>
+                <w:lang w:val="ru-BY"/>
+              </w:rPr>
+            </w:pPr>
+            <w:r>
+              <w:rPr>
+                <w:rFonts w:ascii="Times New Roman" w:eastAsia="Times New Roman" w:hAnsi="Times New Roman" w:cs="Times New Roman"/>
+                <w:color w:val="0D0D0D" w:themeColor="text1" w:themeTint="F2"/>
+                <w:sz w:val="24"/>
+                <w:szCs w:val="24"/>
+                <w:lang w:val="ru-BY"/>
+              </w:rPr>
+              <w:t>Комиссии</w:t>
+            </w:r>
+          </w:p>
+        </w:tc>
+        <w:tc>
+          <w:tcPr>
+            <w:tcW w:w="3119" w:type="dxa"/>
+          </w:tcPr>
+          <w:p>
+            <w:pPr>
+              <w:jc w:val="center"/>
+              <w:rPr>
+                <w:rFonts w:ascii="Times New Roman" w:eastAsia="Times New Roman" w:hAnsi="Times New Roman" w:cs="Times New Roman"/>
+                <w:color w:val="0D0D0D" w:themeColor="text1" w:themeTint="F2"/>
+                <w:sz w:val="24"/>
+                <w:szCs w:val="24"/>
+                <w:lang w:val="en-CA"/>
+              </w:rPr>
+            </w:pPr>
+            <w:r>
+              <w:rPr>
+                <w:rFonts w:ascii="Times New Roman" w:eastAsia="Times New Roman" w:hAnsi="Times New Roman" w:cs="Times New Roman"/>
+                <w:color w:val="0D0D0D" w:themeColor="text1" w:themeTint="F2"/>
+                <w:sz w:val="24"/>
+                <w:szCs w:val="24"/>
+                <w:lang w:val="en-CA"/>
+              </w:rPr>
+              <w:t>Название комиссии</w:t>
+            </w:r>
+          </w:p>
+        </w:tc>
+        <w:tc>
+          <w:tcPr>
+            <w:tcW w:w="4955" w:type="dxa"/>
+          </w:tcPr>
+          <w:p>
+            <w:pPr>
+              <w:jc w:val="center"/>
+              <w:rPr>
+                <w:rFonts w:ascii="Times New Roman" w:eastAsia="Times New Roman" w:hAnsi="Times New Roman" w:cs="Times New Roman"/>
+                <w:color w:val="0D0D0D" w:themeColor="text1" w:themeTint="F2"/>
+                <w:sz w:val="24"/>
+                <w:szCs w:val="24"/>
+                <w:lang w:val="en-CA"/>
+              </w:rPr>
+            </w:pPr>
+            <w:r>
+              <w:rPr>
+                <w:rFonts w:ascii="Times New Roman" w:eastAsia="Times New Roman" w:hAnsi="Times New Roman" w:cs="Times New Roman"/>
+                <w:color w:val="0D0D0D" w:themeColor="text1" w:themeTint="F2"/>
+                <w:sz w:val="24"/>
+                <w:szCs w:val="24"/>
+                <w:lang w:val="en-CA"/>
+              </w:rPr>
+              <w:t>Председатель комиссии</w:t>
+            </w:r>
+          </w:p>
+        </w:tc>
+      </w:tr>
+      <w:tr>
+        <w:trPr>
+          <w:trHeight w:val="421"/>
+        </w:trPr>
+        <w:tc>
+          <w:tcPr>
+            <w:tcW w:w="1271" w:type="dxa"/>
+          </w:tcPr>
+          <w:p>
+            <w:pPr>
+              <w:rPr>
+                <w:rFonts w:ascii="Times New Roman" w:eastAsia="Times New Roman" w:hAnsi="Times New Roman" w:cs="Times New Roman"/>
+                <w:color w:val="0D0D0D" w:themeColor="text1" w:themeTint="F2"/>
+                <w:sz w:val="24"/>
+                <w:szCs w:val="24"/>
+                <w:lang w:val="ru-BY"/>
+              </w:rPr>
+            </w:pPr>
+            <w:r>
+              <w:rPr>
+                <w:rFonts w:ascii="Times New Roman" w:eastAsia="Times New Roman" w:hAnsi="Times New Roman" w:cs="Times New Roman"/>
+                <w:color w:val="0D0D0D" w:themeColor="text1" w:themeTint="F2"/>
+                <w:sz w:val="24"/>
+                <w:szCs w:val="24"/>
+                <w:lang w:val="ru-BY"/>
+              </w:rPr>
+              <w:t>1</w:t>
+            </w:r>
+          </w:p>
+        </w:tc>
+        <w:tc>
+          <w:tcPr>
+            <w:tcW w:w="3119" w:type="dxa"/>
+          </w:tcPr>
+          <w:p>
+            <w:pPr>
+              <w:rPr>
+                <w:rFonts w:ascii="Times New Roman" w:eastAsia="Times New Roman" w:hAnsi="Times New Roman" w:cs="Times New Roman"/>
+                <w:color w:val="0D0D0D" w:themeColor="text1" w:themeTint="F2"/>
+                <w:sz w:val="24"/>
+                <w:szCs w:val="24"/>
+                <w:lang w:val="ru-BY"/>
+              </w:rPr>
+            </w:pPr>
+            <w:r>
+              <w:rPr>
+                <w:rFonts w:ascii="Times New Roman" w:eastAsia="Times New Roman" w:hAnsi="Times New Roman" w:cs="Times New Roman"/>
+                <w:color w:val="0D0D0D" w:themeColor="text1" w:themeTint="F2"/>
+                <w:sz w:val="24"/>
+                <w:szCs w:val="24"/>
+                <w:lang w:val="ru-BY"/>
+              </w:rPr>
+              <w:t>Комиссия1</w:t>
+            </w:r>
+          </w:p>
+        </w:tc>
+        <w:tc>
+          <w:tcPr>
+            <w:tcW w:w="4955" w:type="dxa"/>
+          </w:tcPr>
+          <w:p>
+            <w:pPr>
+              <w:rPr>
+                <w:rFonts w:ascii="Times New Roman" w:eastAsia="Times New Roman" w:hAnsi="Times New Roman" w:cs="Times New Roman"/>
+                <w:color w:val="0D0D0D" w:themeColor="text1" w:themeTint="F2"/>
+                <w:sz w:val="24"/>
+                <w:szCs w:val="24"/>
+                <w:lang w:val="ru-BY"/>
+              </w:rPr>
+            </w:pPr>
+            <w:r>
+              <w:rPr>
+                <w:rFonts w:ascii="Times New Roman" w:eastAsia="Times New Roman" w:hAnsi="Times New Roman" w:cs="Times New Roman"/>
+                <w:color w:val="0D0D0D" w:themeColor="text1" w:themeTint="F2"/>
+                <w:sz w:val="24"/>
+                <w:szCs w:val="24"/>
+                <w:lang w:val="ru-BY"/>
+              </w:rPr>
+              <w:t>Андрей Евгеньевич</w:t>
+            </w:r>
+          </w:p>
+        </w:tc>
+      </w:tr>
+    </w:tbl>
+    <w:p>
+      <w:pPr>
+        <w:spacing w:before="240" w:after="0"/>
+        <w:rPr>
+          <w:rFonts w:ascii="Times New Roman" w:eastAsia="Times New Roman" w:hAnsi="Times New Roman" w:cs="Times New Roman"/>
+          <w:color w:val="0D0D0D" w:themeColor="text1" w:themeTint="F2"/>
+          <w:sz w:val="24"/>
+          <w:szCs w:val="24"/>
+          <w:lang w:val="en-CA"/>
+        </w:rPr>
+      </w:pPr>
+      <w:r>
+        <w:rPr>
+          <w:rFonts w:ascii="Times New Roman" w:eastAsia="Times New Roman" w:hAnsi="Times New Roman" w:cs="Times New Roman"/>
+          <w:color w:val="0D0D0D" w:themeColor="text1" w:themeTint="F2"/>
+          <w:sz w:val="24"/>
+          <w:szCs w:val="24"/>
+          <w:lang w:val="en-CA"/>
+        </w:rPr>
+        <w:t xml:space="preserve">Таблица "Заседания </w:t>
+      </w:r>
+      <w:proofErr w:type="spellStart"/>
+      <w:r>
+        <w:rPr>
+          <w:rFonts w:ascii="Times New Roman" w:eastAsia="Times New Roman" w:hAnsi="Times New Roman" w:cs="Times New Roman"/>
+          <w:color w:val="0D0D0D" w:themeColor="text1" w:themeTint="F2"/>
+          <w:sz w:val="24"/>
+          <w:szCs w:val="24"/>
+          <w:lang w:val="en-CA"/>
+        </w:rPr>
+        <w:t>ко</w:t>
+      </w:r>
+      <w:proofErr w:type="spellEnd"/>
+      <w:r>
+        <w:rPr>
+          <w:rFonts w:ascii="Times New Roman" w:eastAsia="Times New Roman" w:hAnsi="Times New Roman" w:cs="Times New Roman"/>
+          <w:color w:val="0D0D0D" w:themeColor="text1" w:themeTint="F2"/>
+          <w:sz w:val="24"/>
+          <w:szCs w:val="24"/>
+          <w:lang w:val="ru-BY"/>
+        </w:rPr>
+        <w:t>миссий</w:t>
+      </w:r>
+      <w:r>
+        <w:rPr>
+          <w:rFonts w:ascii="Times New Roman" w:eastAsia="Times New Roman" w:hAnsi="Times New Roman" w:cs="Times New Roman"/>
+          <w:color w:val="0D0D0D" w:themeColor="text1" w:themeTint="F2"/>
+          <w:sz w:val="24"/>
+          <w:szCs w:val="24"/>
+          <w:lang w:val="en-CA"/>
+        </w:rPr>
+        <w:t>":</w:t>
+      </w:r>
+    </w:p>
+    <w:tbl>
+      <w:tblPr>
+        <w:tblStyle w:val="TableGrid"/>
+        <w:tblW w:w="0" w:type="auto"/>
+        <w:tblLook w:val="04A0" w:firstRow="1" w:lastRow="0" w:firstColumn="1" w:lastColumn="0" w:noHBand="0" w:noVBand="1"/>
+      </w:tblPr>
+      <w:tblGrid>
+        <w:gridCol w:w="1271"/>
+        <w:gridCol w:w="3401"/>
+        <w:gridCol w:w="2336"/>
+        <w:gridCol w:w="2337"/>
+      </w:tblGrid>
+      <w:tr>
+        <w:trPr>
+          <w:trHeight w:val="975"/>
+        </w:trPr>
+        <w:tc>
+          <w:tcPr>
+            <w:tcW w:w="1271" w:type="dxa"/>
+          </w:tcPr>
+          <w:p>
+            <w:pPr>
+              <w:jc w:val="center"/>
+              <w:rPr>
+                <w:rFonts w:ascii="Times New Roman" w:eastAsia="Times New Roman" w:hAnsi="Times New Roman" w:cs="Times New Roman"/>
+                <w:color w:val="0D0D0D" w:themeColor="text1" w:themeTint="F2"/>
+                <w:sz w:val="24"/>
+                <w:szCs w:val="24"/>
+                <w:lang w:val="en-CA"/>
+              </w:rPr>
+            </w:pPr>
+            <w:r>
+              <w:rPr>
+                <w:rFonts w:ascii="Times New Roman" w:eastAsia="Times New Roman" w:hAnsi="Times New Roman" w:cs="Times New Roman"/>
+                <w:color w:val="0D0D0D" w:themeColor="text1" w:themeTint="F2"/>
+                <w:sz w:val="24"/>
+                <w:szCs w:val="24"/>
+                <w:lang w:val="en-CA"/>
+              </w:rPr>
+              <w:t>ID</w:t>
+            </w:r>
+            <w:r>
+              <w:rPr>
+                <w:rFonts w:ascii="Times New Roman" w:eastAsia="Times New Roman" w:hAnsi="Times New Roman" w:cs="Times New Roman"/>
+                <w:color w:val="0D0D0D" w:themeColor="text1" w:themeTint="F2"/>
+                <w:sz w:val="24"/>
+                <w:szCs w:val="24"/>
+                <w:lang w:val="en-CA"/>
+              </w:rPr>
+              <w:t xml:space="preserve"> </w:t>
+            </w:r>
+            <w:r>
+              <w:rPr>
+                <w:rFonts w:ascii="Times New Roman" w:eastAsia="Times New Roman" w:hAnsi="Times New Roman" w:cs="Times New Roman"/>
+                <w:color w:val="0D0D0D" w:themeColor="text1" w:themeTint="F2"/>
+                <w:sz w:val="24"/>
+                <w:szCs w:val="24"/>
+                <w:lang w:val="en-CA"/>
+              </w:rPr>
+              <w:t>заседания</w:t>
+            </w:r>
+          </w:p>
+        </w:tc>
+        <w:tc>
+          <w:tcPr>
+            <w:tcW w:w="3401" w:type="dxa"/>
+          </w:tcPr>
+          <w:p>
+            <w:pPr>
+              <w:jc w:val="center"/>
+              <w:rPr>
+                <w:rFonts w:ascii="Times New Roman" w:eastAsia="Times New Roman" w:hAnsi="Times New Roman" w:cs="Times New Roman"/>
+                <w:color w:val="0D0D0D" w:themeColor="text1" w:themeTint="F2"/>
+                <w:sz w:val="24"/>
+                <w:szCs w:val="24"/>
+                <w:lang w:val="ru-BY"/>
+              </w:rPr>
+            </w:pPr>
+            <w:r>
+              <w:rPr>
+                <w:rFonts w:ascii="Times New Roman" w:eastAsia="Times New Roman" w:hAnsi="Times New Roman" w:cs="Times New Roman"/>
+                <w:color w:val="0D0D0D" w:themeColor="text1" w:themeTint="F2"/>
+                <w:sz w:val="24"/>
+                <w:szCs w:val="24"/>
+                <w:lang w:val="en-CA"/>
+              </w:rPr>
+              <w:t xml:space="preserve">ID </w:t>
+            </w:r>
+            <w:proofErr w:type="spellStart"/>
+            <w:r>
+              <w:rPr>
+                <w:rFonts w:ascii="Times New Roman" w:eastAsia="Times New Roman" w:hAnsi="Times New Roman" w:cs="Times New Roman"/>
+                <w:color w:val="0D0D0D" w:themeColor="text1" w:themeTint="F2"/>
+                <w:sz w:val="24"/>
+                <w:szCs w:val="24"/>
+                <w:lang w:val="en-CA"/>
+              </w:rPr>
+              <w:t>коми</w:t>
+            </w:r>
+            <w:r>
+              <w:rPr>
+                <w:rFonts w:ascii="Times New Roman" w:eastAsia="Times New Roman" w:hAnsi="Times New Roman" w:cs="Times New Roman"/>
+                <w:color w:val="0D0D0D" w:themeColor="text1" w:themeTint="F2"/>
+                <w:sz w:val="24"/>
+                <w:szCs w:val="24"/>
+                <w:lang w:val="ru-BY"/>
+              </w:rPr>
+              <w:t>ссии</w:t>
+            </w:r>
+            <w:proofErr w:type="spellEnd"/>
+            <w:r>
+              <w:rPr>
+                <w:rFonts w:ascii="Times New Roman" w:eastAsia="Times New Roman" w:hAnsi="Times New Roman" w:cs="Times New Roman"/>
+                <w:color w:val="0D0D0D" w:themeColor="text1" w:themeTint="F2"/>
+                <w:sz w:val="24"/>
+                <w:szCs w:val="24"/>
+                <w:lang w:val="ru-BY"/>
+              </w:rPr>
+              <w:t xml:space="preserve"> </w:t>
+            </w:r>
+          </w:p>
+          <w:p>
+            <w:pPr>
+              <w:jc w:val="center"/>
+              <w:rPr>
+                <w:rFonts w:ascii="Times New Roman" w:eastAsia="Times New Roman" w:hAnsi="Times New Roman" w:cs="Times New Roman"/>
+                <w:color w:val="0D0D0D" w:themeColor="text1" w:themeTint="F2"/>
+                <w:sz w:val="24"/>
+                <w:szCs w:val="24"/>
+                <w:lang w:val="en-CA"/>
+              </w:rPr>
+            </w:pPr>
+            <w:r>
+              <w:rPr>
+                <w:rFonts w:ascii="Times New Roman" w:eastAsia="Times New Roman" w:hAnsi="Times New Roman" w:cs="Times New Roman"/>
+                <w:color w:val="0D0D0D" w:themeColor="text1" w:themeTint="F2"/>
+                <w:sz w:val="24"/>
+                <w:szCs w:val="24"/>
+                <w:lang w:val="ru-BY"/>
+              </w:rPr>
+              <w:t>(</w:t>
+            </w:r>
+            <w:r>
+              <w:rPr>
+                <w:rFonts w:ascii="Times New Roman" w:eastAsia="Times New Roman" w:hAnsi="Times New Roman" w:cs="Times New Roman"/>
+                <w:color w:val="0D0D0D" w:themeColor="text1" w:themeTint="F2"/>
+                <w:sz w:val="24"/>
+                <w:szCs w:val="24"/>
+                <w:lang w:val="en-CA"/>
+              </w:rPr>
+              <w:t>внешний ключ, связанный с таблицей "</w:t>
+            </w:r>
+            <w:proofErr w:type="spellStart"/>
+            <w:r>
+              <w:rPr>
+                <w:rFonts w:ascii="Times New Roman" w:eastAsia="Times New Roman" w:hAnsi="Times New Roman" w:cs="Times New Roman"/>
+                <w:color w:val="0D0D0D" w:themeColor="text1" w:themeTint="F2"/>
+                <w:sz w:val="24"/>
+                <w:szCs w:val="24"/>
+                <w:lang w:val="en-CA"/>
+              </w:rPr>
+              <w:t>Коми</w:t>
+            </w:r>
+            <w:r>
+              <w:rPr>
+                <w:rFonts w:ascii="Times New Roman" w:eastAsia="Times New Roman" w:hAnsi="Times New Roman" w:cs="Times New Roman"/>
+                <w:color w:val="0D0D0D" w:themeColor="text1" w:themeTint="F2"/>
+                <w:sz w:val="24"/>
+                <w:szCs w:val="24"/>
+                <w:lang w:val="ru-BY"/>
+              </w:rPr>
+              <w:t>ссии</w:t>
+            </w:r>
+            <w:proofErr w:type="spellEnd"/>
+            <w:r>
+              <w:rPr>
+                <w:rFonts w:ascii="Times New Roman" w:eastAsia="Times New Roman" w:hAnsi="Times New Roman" w:cs="Times New Roman"/>
+                <w:color w:val="0D0D0D" w:themeColor="text1" w:themeTint="F2"/>
+                <w:sz w:val="24"/>
+                <w:szCs w:val="24"/>
+                <w:lang w:val="en-CA"/>
+              </w:rPr>
+              <w:t>")</w:t>
+            </w:r>
+          </w:p>
+        </w:tc>
+        <w:tc>
+          <w:tcPr>
+            <w:tcW w:w="2336" w:type="dxa"/>
+          </w:tcPr>
+          <w:p>
+            <w:pPr>
+              <w:jc w:val="center"/>
+              <w:rPr>
+                <w:rFonts w:ascii="Times New Roman" w:eastAsia="Times New Roman" w:hAnsi="Times New Roman" w:cs="Times New Roman"/>
+                <w:color w:val="0D0D0D" w:themeColor="text1" w:themeTint="F2"/>
+                <w:sz w:val="24"/>
+                <w:szCs w:val="24"/>
+                <w:lang w:val="en-CA"/>
+              </w:rPr>
+            </w:pPr>
+            <w:r>
+              <w:rPr>
+                <w:rFonts w:ascii="Times New Roman" w:eastAsia="Times New Roman" w:hAnsi="Times New Roman" w:cs="Times New Roman"/>
+                <w:color w:val="0D0D0D" w:themeColor="text1" w:themeTint="F2"/>
+                <w:sz w:val="24"/>
+                <w:szCs w:val="24"/>
+                <w:lang w:val="en-CA"/>
+              </w:rPr>
+              <w:t>Время проведения заседания</w:t>
+            </w:r>
+          </w:p>
+        </w:tc>
+        <w:tc>
+          <w:tcPr>
+            <w:tcW w:w="2337" w:type="dxa"/>
+          </w:tcPr>
+          <w:p>
+            <w:pPr>
+              <w:jc w:val="center"/>
+              <w:rPr>
+                <w:rFonts w:ascii="Times New Roman" w:eastAsia="Times New Roman" w:hAnsi="Times New Roman" w:cs="Times New Roman"/>
+                <w:color w:val="0D0D0D" w:themeColor="text1" w:themeTint="F2"/>
+                <w:sz w:val="24"/>
+                <w:szCs w:val="24"/>
+                <w:lang w:val="en-CA"/>
+              </w:rPr>
+            </w:pPr>
+            <w:r>
+              <w:rPr>
+                <w:rFonts w:ascii="Times New Roman" w:eastAsia="Times New Roman" w:hAnsi="Times New Roman" w:cs="Times New Roman"/>
+                <w:color w:val="0D0D0D" w:themeColor="text1" w:themeTint="F2"/>
+                <w:sz w:val="24"/>
+                <w:szCs w:val="24"/>
+                <w:lang w:val="en-CA"/>
+              </w:rPr>
+              <w:t>Место проведения заседания</w:t>
+            </w:r>
+          </w:p>
+        </w:tc>
+      </w:tr>
+      <w:tr>
+        <w:trPr>
+          <w:trHeight w:val="408"/>
+        </w:trPr>
+        <w:tc>
+          <w:tcPr>
+            <w:tcW w:w="1271" w:type="dxa"/>
+          </w:tcPr>
+          <w:p>
+            <w:pPr>
+              <w:rPr>
+                <w:rFonts w:ascii="Times New Roman" w:eastAsia="Times New Roman" w:hAnsi="Times New Roman" w:cs="Times New Roman"/>
+                <w:color w:val="0D0D0D" w:themeColor="text1" w:themeTint="F2"/>
+                <w:sz w:val="24"/>
+                <w:szCs w:val="24"/>
+                <w:lang w:val="ru-BY"/>
+              </w:rPr>
+            </w:pPr>
+            <w:r>
+              <w:rPr>
+                <w:rFonts w:ascii="Times New Roman" w:eastAsia="Times New Roman" w:hAnsi="Times New Roman" w:cs="Times New Roman"/>
+                <w:color w:val="0D0D0D" w:themeColor="text1" w:themeTint="F2"/>
+                <w:sz w:val="24"/>
+                <w:szCs w:val="24"/>
+                <w:lang w:val="ru-BY"/>
+              </w:rPr>
+              <w:t>0</w:t>
+            </w:r>
+          </w:p>
+        </w:tc>
+        <w:tc>
+          <w:tcPr>
+            <w:tcW w:w="3401" w:type="dxa"/>
+          </w:tcPr>
+          <w:p>
+            <w:pPr>
+              <w:rPr>
+                <w:rFonts w:ascii="Times New Roman" w:eastAsia="Times New Roman" w:hAnsi="Times New Roman" w:cs="Times New Roman"/>
+                <w:color w:val="0D0D0D" w:themeColor="text1" w:themeTint="F2"/>
+                <w:sz w:val="24"/>
+                <w:szCs w:val="24"/>
+                <w:lang w:val="ru-BY"/>
+              </w:rPr>
+            </w:pPr>
+            <w:r>
+              <w:rPr>
+                <w:rFonts w:ascii="Times New Roman" w:eastAsia="Times New Roman" w:hAnsi="Times New Roman" w:cs="Times New Roman"/>
+                <w:color w:val="0D0D0D" w:themeColor="text1" w:themeTint="F2"/>
+                <w:sz w:val="24"/>
+                <w:szCs w:val="24"/>
+                <w:lang w:val="ru-BY"/>
+              </w:rPr>
+              <w:t>1</w:t>
+            </w:r>
+          </w:p>
+        </w:tc>
+        <w:tc>
+          <w:tcPr>
+            <w:tcW w:w="2336" w:type="dxa"/>
+          </w:tcPr>
+          <w:p>
+            <w:pPr>
+              <w:rPr>
+                <w:rFonts w:ascii="Times New Roman" w:eastAsia="Times New Roman" w:hAnsi="Times New Roman" w:cs="Times New Roman"/>
+                <w:color w:val="0D0D0D" w:themeColor="text1" w:themeTint="F2"/>
+                <w:sz w:val="24"/>
+                <w:szCs w:val="24"/>
+                <w:lang w:val="ru-BY"/>
+              </w:rPr>
+            </w:pPr>
+            <w:r>
+              <w:rPr>
+                <w:rFonts w:ascii="Times New Roman" w:eastAsia="Times New Roman" w:hAnsi="Times New Roman" w:cs="Times New Roman"/>
+                <w:color w:val="0D0D0D" w:themeColor="text1" w:themeTint="F2"/>
+                <w:sz w:val="24"/>
+                <w:szCs w:val="24"/>
+                <w:lang w:val="ru-BY"/>
+              </w:rPr>
+              <w:t>01.01.2023</w:t>
+            </w:r>
+          </w:p>
+        </w:tc>
+        <w:tc>
+          <w:tcPr>
+            <w:tcW w:w="2337" w:type="dxa"/>
+          </w:tcPr>
+          <w:p>
+            <w:pPr>
+              <w:rPr>
+                <w:rFonts w:ascii="Times New Roman" w:eastAsia="Times New Roman" w:hAnsi="Times New Roman" w:cs="Times New Roman"/>
+                <w:color w:val="0D0D0D" w:themeColor="text1" w:themeTint="F2"/>
+                <w:sz w:val="24"/>
+                <w:szCs w:val="24"/>
+                <w:lang w:val="ru-BY"/>
+              </w:rPr>
+            </w:pPr>
+            <w:r>
+              <w:rPr>
+                <w:rFonts w:ascii="Times New Roman" w:eastAsia="Times New Roman" w:hAnsi="Times New Roman" w:cs="Times New Roman"/>
+                <w:color w:val="0D0D0D" w:themeColor="text1" w:themeTint="F2"/>
+                <w:sz w:val="24"/>
+                <w:szCs w:val="24"/>
+                <w:lang w:val="ru-BY"/>
+              </w:rPr>
+              <w:t>Минск, ул. Куйбышева</w:t>
+            </w:r>
+          </w:p>
+        </w:tc>
+      </w:tr>
+    </w:tbl>
+    <w:p>
+      <w:pPr>
+        <w:rPr>
+          <w:rFonts w:ascii="Times New Roman" w:eastAsia="Times New Roman" w:hAnsi="Times New Roman" w:cs="Times New Roman"/>
+          <w:color w:val="0D0D0D" w:themeColor="text1" w:themeTint="F2"/>
+          <w:sz w:val="24"/>
+          <w:szCs w:val="24"/>
+          <w:lang w:val="en-CA"/>
+        </w:rPr>
+      </w:pPr>
+    </w:p>
+    <w:p>
+      <w:pPr>
+        <w:rPr>
+          <w:rFonts w:ascii="Times New Roman" w:eastAsia="Times New Roman" w:hAnsi="Times New Roman" w:cs="Times New Roman"/>
+          <w:color w:val="0D0D0D" w:themeColor="text1" w:themeTint="F2"/>
+          <w:sz w:val="24"/>
+          <w:szCs w:val="24"/>
+          <w:lang w:val="en-CA"/>
+        </w:rPr>
+      </w:pPr>
+    </w:p>
+    <w:p>
+      <w:pPr>
+        <w:rPr>
+          <w:rFonts w:ascii="Times New Roman" w:eastAsia="Times New Roman" w:hAnsi="Times New Roman" w:cs="Times New Roman"/>
+          <w:color w:val="0D0D0D" w:themeColor="text1" w:themeTint="F2"/>
+          <w:sz w:val="24"/>
+          <w:szCs w:val="24"/>
+          <w:lang w:val="en-CA"/>
+        </w:rPr>
+      </w:pPr>
+    </w:p>
+    <w:p>
+      <w:pPr>
+        <w:rPr>
+          <w:rFonts w:ascii="Times New Roman" w:eastAsia="Times New Roman" w:hAnsi="Times New Roman" w:cs="Times New Roman"/>
+          <w:color w:val="0D0D0D" w:themeColor="text1" w:themeTint="F2"/>
+          <w:sz w:val="24"/>
+          <w:szCs w:val="24"/>
+          <w:lang w:val="en-CA"/>
+        </w:rPr>
+      </w:pPr>
+    </w:p>
+    <w:p>
+      <w:pPr>
+        <w:rPr>
+          <w:rFonts w:ascii="Times New Roman" w:eastAsia="Times New Roman" w:hAnsi="Times New Roman" w:cs="Times New Roman"/>
+          <w:color w:val="0D0D0D" w:themeColor="text1" w:themeTint="F2"/>
+          <w:sz w:val="24"/>
+          <w:szCs w:val="24"/>
+          <w:lang w:val="en-CA"/>
+        </w:rPr>
+      </w:pPr>
+    </w:p>
+    <w:p>
+      <w:pPr>
+        <w:rPr>
+          <w:rFonts w:ascii="Times New Roman" w:eastAsia="Times New Roman" w:hAnsi="Times New Roman" w:cs="Times New Roman"/>
+          <w:color w:val="0D0D0D" w:themeColor="text1" w:themeTint="F2"/>
+          <w:sz w:val="24"/>
+          <w:szCs w:val="24"/>
+          <w:lang w:val="en-CA"/>
+        </w:rPr>
+      </w:pPr>
+    </w:p>
+    <w:p>
+      <w:pPr>
+        <w:rPr>
+          <w:rFonts w:ascii="Times New Roman" w:eastAsia="Times New Roman" w:hAnsi="Times New Roman" w:cs="Times New Roman"/>
+          <w:color w:val="0D0D0D" w:themeColor="text1" w:themeTint="F2"/>
+          <w:sz w:val="24"/>
+          <w:szCs w:val="24"/>
+          <w:lang w:val="en-CA"/>
+        </w:rPr>
+      </w:pPr>
+    </w:p>
+    <w:p>
+      <w:pPr>
+        <w:rPr>
+          <w:rFonts w:ascii="Times New Roman" w:eastAsia="Times New Roman" w:hAnsi="Times New Roman" w:cs="Times New Roman"/>
+          <w:color w:val="0D0D0D" w:themeColor="text1" w:themeTint="F2"/>
+          <w:sz w:val="24"/>
+          <w:szCs w:val="24"/>
+          <w:lang w:val="en-CA"/>
+        </w:rPr>
+      </w:pPr>
+    </w:p>
+    <w:p>
+      <w:pPr>
+        <w:rPr>
+          <w:rFonts w:ascii="Times New Roman" w:eastAsia="Times New Roman" w:hAnsi="Times New Roman" w:cs="Times New Roman"/>
+          <w:color w:val="0D0D0D" w:themeColor="text1" w:themeTint="F2"/>
+          <w:sz w:val="24"/>
+          <w:szCs w:val="24"/>
+          <w:lang w:val="en-CA"/>
+        </w:rPr>
+      </w:pPr>
+    </w:p>
+    <w:p>
+      <w:pPr>
+        <w:rPr>
+          <w:rFonts w:ascii="Times New Roman" w:eastAsia="Times New Roman" w:hAnsi="Times New Roman" w:cs="Times New Roman"/>
+          <w:color w:val="0D0D0D" w:themeColor="text1" w:themeTint="F2"/>
+          <w:sz w:val="24"/>
+          <w:szCs w:val="24"/>
+          <w:lang w:val="en-CA"/>
+        </w:rPr>
+      </w:pPr>
+    </w:p>
+    <w:p>
+      <w:pPr>
+        <w:rPr>
+          <w:rFonts w:ascii="Times New Roman" w:eastAsia="Times New Roman" w:hAnsi="Times New Roman" w:cs="Times New Roman"/>
+          <w:color w:val="0D0D0D" w:themeColor="text1" w:themeTint="F2"/>
+          <w:sz w:val="24"/>
+          <w:szCs w:val="24"/>
+          <w:lang w:val="en-CA"/>
+        </w:rPr>
+      </w:pPr>
+    </w:p>
+    <w:p>
+      <w:pPr>
+        <w:rPr>
+          <w:rFonts w:ascii="Times New Roman" w:eastAsia="Times New Roman" w:hAnsi="Times New Roman" w:cs="Times New Roman"/>
           <w:b/>
           <w:bCs/>
-          <w:sz w:val="20"/>
-          <w:szCs w:val="20"/>
-          <w:lang w:val="ru-BY"/>
-        </w:rPr>
-        <w:t>INT</w:t>
-      </w:r>
-      <w:r>
-        <w:rPr>
-          <w:rFonts w:ascii="Consolas" w:eastAsia="Times New Roman" w:hAnsi="Consolas" w:cs="Times New Roman"/>
-          <w:sz w:val="20"/>
-          <w:szCs w:val="20"/>
-          <w:lang w:val="ru-BY"/>
-        </w:rPr>
-        <w:t>,</w:t>
-      </w:r>
-    </w:p>
-    <w:p>
-      <w:pPr>
-        <w:spacing w:after="0"/>
-        <w:rPr>
-          <w:rFonts w:ascii="Consolas" w:eastAsia="Times New Roman" w:hAnsi="Consolas" w:cs="Times New Roman"/>
-          <w:sz w:val="20"/>
-          <w:szCs w:val="20"/>
-          <w:lang w:val="ru-BY"/>
-        </w:rPr>
-      </w:pPr>
-      <w:r>
-        <w:rPr>
-          <w:rFonts w:ascii="Consolas" w:eastAsia="Times New Roman" w:hAnsi="Consolas" w:cs="Times New Roman"/>
-          <w:sz w:val="20"/>
-          <w:szCs w:val="20"/>
-          <w:lang w:val="ru-BY"/>
-        </w:rPr>
-        <w:t xml:space="preserve">    </w:t>
-      </w:r>
-      <w:r>
-        <w:rPr>
-          <w:rFonts w:ascii="Consolas" w:eastAsia="Times New Roman" w:hAnsi="Consolas" w:cs="Times New Roman"/>
+          <w:color w:val="0D0D0D" w:themeColor="text1" w:themeTint="F2"/>
+          <w:sz w:val="28"/>
+          <w:szCs w:val="28"/>
+          <w:lang w:val="ru-BY"/>
+        </w:rPr>
+      </w:pPr>
+      <w:r>
+        <w:rPr>
+          <w:rFonts w:ascii="Times New Roman" w:eastAsia="Times New Roman" w:hAnsi="Times New Roman" w:cs="Times New Roman"/>
           <w:b/>
           <w:bCs/>
-          <w:sz w:val="20"/>
-          <w:szCs w:val="20"/>
-          <w:lang w:val="ru-BY"/>
-        </w:rPr>
-        <w:t>FOREIGN KEY</w:t>
-      </w:r>
-      <w:r>
-        <w:rPr>
-          <w:rFonts w:ascii="Consolas" w:eastAsia="Times New Roman" w:hAnsi="Consolas" w:cs="Times New Roman"/>
-          <w:sz w:val="20"/>
-          <w:szCs w:val="20"/>
-          <w:lang w:val="ru-BY"/>
-        </w:rPr>
-        <w:t xml:space="preserve"> (Идентификатор_законодателя) </w:t>
-      </w:r>
-      <w:r>
-        <w:rPr>
-          <w:rFonts w:ascii="Consolas" w:eastAsia="Times New Roman" w:hAnsi="Consolas" w:cs="Times New Roman"/>
+          <w:color w:val="0D0D0D" w:themeColor="text1" w:themeTint="F2"/>
+          <w:sz w:val="28"/>
+          <w:szCs w:val="28"/>
+          <w:lang w:val="ru-BY"/>
+        </w:rPr>
+        <w:lastRenderedPageBreak/>
+        <w:t>Нарушение 3НФ:</w:t>
+      </w:r>
+    </w:p>
+    <w:p>
+      <w:pPr>
+        <w:spacing w:after="0"/>
+        <w:rPr>
+          <w:rFonts w:ascii="Times New Roman" w:eastAsia="Times New Roman" w:hAnsi="Times New Roman" w:cs="Times New Roman"/>
+          <w:color w:val="0D0D0D" w:themeColor="text1" w:themeTint="F2"/>
+          <w:sz w:val="24"/>
+          <w:szCs w:val="24"/>
+          <w:lang w:val="ru-BY"/>
+        </w:rPr>
+      </w:pPr>
+      <w:r>
+        <w:rPr>
+          <w:rFonts w:ascii="Times New Roman" w:eastAsia="Times New Roman" w:hAnsi="Times New Roman" w:cs="Times New Roman"/>
+          <w:color w:val="0D0D0D" w:themeColor="text1" w:themeTint="F2"/>
+          <w:sz w:val="24"/>
+          <w:szCs w:val="24"/>
+          <w:lang w:val="ru-BY"/>
+        </w:rPr>
+        <w:t>Таблица "Заседания коми</w:t>
+      </w:r>
+      <w:r>
+        <w:rPr>
+          <w:rFonts w:ascii="Times New Roman" w:eastAsia="Times New Roman" w:hAnsi="Times New Roman" w:cs="Times New Roman"/>
+          <w:color w:val="0D0D0D" w:themeColor="text1" w:themeTint="F2"/>
+          <w:sz w:val="24"/>
+          <w:szCs w:val="24"/>
+          <w:lang w:val="ru-BY"/>
+        </w:rPr>
+        <w:t>ссий</w:t>
+      </w:r>
+      <w:r>
+        <w:rPr>
+          <w:rFonts w:ascii="Times New Roman" w:eastAsia="Times New Roman" w:hAnsi="Times New Roman" w:cs="Times New Roman"/>
+          <w:color w:val="0D0D0D" w:themeColor="text1" w:themeTint="F2"/>
+          <w:sz w:val="24"/>
+          <w:szCs w:val="24"/>
+          <w:lang w:val="ru-BY"/>
+        </w:rPr>
+        <w:t>":</w:t>
+      </w:r>
+    </w:p>
+    <w:tbl>
+      <w:tblPr>
+        <w:tblStyle w:val="TableGrid"/>
+        <w:tblW w:w="0" w:type="auto"/>
+        <w:tblLook w:val="04A0" w:firstRow="1" w:lastRow="0" w:firstColumn="1" w:lastColumn="0" w:noHBand="0" w:noVBand="1"/>
+      </w:tblPr>
+      <w:tblGrid>
+        <w:gridCol w:w="613"/>
+        <w:gridCol w:w="1349"/>
+        <w:gridCol w:w="1621"/>
+        <w:gridCol w:w="1401"/>
+        <w:gridCol w:w="1420"/>
+        <w:gridCol w:w="1492"/>
+      </w:tblGrid>
+      <w:tr>
+        <w:trPr>
+          <w:trHeight w:val="951"/>
+        </w:trPr>
+        <w:tc>
+          <w:tcPr>
+            <w:tcW w:w="613" w:type="dxa"/>
+          </w:tcPr>
+          <w:p>
+            <w:pPr>
+              <w:rPr>
+                <w:rFonts w:ascii="Times New Roman" w:eastAsia="Times New Roman" w:hAnsi="Times New Roman" w:cs="Times New Roman"/>
+                <w:color w:val="0D0D0D" w:themeColor="text1" w:themeTint="F2"/>
+                <w:sz w:val="28"/>
+                <w:szCs w:val="28"/>
+                <w:lang w:val="ru-BY"/>
+              </w:rPr>
+            </w:pPr>
+            <w:r>
+              <w:rPr>
+                <w:rFonts w:ascii="Times New Roman" w:eastAsia="Times New Roman" w:hAnsi="Times New Roman" w:cs="Times New Roman"/>
+                <w:color w:val="0D0D0D" w:themeColor="text1" w:themeTint="F2"/>
+                <w:sz w:val="24"/>
+                <w:szCs w:val="24"/>
+                <w:lang w:val="ru-BY"/>
+              </w:rPr>
+              <w:t>ID</w:t>
+            </w:r>
+          </w:p>
+        </w:tc>
+        <w:tc>
+          <w:tcPr>
+            <w:tcW w:w="1349" w:type="dxa"/>
+          </w:tcPr>
+          <w:p>
+            <w:pPr>
+              <w:rPr>
+                <w:rFonts w:ascii="Times New Roman" w:eastAsia="Times New Roman" w:hAnsi="Times New Roman" w:cs="Times New Roman"/>
+                <w:color w:val="0D0D0D" w:themeColor="text1" w:themeTint="F2"/>
+                <w:sz w:val="28"/>
+                <w:szCs w:val="28"/>
+                <w:lang w:val="ru-BY"/>
+              </w:rPr>
+            </w:pPr>
+            <w:r>
+              <w:rPr>
+                <w:rFonts w:ascii="Times New Roman" w:eastAsia="Times New Roman" w:hAnsi="Times New Roman" w:cs="Times New Roman"/>
+                <w:color w:val="0D0D0D" w:themeColor="text1" w:themeTint="F2"/>
+                <w:sz w:val="24"/>
+                <w:szCs w:val="24"/>
+                <w:lang w:val="ru-BY"/>
+              </w:rPr>
+              <w:t>Название комиссии</w:t>
+            </w:r>
+          </w:p>
+        </w:tc>
+        <w:tc>
+          <w:tcPr>
+            <w:tcW w:w="1621" w:type="dxa"/>
+          </w:tcPr>
+          <w:p>
+            <w:pPr>
+              <w:rPr>
+                <w:rFonts w:ascii="Times New Roman" w:eastAsia="Times New Roman" w:hAnsi="Times New Roman" w:cs="Times New Roman"/>
+                <w:color w:val="0D0D0D" w:themeColor="text1" w:themeTint="F2"/>
+                <w:sz w:val="28"/>
+                <w:szCs w:val="28"/>
+                <w:lang w:val="ru-BY"/>
+              </w:rPr>
+            </w:pPr>
+            <w:r>
+              <w:rPr>
+                <w:rFonts w:ascii="Times New Roman" w:eastAsia="Times New Roman" w:hAnsi="Times New Roman" w:cs="Times New Roman"/>
+                <w:color w:val="0D0D0D" w:themeColor="text1" w:themeTint="F2"/>
+                <w:sz w:val="24"/>
+                <w:szCs w:val="24"/>
+                <w:lang w:val="ru-BY"/>
+              </w:rPr>
+              <w:t>Председатель комиссии</w:t>
+            </w:r>
+          </w:p>
+        </w:tc>
+        <w:tc>
+          <w:tcPr>
+            <w:tcW w:w="1401" w:type="dxa"/>
+          </w:tcPr>
+          <w:p>
+            <w:pPr>
+              <w:rPr>
+                <w:rFonts w:ascii="Times New Roman" w:eastAsia="Times New Roman" w:hAnsi="Times New Roman" w:cs="Times New Roman"/>
+                <w:color w:val="0D0D0D" w:themeColor="text1" w:themeTint="F2"/>
+                <w:sz w:val="28"/>
+                <w:szCs w:val="28"/>
+                <w:lang w:val="ru-BY"/>
+              </w:rPr>
+            </w:pPr>
+            <w:r>
+              <w:rPr>
+                <w:rFonts w:ascii="Times New Roman" w:eastAsia="Times New Roman" w:hAnsi="Times New Roman" w:cs="Times New Roman"/>
+                <w:color w:val="0D0D0D" w:themeColor="text1" w:themeTint="F2"/>
+                <w:sz w:val="24"/>
+                <w:szCs w:val="24"/>
+                <w:lang w:val="ru-BY"/>
+              </w:rPr>
+              <w:t>Время проведения заседания</w:t>
+            </w:r>
+          </w:p>
+        </w:tc>
+        <w:tc>
+          <w:tcPr>
+            <w:tcW w:w="1420" w:type="dxa"/>
+          </w:tcPr>
+          <w:p>
+            <w:pPr>
+              <w:rPr>
+                <w:rFonts w:ascii="Times New Roman" w:eastAsia="Times New Roman" w:hAnsi="Times New Roman" w:cs="Times New Roman"/>
+                <w:color w:val="0D0D0D" w:themeColor="text1" w:themeTint="F2"/>
+                <w:sz w:val="28"/>
+                <w:szCs w:val="28"/>
+                <w:lang w:val="ru-BY"/>
+              </w:rPr>
+            </w:pPr>
+            <w:r>
+              <w:rPr>
+                <w:rFonts w:ascii="Times New Roman" w:eastAsia="Times New Roman" w:hAnsi="Times New Roman" w:cs="Times New Roman"/>
+                <w:color w:val="0D0D0D" w:themeColor="text1" w:themeTint="F2"/>
+                <w:sz w:val="24"/>
+                <w:szCs w:val="24"/>
+                <w:lang w:val="ru-BY"/>
+              </w:rPr>
+              <w:t>Место проведения заседания</w:t>
+            </w:r>
+          </w:p>
+        </w:tc>
+        <w:tc>
+          <w:tcPr>
+            <w:tcW w:w="1492" w:type="dxa"/>
+          </w:tcPr>
+          <w:p>
+            <w:pPr>
+              <w:rPr>
+                <w:rFonts w:ascii="Times New Roman" w:eastAsia="Times New Roman" w:hAnsi="Times New Roman" w:cs="Times New Roman"/>
+                <w:color w:val="0D0D0D" w:themeColor="text1" w:themeTint="F2"/>
+                <w:sz w:val="28"/>
+                <w:szCs w:val="28"/>
+                <w:lang w:val="ru-BY"/>
+              </w:rPr>
+            </w:pPr>
+            <w:r>
+              <w:rPr>
+                <w:rFonts w:ascii="Times New Roman" w:eastAsia="Times New Roman" w:hAnsi="Times New Roman" w:cs="Times New Roman"/>
+                <w:color w:val="0D0D0D" w:themeColor="text1" w:themeTint="F2"/>
+                <w:sz w:val="24"/>
+                <w:szCs w:val="24"/>
+                <w:lang w:val="ru-BY"/>
+              </w:rPr>
+              <w:t>Адрес комиссии</w:t>
+            </w:r>
+          </w:p>
+        </w:tc>
+      </w:tr>
+      <w:tr>
+        <w:trPr>
+          <w:trHeight w:val="1262"/>
+        </w:trPr>
+        <w:tc>
+          <w:tcPr>
+            <w:tcW w:w="613" w:type="dxa"/>
+          </w:tcPr>
+          <w:p>
+            <w:pPr>
+              <w:rPr>
+                <w:rFonts w:ascii="Times New Roman" w:eastAsia="Times New Roman" w:hAnsi="Times New Roman" w:cs="Times New Roman"/>
+                <w:color w:val="0D0D0D" w:themeColor="text1" w:themeTint="F2"/>
+                <w:sz w:val="24"/>
+                <w:szCs w:val="24"/>
+                <w:lang w:val="ru-BY"/>
+              </w:rPr>
+            </w:pPr>
+            <w:r>
+              <w:rPr>
+                <w:rFonts w:ascii="Times New Roman" w:eastAsia="Times New Roman" w:hAnsi="Times New Roman" w:cs="Times New Roman"/>
+                <w:color w:val="0D0D0D" w:themeColor="text1" w:themeTint="F2"/>
+                <w:sz w:val="24"/>
+                <w:szCs w:val="24"/>
+                <w:lang w:val="ru-BY"/>
+              </w:rPr>
+              <w:t>0</w:t>
+            </w:r>
+          </w:p>
+        </w:tc>
+        <w:tc>
+          <w:tcPr>
+            <w:tcW w:w="1349" w:type="dxa"/>
+          </w:tcPr>
+          <w:p>
+            <w:pPr>
+              <w:rPr>
+                <w:rFonts w:ascii="Times New Roman" w:eastAsia="Times New Roman" w:hAnsi="Times New Roman" w:cs="Times New Roman"/>
+                <w:color w:val="0D0D0D" w:themeColor="text1" w:themeTint="F2"/>
+                <w:sz w:val="24"/>
+                <w:szCs w:val="24"/>
+                <w:lang w:val="ru-BY"/>
+              </w:rPr>
+            </w:pPr>
+            <w:r>
+              <w:rPr>
+                <w:rFonts w:ascii="Times New Roman" w:eastAsia="Times New Roman" w:hAnsi="Times New Roman" w:cs="Times New Roman"/>
+                <w:color w:val="0D0D0D" w:themeColor="text1" w:themeTint="F2"/>
+                <w:sz w:val="24"/>
+                <w:szCs w:val="24"/>
+                <w:lang w:val="ru-BY"/>
+              </w:rPr>
+              <w:t>Комиссия1</w:t>
+            </w:r>
+          </w:p>
+        </w:tc>
+        <w:tc>
+          <w:tcPr>
+            <w:tcW w:w="1621" w:type="dxa"/>
+          </w:tcPr>
+          <w:p>
+            <w:pPr>
+              <w:rPr>
+                <w:rFonts w:ascii="Times New Roman" w:eastAsia="Times New Roman" w:hAnsi="Times New Roman" w:cs="Times New Roman"/>
+                <w:color w:val="0D0D0D" w:themeColor="text1" w:themeTint="F2"/>
+                <w:sz w:val="24"/>
+                <w:szCs w:val="24"/>
+                <w:lang w:val="ru-BY"/>
+              </w:rPr>
+            </w:pPr>
+            <w:r>
+              <w:rPr>
+                <w:rFonts w:ascii="Times New Roman" w:eastAsia="Times New Roman" w:hAnsi="Times New Roman" w:cs="Times New Roman"/>
+                <w:color w:val="0D0D0D" w:themeColor="text1" w:themeTint="F2"/>
+                <w:sz w:val="24"/>
+                <w:szCs w:val="24"/>
+                <w:lang w:val="ru-BY"/>
+              </w:rPr>
+              <w:t>Андрей Евгеньевич</w:t>
+            </w:r>
+          </w:p>
+        </w:tc>
+        <w:tc>
+          <w:tcPr>
+            <w:tcW w:w="1401" w:type="dxa"/>
+          </w:tcPr>
+          <w:p>
+            <w:pPr>
+              <w:rPr>
+                <w:rFonts w:ascii="Times New Roman" w:eastAsia="Times New Roman" w:hAnsi="Times New Roman" w:cs="Times New Roman"/>
+                <w:color w:val="0D0D0D" w:themeColor="text1" w:themeTint="F2"/>
+                <w:sz w:val="24"/>
+                <w:szCs w:val="24"/>
+                <w:lang w:val="ru-BY"/>
+              </w:rPr>
+            </w:pPr>
+            <w:r>
+              <w:rPr>
+                <w:rFonts w:ascii="Times New Roman" w:eastAsia="Times New Roman" w:hAnsi="Times New Roman" w:cs="Times New Roman"/>
+                <w:color w:val="0D0D0D" w:themeColor="text1" w:themeTint="F2"/>
+                <w:sz w:val="24"/>
+                <w:szCs w:val="24"/>
+                <w:lang w:val="ru-BY"/>
+              </w:rPr>
+              <w:t>01.01.2023</w:t>
+            </w:r>
+          </w:p>
+        </w:tc>
+        <w:tc>
+          <w:tcPr>
+            <w:tcW w:w="1420" w:type="dxa"/>
+          </w:tcPr>
+          <w:p>
+            <w:pPr>
+              <w:rPr>
+                <w:rFonts w:ascii="Times New Roman" w:eastAsia="Times New Roman" w:hAnsi="Times New Roman" w:cs="Times New Roman"/>
+                <w:color w:val="0D0D0D" w:themeColor="text1" w:themeTint="F2"/>
+                <w:sz w:val="24"/>
+                <w:szCs w:val="24"/>
+                <w:lang w:val="ru-BY"/>
+              </w:rPr>
+            </w:pPr>
+            <w:r>
+              <w:rPr>
+                <w:rFonts w:ascii="Times New Roman" w:eastAsia="Times New Roman" w:hAnsi="Times New Roman" w:cs="Times New Roman"/>
+                <w:color w:val="0D0D0D" w:themeColor="text1" w:themeTint="F2"/>
+                <w:sz w:val="24"/>
+                <w:szCs w:val="24"/>
+                <w:lang w:val="ru-BY"/>
+              </w:rPr>
+              <w:t>Минск, ул. Куйбышева</w:t>
+            </w:r>
+          </w:p>
+        </w:tc>
+        <w:tc>
+          <w:tcPr>
+            <w:tcW w:w="1492" w:type="dxa"/>
+          </w:tcPr>
+          <w:p>
+            <w:pPr>
+              <w:rPr>
+                <w:rFonts w:ascii="Times New Roman" w:eastAsia="Times New Roman" w:hAnsi="Times New Roman" w:cs="Times New Roman"/>
+                <w:color w:val="0D0D0D" w:themeColor="text1" w:themeTint="F2"/>
+                <w:sz w:val="24"/>
+                <w:szCs w:val="24"/>
+                <w:lang w:val="ru-BY"/>
+              </w:rPr>
+            </w:pPr>
+            <w:r>
+              <w:rPr>
+                <w:rFonts w:ascii="Times New Roman" w:eastAsia="Times New Roman" w:hAnsi="Times New Roman" w:cs="Times New Roman"/>
+                <w:color w:val="0D0D0D" w:themeColor="text1" w:themeTint="F2"/>
+                <w:sz w:val="24"/>
+                <w:szCs w:val="24"/>
+                <w:lang w:val="ru-BY"/>
+              </w:rPr>
+              <w:t>Брест, ул. Гвардейская</w:t>
+            </w:r>
+          </w:p>
+        </w:tc>
+      </w:tr>
+    </w:tbl>
+    <w:p>
+      <w:pPr>
+        <w:spacing w:after="0"/>
+        <w:rPr>
+          <w:rFonts w:ascii="Times New Roman" w:eastAsia="Times New Roman" w:hAnsi="Times New Roman" w:cs="Times New Roman"/>
+          <w:color w:val="0D0D0D" w:themeColor="text1" w:themeTint="F2"/>
+          <w:sz w:val="24"/>
+          <w:szCs w:val="24"/>
+          <w:lang w:val="ru-BY"/>
+        </w:rPr>
+      </w:pPr>
+    </w:p>
+    <w:p>
+      <w:pPr>
+        <w:spacing w:after="0"/>
+        <w:rPr>
+          <w:rFonts w:ascii="Times New Roman" w:eastAsia="Times New Roman" w:hAnsi="Times New Roman" w:cs="Times New Roman"/>
+          <w:color w:val="0D0D0D" w:themeColor="text1" w:themeTint="F2"/>
+          <w:sz w:val="24"/>
+          <w:szCs w:val="24"/>
+          <w:lang w:val="ru-BY"/>
+        </w:rPr>
+      </w:pPr>
+      <w:r>
+        <w:rPr>
+          <w:rFonts w:ascii="Times New Roman" w:eastAsia="Times New Roman" w:hAnsi="Times New Roman" w:cs="Times New Roman"/>
+          <w:color w:val="0D0D0D" w:themeColor="text1" w:themeTint="F2"/>
+          <w:sz w:val="24"/>
+          <w:szCs w:val="24"/>
+          <w:lang w:val="ru-BY"/>
+        </w:rPr>
+        <w:t>В этом примере, поле "Адрес комиссии" зависит от "Название комиссии," а "Название комиссии" зависит от части ключа (ID заседания), создавая транзитивную зависимость.</w:t>
+      </w:r>
+    </w:p>
+    <w:p>
+      <w:pPr>
+        <w:spacing w:after="0"/>
+        <w:rPr>
+          <w:rFonts w:ascii="Times New Roman" w:eastAsia="Times New Roman" w:hAnsi="Times New Roman" w:cs="Times New Roman"/>
+          <w:color w:val="0D0D0D" w:themeColor="text1" w:themeTint="F2"/>
+          <w:sz w:val="24"/>
+          <w:szCs w:val="24"/>
+          <w:lang w:val="ru-BY"/>
+        </w:rPr>
+      </w:pPr>
+    </w:p>
+    <w:p>
+      <w:pPr>
+        <w:rPr>
+          <w:rFonts w:ascii="Times New Roman" w:eastAsia="Times New Roman" w:hAnsi="Times New Roman" w:cs="Times New Roman"/>
+          <w:color w:val="0D0D0D" w:themeColor="text1" w:themeTint="F2"/>
+          <w:sz w:val="28"/>
+          <w:szCs w:val="28"/>
+          <w:lang w:val="en-CA"/>
+        </w:rPr>
+      </w:pPr>
+      <w:r>
+        <w:rPr>
+          <w:rFonts w:ascii="Times New Roman" w:eastAsia="Times New Roman" w:hAnsi="Times New Roman" w:cs="Times New Roman"/>
           <w:b/>
           <w:bCs/>
-          <w:sz w:val="20"/>
-          <w:szCs w:val="20"/>
-          <w:lang w:val="ru-BY"/>
-        </w:rPr>
-        <w:t>REFERENCES</w:t>
-      </w:r>
-      <w:r>
-        <w:rPr>
-          <w:rFonts w:ascii="Consolas" w:eastAsia="Times New Roman" w:hAnsi="Consolas" w:cs="Times New Roman"/>
-          <w:sz w:val="20"/>
-          <w:szCs w:val="20"/>
-          <w:lang w:val="ru-BY"/>
-        </w:rPr>
-        <w:t xml:space="preserve"> Законодатели(Идентификатор)</w:t>
+          <w:color w:val="0D0D0D" w:themeColor="text1" w:themeTint="F2"/>
+          <w:sz w:val="28"/>
+          <w:szCs w:val="28"/>
+          <w:lang w:val="ru-BY"/>
+        </w:rPr>
+        <w:t>Нормализация для 3НФ:</w:t>
+      </w:r>
+      <w:r>
+        <w:rPr>
+          <w:rFonts w:ascii="Times New Roman" w:eastAsia="Times New Roman" w:hAnsi="Times New Roman" w:cs="Times New Roman"/>
+          <w:color w:val="0D0D0D" w:themeColor="text1" w:themeTint="F2"/>
+          <w:sz w:val="28"/>
+          <w:szCs w:val="28"/>
+          <w:lang w:val="ru-BY"/>
+        </w:rPr>
+        <w:t xml:space="preserve"> </w:t>
       </w:r>
     </w:p>
     <w:p>
       <w:pPr>
         <w:spacing w:after="0"/>
         <w:rPr>
-          <w:rFonts w:ascii="Consolas" w:eastAsia="Times New Roman" w:hAnsi="Consolas" w:cs="Times New Roman"/>
-          <w:sz w:val="20"/>
-          <w:szCs w:val="20"/>
-          <w:lang w:val="ru-BY"/>
-        </w:rPr>
-      </w:pPr>
-      <w:r>
-        <w:rPr>
-          <w:rFonts w:ascii="Consolas" w:eastAsia="Times New Roman" w:hAnsi="Consolas" w:cs="Times New Roman"/>
-          <w:sz w:val="20"/>
-          <w:szCs w:val="20"/>
-          <w:lang w:val="ru-BY"/>
-        </w:rPr>
-        <w:t>);</w:t>
+          <w:rFonts w:ascii="Times New Roman" w:eastAsia="Times New Roman" w:hAnsi="Times New Roman" w:cs="Times New Roman"/>
+          <w:color w:val="0D0D0D" w:themeColor="text1" w:themeTint="F2"/>
+          <w:sz w:val="24"/>
+          <w:szCs w:val="24"/>
+          <w:lang w:val="ru-BY"/>
+        </w:rPr>
+      </w:pPr>
+      <w:r>
+        <w:rPr>
+          <w:rFonts w:ascii="Times New Roman" w:eastAsia="Times New Roman" w:hAnsi="Times New Roman" w:cs="Times New Roman"/>
+          <w:color w:val="0D0D0D" w:themeColor="text1" w:themeTint="F2"/>
+          <w:sz w:val="24"/>
+          <w:szCs w:val="24"/>
+          <w:lang w:val="ru-BY"/>
+        </w:rPr>
+        <w:t>Разделит</w:t>
+      </w:r>
+      <w:r>
+        <w:rPr>
+          <w:rFonts w:ascii="Times New Roman" w:eastAsia="Times New Roman" w:hAnsi="Times New Roman" w:cs="Times New Roman"/>
+          <w:color w:val="0D0D0D" w:themeColor="text1" w:themeTint="F2"/>
+          <w:sz w:val="24"/>
+          <w:szCs w:val="24"/>
+          <w:lang w:val="ru-BY"/>
+        </w:rPr>
+        <w:t>ь</w:t>
+      </w:r>
+      <w:r>
+        <w:rPr>
+          <w:rFonts w:ascii="Times New Roman" w:eastAsia="Times New Roman" w:hAnsi="Times New Roman" w:cs="Times New Roman"/>
+          <w:color w:val="0D0D0D" w:themeColor="text1" w:themeTint="F2"/>
+          <w:sz w:val="24"/>
+          <w:szCs w:val="24"/>
+          <w:lang w:val="ru-BY"/>
+        </w:rPr>
+        <w:t xml:space="preserve"> таблицу "Заседания </w:t>
+      </w:r>
+      <w:r>
+        <w:rPr>
+          <w:rFonts w:ascii="Times New Roman" w:eastAsia="Times New Roman" w:hAnsi="Times New Roman" w:cs="Times New Roman"/>
+          <w:color w:val="0D0D0D" w:themeColor="text1" w:themeTint="F2"/>
+          <w:sz w:val="24"/>
+          <w:szCs w:val="24"/>
+          <w:lang w:val="ru-BY"/>
+        </w:rPr>
+        <w:t>комиссий</w:t>
+      </w:r>
+      <w:r>
+        <w:rPr>
+          <w:rFonts w:ascii="Times New Roman" w:eastAsia="Times New Roman" w:hAnsi="Times New Roman" w:cs="Times New Roman"/>
+          <w:color w:val="0D0D0D" w:themeColor="text1" w:themeTint="F2"/>
+          <w:sz w:val="24"/>
+          <w:szCs w:val="24"/>
+          <w:lang w:val="ru-BY"/>
+        </w:rPr>
+        <w:t>" на две отдельные таблицы: одну для информации о заседаниях (время, место) и другую для информации о коми</w:t>
+      </w:r>
+      <w:r>
+        <w:rPr>
+          <w:rFonts w:ascii="Times New Roman" w:eastAsia="Times New Roman" w:hAnsi="Times New Roman" w:cs="Times New Roman"/>
+          <w:color w:val="0D0D0D" w:themeColor="text1" w:themeTint="F2"/>
+          <w:sz w:val="24"/>
+          <w:szCs w:val="24"/>
+          <w:lang w:val="ru-BY"/>
+        </w:rPr>
+        <w:t>ссиях</w:t>
+      </w:r>
+      <w:r>
+        <w:rPr>
+          <w:rFonts w:ascii="Times New Roman" w:eastAsia="Times New Roman" w:hAnsi="Times New Roman" w:cs="Times New Roman"/>
+          <w:color w:val="0D0D0D" w:themeColor="text1" w:themeTint="F2"/>
+          <w:sz w:val="24"/>
+          <w:szCs w:val="24"/>
+          <w:lang w:val="ru-BY"/>
+        </w:rPr>
+        <w:t xml:space="preserve"> (название комиссии, председатель, адрес комиссии). Затем свя</w:t>
+      </w:r>
+      <w:r>
+        <w:rPr>
+          <w:rFonts w:ascii="Times New Roman" w:eastAsia="Times New Roman" w:hAnsi="Times New Roman" w:cs="Times New Roman"/>
+          <w:color w:val="0D0D0D" w:themeColor="text1" w:themeTint="F2"/>
+          <w:sz w:val="24"/>
+          <w:szCs w:val="24"/>
+          <w:lang w:val="ru-BY"/>
+        </w:rPr>
+        <w:t>зать</w:t>
+      </w:r>
+      <w:r>
+        <w:rPr>
+          <w:rFonts w:ascii="Times New Roman" w:eastAsia="Times New Roman" w:hAnsi="Times New Roman" w:cs="Times New Roman"/>
+          <w:color w:val="0D0D0D" w:themeColor="text1" w:themeTint="F2"/>
+          <w:sz w:val="24"/>
+          <w:szCs w:val="24"/>
+          <w:lang w:val="ru-BY"/>
+        </w:rPr>
+        <w:t xml:space="preserve"> их с помощью внешних ключей.</w:t>
       </w:r>
     </w:p>
     <w:p>
       <w:pPr>
         <w:spacing w:after="0"/>
         <w:rPr>
-          <w:rFonts w:ascii="Consolas" w:eastAsia="Times New Roman" w:hAnsi="Consolas" w:cs="Times New Roman"/>
-          <w:sz w:val="20"/>
-          <w:szCs w:val="20"/>
-          <w:lang w:val="ru-BY"/>
-        </w:rPr>
-      </w:pPr>
-      <w:r>
-        <w:rPr>
-          <w:rFonts w:ascii="Consolas" w:eastAsia="Times New Roman" w:hAnsi="Consolas" w:cs="Times New Roman"/>
-          <w:b/>
-          <w:bCs/>
-          <w:sz w:val="20"/>
-          <w:szCs w:val="20"/>
-          <w:lang w:val="ru-BY"/>
-        </w:rPr>
-        <w:t>CREATE TABLE</w:t>
-      </w:r>
-      <w:r>
-        <w:rPr>
-          <w:rFonts w:ascii="Consolas" w:eastAsia="Times New Roman" w:hAnsi="Consolas" w:cs="Times New Roman"/>
-          <w:sz w:val="20"/>
-          <w:szCs w:val="20"/>
-          <w:lang w:val="ru-BY"/>
-        </w:rPr>
-        <w:t xml:space="preserve"> Участники_Комиссий (</w:t>
-      </w:r>
+          <w:rFonts w:ascii="Times New Roman" w:eastAsia="Times New Roman" w:hAnsi="Times New Roman" w:cs="Times New Roman"/>
+          <w:color w:val="0D0D0D" w:themeColor="text1" w:themeTint="F2"/>
+          <w:sz w:val="24"/>
+          <w:szCs w:val="24"/>
+          <w:lang w:val="ru-BY"/>
+        </w:rPr>
+      </w:pPr>
     </w:p>
     <w:p>
       <w:pPr>
         <w:spacing w:after="0"/>
         <w:rPr>
-          <w:rFonts w:ascii="Consolas" w:eastAsia="Times New Roman" w:hAnsi="Consolas" w:cs="Times New Roman"/>
-          <w:sz w:val="20"/>
-          <w:szCs w:val="20"/>
-          <w:lang w:val="ru-BY"/>
-        </w:rPr>
-      </w:pPr>
-      <w:r>
-        <w:rPr>
-          <w:rFonts w:ascii="Consolas" w:eastAsia="Times New Roman" w:hAnsi="Consolas" w:cs="Times New Roman"/>
-          <w:sz w:val="20"/>
-          <w:szCs w:val="20"/>
-          <w:lang w:val="ru-BY"/>
-        </w:rPr>
-        <w:t xml:space="preserve">    Идентификатор </w:t>
-      </w:r>
-      <w:r>
-        <w:rPr>
-          <w:rFonts w:ascii="Consolas" w:eastAsia="Times New Roman" w:hAnsi="Consolas" w:cs="Times New Roman"/>
-          <w:b/>
-          <w:bCs/>
-          <w:sz w:val="20"/>
-          <w:szCs w:val="20"/>
-          <w:lang w:val="ru-BY"/>
-        </w:rPr>
-        <w:t>INT</w:t>
-      </w:r>
-      <w:r>
-        <w:rPr>
-          <w:rFonts w:ascii="Consolas" w:eastAsia="Times New Roman" w:hAnsi="Consolas" w:cs="Times New Roman"/>
-          <w:sz w:val="20"/>
-          <w:szCs w:val="20"/>
-          <w:lang w:val="ru-BY"/>
-        </w:rPr>
-        <w:t xml:space="preserve"> </w:t>
-      </w:r>
-      <w:r>
-        <w:rPr>
-          <w:rFonts w:ascii="Consolas" w:eastAsia="Times New Roman" w:hAnsi="Consolas" w:cs="Times New Roman"/>
-          <w:b/>
-          <w:bCs/>
-          <w:sz w:val="20"/>
-          <w:szCs w:val="20"/>
-          <w:lang w:val="ru-BY"/>
-        </w:rPr>
-        <w:t>PRIMARY</w:t>
-      </w:r>
-      <w:r>
-        <w:rPr>
-          <w:rFonts w:ascii="Consolas" w:eastAsia="Times New Roman" w:hAnsi="Consolas" w:cs="Times New Roman"/>
-          <w:sz w:val="20"/>
-          <w:szCs w:val="20"/>
-          <w:lang w:val="ru-BY"/>
-        </w:rPr>
-        <w:t xml:space="preserve"> </w:t>
-      </w:r>
-      <w:r>
-        <w:rPr>
-          <w:rFonts w:ascii="Consolas" w:eastAsia="Times New Roman" w:hAnsi="Consolas" w:cs="Times New Roman"/>
-          <w:b/>
-          <w:bCs/>
-          <w:sz w:val="20"/>
-          <w:szCs w:val="20"/>
-          <w:lang w:val="ru-BY"/>
-        </w:rPr>
-        <w:t>KEY</w:t>
-      </w:r>
-      <w:r>
-        <w:rPr>
-          <w:rFonts w:ascii="Consolas" w:eastAsia="Times New Roman" w:hAnsi="Consolas" w:cs="Times New Roman"/>
-          <w:sz w:val="20"/>
-          <w:szCs w:val="20"/>
-          <w:lang w:val="ru-BY"/>
-        </w:rPr>
-        <w:t>,</w:t>
-      </w:r>
-    </w:p>
+          <w:rFonts w:ascii="Times New Roman" w:eastAsia="Times New Roman" w:hAnsi="Times New Roman" w:cs="Times New Roman"/>
+          <w:color w:val="0D0D0D" w:themeColor="text1" w:themeTint="F2"/>
+          <w:sz w:val="24"/>
+          <w:szCs w:val="24"/>
+          <w:lang w:val="ru-BY"/>
+        </w:rPr>
+      </w:pPr>
+      <w:r>
+        <w:rPr>
+          <w:rFonts w:ascii="Times New Roman" w:eastAsia="Times New Roman" w:hAnsi="Times New Roman" w:cs="Times New Roman"/>
+          <w:color w:val="0D0D0D" w:themeColor="text1" w:themeTint="F2"/>
+          <w:sz w:val="24"/>
+          <w:szCs w:val="24"/>
+          <w:lang w:val="ru-BY"/>
+        </w:rPr>
+        <w:t>Таблица "Заседания коми</w:t>
+      </w:r>
+      <w:r>
+        <w:rPr>
+          <w:rFonts w:ascii="Times New Roman" w:eastAsia="Times New Roman" w:hAnsi="Times New Roman" w:cs="Times New Roman"/>
+          <w:color w:val="0D0D0D" w:themeColor="text1" w:themeTint="F2"/>
+          <w:sz w:val="24"/>
+          <w:szCs w:val="24"/>
+          <w:lang w:val="ru-BY"/>
+        </w:rPr>
+        <w:t>ссий</w:t>
+      </w:r>
+      <w:r>
+        <w:rPr>
+          <w:rFonts w:ascii="Times New Roman" w:eastAsia="Times New Roman" w:hAnsi="Times New Roman" w:cs="Times New Roman"/>
+          <w:color w:val="0D0D0D" w:themeColor="text1" w:themeTint="F2"/>
+          <w:sz w:val="24"/>
+          <w:szCs w:val="24"/>
+          <w:lang w:val="ru-BY"/>
+        </w:rPr>
+        <w:t>"</w:t>
+      </w:r>
+      <w:r>
+        <w:rPr>
+          <w:rFonts w:ascii="Times New Roman" w:eastAsia="Times New Roman" w:hAnsi="Times New Roman" w:cs="Times New Roman"/>
+          <w:color w:val="0D0D0D" w:themeColor="text1" w:themeTint="F2"/>
+          <w:sz w:val="24"/>
+          <w:szCs w:val="24"/>
+          <w:lang w:val="ru-BY"/>
+        </w:rPr>
+        <w:t>:</w:t>
+      </w:r>
+    </w:p>
+    <w:tbl>
+      <w:tblPr>
+        <w:tblStyle w:val="TableGrid"/>
+        <w:tblW w:w="0" w:type="auto"/>
+        <w:tblLook w:val="04A0" w:firstRow="1" w:lastRow="0" w:firstColumn="1" w:lastColumn="0" w:noHBand="0" w:noVBand="1"/>
+      </w:tblPr>
+      <w:tblGrid>
+        <w:gridCol w:w="1271"/>
+        <w:gridCol w:w="3401"/>
+        <w:gridCol w:w="2336"/>
+        <w:gridCol w:w="2337"/>
+      </w:tblGrid>
+      <w:tr>
+        <w:trPr>
+          <w:trHeight w:val="1192"/>
+        </w:trPr>
+        <w:tc>
+          <w:tcPr>
+            <w:tcW w:w="1271" w:type="dxa"/>
+          </w:tcPr>
+          <w:p>
+            <w:pPr>
+              <w:rPr>
+                <w:rFonts w:ascii="Times New Roman" w:eastAsia="Times New Roman" w:hAnsi="Times New Roman" w:cs="Times New Roman"/>
+                <w:color w:val="0D0D0D" w:themeColor="text1" w:themeTint="F2"/>
+                <w:sz w:val="24"/>
+                <w:szCs w:val="24"/>
+                <w:lang w:val="ru-BY"/>
+              </w:rPr>
+            </w:pPr>
+            <w:r>
+              <w:rPr>
+                <w:rFonts w:ascii="Times New Roman" w:eastAsia="Times New Roman" w:hAnsi="Times New Roman" w:cs="Times New Roman"/>
+                <w:color w:val="0D0D0D" w:themeColor="text1" w:themeTint="F2"/>
+                <w:sz w:val="24"/>
+                <w:szCs w:val="24"/>
+                <w:lang w:val="ru-BY"/>
+              </w:rPr>
+              <w:t>ID заседания</w:t>
+            </w:r>
+          </w:p>
+        </w:tc>
+        <w:tc>
+          <w:tcPr>
+            <w:tcW w:w="3401" w:type="dxa"/>
+          </w:tcPr>
+          <w:p>
+            <w:pPr>
+              <w:rPr>
+                <w:rFonts w:ascii="Times New Roman" w:eastAsia="Times New Roman" w:hAnsi="Times New Roman" w:cs="Times New Roman"/>
+                <w:color w:val="0D0D0D" w:themeColor="text1" w:themeTint="F2"/>
+                <w:sz w:val="24"/>
+                <w:szCs w:val="24"/>
+                <w:lang w:val="ru-BY"/>
+              </w:rPr>
+            </w:pPr>
+            <w:r>
+              <w:rPr>
+                <w:rFonts w:ascii="Times New Roman" w:eastAsia="Times New Roman" w:hAnsi="Times New Roman" w:cs="Times New Roman"/>
+                <w:color w:val="0D0D0D" w:themeColor="text1" w:themeTint="F2"/>
+                <w:sz w:val="24"/>
+                <w:szCs w:val="24"/>
+                <w:lang w:val="ru-BY"/>
+              </w:rPr>
+              <w:t>ID комитета</w:t>
+            </w:r>
+            <w:r>
+              <w:rPr>
+                <w:rFonts w:ascii="Times New Roman" w:eastAsia="Times New Roman" w:hAnsi="Times New Roman" w:cs="Times New Roman"/>
+                <w:color w:val="0D0D0D" w:themeColor="text1" w:themeTint="F2"/>
+                <w:sz w:val="24"/>
+                <w:szCs w:val="24"/>
+                <w:lang w:val="ru-BY"/>
+              </w:rPr>
+              <w:t xml:space="preserve"> </w:t>
+            </w:r>
+            <w:r>
+              <w:rPr>
+                <w:rFonts w:ascii="Times New Roman" w:eastAsia="Times New Roman" w:hAnsi="Times New Roman" w:cs="Times New Roman"/>
+                <w:color w:val="0D0D0D" w:themeColor="text1" w:themeTint="F2"/>
+                <w:sz w:val="24"/>
+                <w:szCs w:val="24"/>
+                <w:lang w:val="ru-BY"/>
+              </w:rPr>
+              <w:t>(</w:t>
+            </w:r>
+            <w:r>
+              <w:rPr>
+                <w:rFonts w:ascii="Times New Roman" w:eastAsia="Times New Roman" w:hAnsi="Times New Roman" w:cs="Times New Roman"/>
+                <w:i/>
+                <w:iCs/>
+                <w:color w:val="0D0D0D" w:themeColor="text1" w:themeTint="F2"/>
+                <w:sz w:val="24"/>
+                <w:szCs w:val="24"/>
+                <w:lang w:val="ru-BY"/>
+              </w:rPr>
+              <w:t>внешний ключ</w:t>
+            </w:r>
+            <w:r>
+              <w:rPr>
+                <w:rFonts w:ascii="Times New Roman" w:eastAsia="Times New Roman" w:hAnsi="Times New Roman" w:cs="Times New Roman"/>
+                <w:i/>
+                <w:iCs/>
+                <w:color w:val="0D0D0D" w:themeColor="text1" w:themeTint="F2"/>
+                <w:sz w:val="24"/>
+                <w:szCs w:val="24"/>
+                <w:lang w:val="ru-BY"/>
+              </w:rPr>
+              <w:t xml:space="preserve"> </w:t>
+            </w:r>
+            <w:r>
+              <w:rPr>
+                <w:rFonts w:ascii="Times New Roman" w:eastAsia="Times New Roman" w:hAnsi="Times New Roman" w:cs="Times New Roman"/>
+                <w:i/>
+                <w:iCs/>
+                <w:color w:val="0D0D0D" w:themeColor="text1" w:themeTint="F2"/>
+                <w:sz w:val="24"/>
+                <w:szCs w:val="24"/>
+                <w:lang w:val="ru-BY"/>
+              </w:rPr>
+              <w:t xml:space="preserve"> таблиц</w:t>
+            </w:r>
+            <w:r>
+              <w:rPr>
+                <w:rFonts w:ascii="Times New Roman" w:eastAsia="Times New Roman" w:hAnsi="Times New Roman" w:cs="Times New Roman"/>
+                <w:i/>
+                <w:iCs/>
+                <w:color w:val="0D0D0D" w:themeColor="text1" w:themeTint="F2"/>
+                <w:sz w:val="24"/>
+                <w:szCs w:val="24"/>
+                <w:lang w:val="ru-BY"/>
+              </w:rPr>
+              <w:t>ы</w:t>
+            </w:r>
+            <w:r>
+              <w:rPr>
+                <w:rFonts w:ascii="Times New Roman" w:eastAsia="Times New Roman" w:hAnsi="Times New Roman" w:cs="Times New Roman"/>
+                <w:i/>
+                <w:iCs/>
+                <w:color w:val="0D0D0D" w:themeColor="text1" w:themeTint="F2"/>
+                <w:sz w:val="24"/>
+                <w:szCs w:val="24"/>
+                <w:lang w:val="ru-BY"/>
+              </w:rPr>
+              <w:t xml:space="preserve"> "Коми</w:t>
+            </w:r>
+            <w:r>
+              <w:rPr>
+                <w:rFonts w:ascii="Times New Roman" w:eastAsia="Times New Roman" w:hAnsi="Times New Roman" w:cs="Times New Roman"/>
+                <w:i/>
+                <w:iCs/>
+                <w:color w:val="0D0D0D" w:themeColor="text1" w:themeTint="F2"/>
+                <w:sz w:val="24"/>
+                <w:szCs w:val="24"/>
+                <w:lang w:val="ru-BY"/>
+              </w:rPr>
+              <w:t>ссии</w:t>
+            </w:r>
+            <w:r>
+              <w:rPr>
+                <w:rFonts w:ascii="Times New Roman" w:eastAsia="Times New Roman" w:hAnsi="Times New Roman" w:cs="Times New Roman"/>
+                <w:color w:val="0D0D0D" w:themeColor="text1" w:themeTint="F2"/>
+                <w:sz w:val="24"/>
+                <w:szCs w:val="24"/>
+                <w:lang w:val="ru-BY"/>
+              </w:rPr>
+              <w:t>")</w:t>
+            </w:r>
+          </w:p>
+        </w:tc>
+        <w:tc>
+          <w:tcPr>
+            <w:tcW w:w="2336" w:type="dxa"/>
+          </w:tcPr>
+          <w:p>
+            <w:pPr>
+              <w:rPr>
+                <w:rFonts w:ascii="Times New Roman" w:eastAsia="Times New Roman" w:hAnsi="Times New Roman" w:cs="Times New Roman"/>
+                <w:color w:val="0D0D0D" w:themeColor="text1" w:themeTint="F2"/>
+                <w:sz w:val="24"/>
+                <w:szCs w:val="24"/>
+                <w:lang w:val="ru-BY"/>
+              </w:rPr>
+            </w:pPr>
+            <w:r>
+              <w:rPr>
+                <w:rFonts w:ascii="Times New Roman" w:eastAsia="Times New Roman" w:hAnsi="Times New Roman" w:cs="Times New Roman"/>
+                <w:color w:val="0D0D0D" w:themeColor="text1" w:themeTint="F2"/>
+                <w:sz w:val="24"/>
+                <w:szCs w:val="24"/>
+                <w:lang w:val="ru-BY"/>
+              </w:rPr>
+              <w:t>Время проведения заседания</w:t>
+            </w:r>
+          </w:p>
+        </w:tc>
+        <w:tc>
+          <w:tcPr>
+            <w:tcW w:w="2337" w:type="dxa"/>
+          </w:tcPr>
+          <w:p>
+            <w:pPr>
+              <w:rPr>
+                <w:rFonts w:ascii="Times New Roman" w:eastAsia="Times New Roman" w:hAnsi="Times New Roman" w:cs="Times New Roman"/>
+                <w:color w:val="0D0D0D" w:themeColor="text1" w:themeTint="F2"/>
+                <w:sz w:val="24"/>
+                <w:szCs w:val="24"/>
+                <w:lang w:val="ru-BY"/>
+              </w:rPr>
+            </w:pPr>
+            <w:r>
+              <w:rPr>
+                <w:rFonts w:ascii="Times New Roman" w:eastAsia="Times New Roman" w:hAnsi="Times New Roman" w:cs="Times New Roman"/>
+                <w:color w:val="0D0D0D" w:themeColor="text1" w:themeTint="F2"/>
+                <w:sz w:val="24"/>
+                <w:szCs w:val="24"/>
+                <w:lang w:val="ru-BY"/>
+              </w:rPr>
+              <w:t>Место проведения заседания</w:t>
+            </w:r>
+          </w:p>
+        </w:tc>
+      </w:tr>
+      <w:tr>
+        <w:trPr>
+          <w:trHeight w:val="699"/>
+        </w:trPr>
+        <w:tc>
+          <w:tcPr>
+            <w:tcW w:w="1271" w:type="dxa"/>
+          </w:tcPr>
+          <w:p>
+            <w:pPr>
+              <w:rPr>
+                <w:rFonts w:ascii="Times New Roman" w:eastAsia="Times New Roman" w:hAnsi="Times New Roman" w:cs="Times New Roman"/>
+                <w:color w:val="0D0D0D" w:themeColor="text1" w:themeTint="F2"/>
+                <w:sz w:val="24"/>
+                <w:szCs w:val="24"/>
+                <w:lang w:val="ru-BY"/>
+              </w:rPr>
+            </w:pPr>
+            <w:r>
+              <w:rPr>
+                <w:rFonts w:ascii="Times New Roman" w:eastAsia="Times New Roman" w:hAnsi="Times New Roman" w:cs="Times New Roman"/>
+                <w:color w:val="0D0D0D" w:themeColor="text1" w:themeTint="F2"/>
+                <w:sz w:val="24"/>
+                <w:szCs w:val="24"/>
+                <w:lang w:val="ru-BY"/>
+              </w:rPr>
+              <w:t>0</w:t>
+            </w:r>
+          </w:p>
+        </w:tc>
+        <w:tc>
+          <w:tcPr>
+            <w:tcW w:w="3401" w:type="dxa"/>
+          </w:tcPr>
+          <w:p>
+            <w:pPr>
+              <w:rPr>
+                <w:rFonts w:ascii="Times New Roman" w:eastAsia="Times New Roman" w:hAnsi="Times New Roman" w:cs="Times New Roman"/>
+                <w:color w:val="0D0D0D" w:themeColor="text1" w:themeTint="F2"/>
+                <w:sz w:val="24"/>
+                <w:szCs w:val="24"/>
+                <w:lang w:val="ru-BY"/>
+              </w:rPr>
+            </w:pPr>
+            <w:r>
+              <w:rPr>
+                <w:rFonts w:ascii="Times New Roman" w:eastAsia="Times New Roman" w:hAnsi="Times New Roman" w:cs="Times New Roman"/>
+                <w:color w:val="0D0D0D" w:themeColor="text1" w:themeTint="F2"/>
+                <w:sz w:val="24"/>
+                <w:szCs w:val="24"/>
+                <w:lang w:val="ru-BY"/>
+              </w:rPr>
+              <w:t>43</w:t>
+            </w:r>
+          </w:p>
+        </w:tc>
+        <w:tc>
+          <w:tcPr>
+            <w:tcW w:w="2336" w:type="dxa"/>
+          </w:tcPr>
+          <w:p>
+            <w:pPr>
+              <w:rPr>
+                <w:rFonts w:ascii="Times New Roman" w:eastAsia="Times New Roman" w:hAnsi="Times New Roman" w:cs="Times New Roman"/>
+                <w:color w:val="0D0D0D" w:themeColor="text1" w:themeTint="F2"/>
+                <w:sz w:val="24"/>
+                <w:szCs w:val="24"/>
+                <w:lang w:val="ru-BY"/>
+              </w:rPr>
+            </w:pPr>
+            <w:r>
+              <w:rPr>
+                <w:rFonts w:ascii="Times New Roman" w:eastAsia="Times New Roman" w:hAnsi="Times New Roman" w:cs="Times New Roman"/>
+                <w:color w:val="0D0D0D" w:themeColor="text1" w:themeTint="F2"/>
+                <w:sz w:val="24"/>
+                <w:szCs w:val="24"/>
+                <w:lang w:val="ru-BY"/>
+              </w:rPr>
+              <w:t>01.01.2023</w:t>
+            </w:r>
+          </w:p>
+        </w:tc>
+        <w:tc>
+          <w:tcPr>
+            <w:tcW w:w="2337" w:type="dxa"/>
+          </w:tcPr>
+          <w:p>
+            <w:pPr>
+              <w:rPr>
+                <w:rFonts w:ascii="Times New Roman" w:eastAsia="Times New Roman" w:hAnsi="Times New Roman" w:cs="Times New Roman"/>
+                <w:color w:val="0D0D0D" w:themeColor="text1" w:themeTint="F2"/>
+                <w:sz w:val="24"/>
+                <w:szCs w:val="24"/>
+                <w:lang w:val="ru-BY"/>
+              </w:rPr>
+            </w:pPr>
+            <w:r>
+              <w:rPr>
+                <w:rFonts w:ascii="Times New Roman" w:eastAsia="Times New Roman" w:hAnsi="Times New Roman" w:cs="Times New Roman"/>
+                <w:color w:val="0D0D0D" w:themeColor="text1" w:themeTint="F2"/>
+                <w:sz w:val="24"/>
+                <w:szCs w:val="24"/>
+                <w:lang w:val="ru-BY"/>
+              </w:rPr>
+              <w:t>Минск, ул. Куйбышева</w:t>
+            </w:r>
+          </w:p>
+        </w:tc>
+      </w:tr>
+    </w:tbl>
     <w:p>
       <w:pPr>
         <w:spacing w:after="0"/>
         <w:rPr>
-          <w:rFonts w:ascii="Consolas" w:eastAsia="Times New Roman" w:hAnsi="Consolas" w:cs="Times New Roman"/>
-          <w:sz w:val="20"/>
-          <w:szCs w:val="20"/>
-          <w:lang w:val="ru-BY"/>
-        </w:rPr>
-      </w:pPr>
-      <w:r>
-        <w:rPr>
-          <w:rFonts w:ascii="Consolas" w:eastAsia="Times New Roman" w:hAnsi="Consolas" w:cs="Times New Roman"/>
-          <w:sz w:val="20"/>
-          <w:szCs w:val="20"/>
-          <w:lang w:val="ru-BY"/>
-        </w:rPr>
-        <w:t xml:space="preserve">    Идентификатор_члена </w:t>
-      </w:r>
-      <w:r>
-        <w:rPr>
-          <w:rFonts w:ascii="Consolas" w:eastAsia="Times New Roman" w:hAnsi="Consolas" w:cs="Times New Roman"/>
-          <w:b/>
-          <w:bCs/>
-          <w:sz w:val="20"/>
-          <w:szCs w:val="20"/>
-          <w:lang w:val="ru-BY"/>
-        </w:rPr>
-        <w:t>INT</w:t>
-      </w:r>
-      <w:r>
-        <w:rPr>
-          <w:rFonts w:ascii="Consolas" w:eastAsia="Times New Roman" w:hAnsi="Consolas" w:cs="Times New Roman"/>
-          <w:sz w:val="20"/>
-          <w:szCs w:val="20"/>
-          <w:lang w:val="ru-BY"/>
-        </w:rPr>
-        <w:t>,</w:t>
-      </w:r>
+          <w:rFonts w:ascii="Times New Roman" w:eastAsia="Times New Roman" w:hAnsi="Times New Roman" w:cs="Times New Roman"/>
+          <w:color w:val="0D0D0D" w:themeColor="text1" w:themeTint="F2"/>
+          <w:sz w:val="24"/>
+          <w:szCs w:val="24"/>
+          <w:lang w:val="ru-BY"/>
+        </w:rPr>
+      </w:pPr>
     </w:p>
     <w:p>
       <w:pPr>
         <w:spacing w:after="0"/>
         <w:rPr>
-          <w:rFonts w:ascii="Consolas" w:eastAsia="Times New Roman" w:hAnsi="Consolas" w:cs="Times New Roman"/>
-          <w:sz w:val="20"/>
-          <w:szCs w:val="20"/>
-          <w:lang w:val="ru-BY"/>
-        </w:rPr>
-      </w:pPr>
-      <w:r>
-        <w:rPr>
-          <w:rFonts w:ascii="Consolas" w:eastAsia="Times New Roman" w:hAnsi="Consolas" w:cs="Times New Roman"/>
-          <w:sz w:val="20"/>
-          <w:szCs w:val="20"/>
-          <w:lang w:val="ru-BY"/>
-        </w:rPr>
-        <w:t xml:space="preserve">    Идентификатор_комиссии </w:t>
-      </w:r>
-      <w:r>
-        <w:rPr>
-          <w:rFonts w:ascii="Consolas" w:eastAsia="Times New Roman" w:hAnsi="Consolas" w:cs="Times New Roman"/>
-          <w:b/>
-          <w:bCs/>
-          <w:sz w:val="20"/>
-          <w:szCs w:val="20"/>
-          <w:lang w:val="ru-BY"/>
-        </w:rPr>
-        <w:t>INT</w:t>
-      </w:r>
-      <w:r>
-        <w:rPr>
-          <w:rFonts w:ascii="Consolas" w:eastAsia="Times New Roman" w:hAnsi="Consolas" w:cs="Times New Roman"/>
-          <w:sz w:val="20"/>
-          <w:szCs w:val="20"/>
-          <w:lang w:val="ru-BY"/>
-        </w:rPr>
-        <w:t>,</w:t>
-      </w:r>
-    </w:p>
-    <w:p>
-      <w:pPr>
-        <w:spacing w:after="0"/>
-        <w:rPr>
-          <w:rFonts w:ascii="Consolas" w:eastAsia="Times New Roman" w:hAnsi="Consolas" w:cs="Times New Roman"/>
-          <w:sz w:val="20"/>
-          <w:szCs w:val="20"/>
-          <w:lang w:val="ru-BY"/>
-        </w:rPr>
-      </w:pPr>
-      <w:r>
-        <w:rPr>
-          <w:rFonts w:ascii="Consolas" w:eastAsia="Times New Roman" w:hAnsi="Consolas" w:cs="Times New Roman"/>
-          <w:sz w:val="20"/>
-          <w:szCs w:val="20"/>
-          <w:lang w:val="ru-BY"/>
-        </w:rPr>
-        <w:t xml:space="preserve">    </w:t>
-      </w:r>
-      <w:r>
-        <w:rPr>
-          <w:rFonts w:ascii="Consolas" w:eastAsia="Times New Roman" w:hAnsi="Consolas" w:cs="Times New Roman"/>
-          <w:b/>
-          <w:bCs/>
-          <w:sz w:val="20"/>
-          <w:szCs w:val="20"/>
-          <w:lang w:val="ru-BY"/>
-        </w:rPr>
-        <w:t>FOREIGN</w:t>
-      </w:r>
-      <w:r>
-        <w:rPr>
-          <w:rFonts w:ascii="Consolas" w:eastAsia="Times New Roman" w:hAnsi="Consolas" w:cs="Times New Roman"/>
-          <w:sz w:val="20"/>
-          <w:szCs w:val="20"/>
-          <w:lang w:val="ru-BY"/>
-        </w:rPr>
-        <w:t xml:space="preserve"> </w:t>
-      </w:r>
-      <w:r>
-        <w:rPr>
-          <w:rFonts w:ascii="Consolas" w:eastAsia="Times New Roman" w:hAnsi="Consolas" w:cs="Times New Roman"/>
-          <w:b/>
-          <w:bCs/>
-          <w:sz w:val="20"/>
-          <w:szCs w:val="20"/>
-          <w:lang w:val="ru-BY"/>
-        </w:rPr>
-        <w:t>KEY</w:t>
-      </w:r>
-      <w:r>
-        <w:rPr>
-          <w:rFonts w:ascii="Consolas" w:eastAsia="Times New Roman" w:hAnsi="Consolas" w:cs="Times New Roman"/>
-          <w:sz w:val="20"/>
-          <w:szCs w:val="20"/>
-          <w:lang w:val="ru-BY"/>
-        </w:rPr>
-        <w:t xml:space="preserve"> (Идентификатор_члена) </w:t>
-      </w:r>
-      <w:r>
-        <w:rPr>
-          <w:rFonts w:ascii="Consolas" w:eastAsia="Times New Roman" w:hAnsi="Consolas" w:cs="Times New Roman"/>
-          <w:b/>
-          <w:bCs/>
-          <w:sz w:val="20"/>
-          <w:szCs w:val="20"/>
-          <w:lang w:val="ru-BY"/>
-        </w:rPr>
-        <w:t>REFERENCES</w:t>
-      </w:r>
-      <w:r>
-        <w:rPr>
-          <w:rFonts w:ascii="Consolas" w:eastAsia="Times New Roman" w:hAnsi="Consolas" w:cs="Times New Roman"/>
-          <w:sz w:val="20"/>
-          <w:szCs w:val="20"/>
-          <w:lang w:val="ru-BY"/>
-        </w:rPr>
-        <w:t xml:space="preserve"> Члены_Комиссии(Идентификатор_члена),</w:t>
-      </w:r>
-    </w:p>
-    <w:p>
-      <w:pPr>
-        <w:spacing w:after="0"/>
-        <w:rPr>
-          <w:rFonts w:ascii="Consolas" w:eastAsia="Times New Roman" w:hAnsi="Consolas" w:cs="Times New Roman"/>
-          <w:sz w:val="20"/>
-          <w:szCs w:val="20"/>
-          <w:lang w:val="ru-BY"/>
-        </w:rPr>
-      </w:pPr>
-      <w:r>
-        <w:rPr>
-          <w:rFonts w:ascii="Consolas" w:eastAsia="Times New Roman" w:hAnsi="Consolas" w:cs="Times New Roman"/>
-          <w:sz w:val="20"/>
-          <w:szCs w:val="20"/>
-          <w:lang w:val="ru-BY"/>
-        </w:rPr>
-        <w:t xml:space="preserve">    </w:t>
-      </w:r>
-      <w:r>
-        <w:rPr>
-          <w:rFonts w:ascii="Consolas" w:eastAsia="Times New Roman" w:hAnsi="Consolas" w:cs="Times New Roman"/>
-          <w:b/>
-          <w:bCs/>
-          <w:sz w:val="20"/>
-          <w:szCs w:val="20"/>
-          <w:lang w:val="ru-BY"/>
-        </w:rPr>
-        <w:t>FOREIGN</w:t>
-      </w:r>
-      <w:r>
-        <w:rPr>
-          <w:rFonts w:ascii="Consolas" w:eastAsia="Times New Roman" w:hAnsi="Consolas" w:cs="Times New Roman"/>
-          <w:sz w:val="20"/>
-          <w:szCs w:val="20"/>
-          <w:lang w:val="ru-BY"/>
-        </w:rPr>
-        <w:t xml:space="preserve"> </w:t>
-      </w:r>
-      <w:r>
-        <w:rPr>
-          <w:rFonts w:ascii="Consolas" w:eastAsia="Times New Roman" w:hAnsi="Consolas" w:cs="Times New Roman"/>
-          <w:b/>
-          <w:bCs/>
-          <w:sz w:val="20"/>
-          <w:szCs w:val="20"/>
-          <w:lang w:val="ru-BY"/>
-        </w:rPr>
-        <w:t>KEY</w:t>
-      </w:r>
-      <w:r>
-        <w:rPr>
-          <w:rFonts w:ascii="Consolas" w:eastAsia="Times New Roman" w:hAnsi="Consolas" w:cs="Times New Roman"/>
-          <w:sz w:val="20"/>
-          <w:szCs w:val="20"/>
-          <w:lang w:val="ru-BY"/>
-        </w:rPr>
-        <w:t xml:space="preserve"> (Идентификатор_комиссии) </w:t>
-      </w:r>
-      <w:r>
-        <w:rPr>
-          <w:rFonts w:ascii="Consolas" w:eastAsia="Times New Roman" w:hAnsi="Consolas" w:cs="Times New Roman"/>
-          <w:b/>
-          <w:bCs/>
-          <w:sz w:val="20"/>
-          <w:szCs w:val="20"/>
-          <w:lang w:val="ru-BY"/>
-        </w:rPr>
-        <w:t>REFERENCES</w:t>
-      </w:r>
-      <w:r>
-        <w:rPr>
-          <w:rFonts w:ascii="Consolas" w:eastAsia="Times New Roman" w:hAnsi="Consolas" w:cs="Times New Roman"/>
-          <w:sz w:val="20"/>
-          <w:szCs w:val="20"/>
-          <w:lang w:val="ru-BY"/>
-        </w:rPr>
-        <w:t xml:space="preserve"> Комиссии(Идентификатор)</w:t>
-      </w:r>
-    </w:p>
-    <w:p>
-      <w:pPr>
-        <w:spacing w:after="0"/>
-        <w:rPr>
-          <w:rFonts w:ascii="Consolas" w:eastAsia="Times New Roman" w:hAnsi="Consolas" w:cs="Times New Roman"/>
-          <w:sz w:val="20"/>
-          <w:szCs w:val="20"/>
-          <w:lang w:val="ru-BY"/>
-        </w:rPr>
-      </w:pPr>
-      <w:r>
-        <w:rPr>
-          <w:rFonts w:ascii="Consolas" w:eastAsia="Times New Roman" w:hAnsi="Consolas" w:cs="Times New Roman"/>
-          <w:sz w:val="20"/>
-          <w:szCs w:val="20"/>
-          <w:lang w:val="ru-BY"/>
-        </w:rPr>
-        <w:t>);</w:t>
-      </w:r>
-    </w:p>
-    <w:p>
-      <w:pPr>
-        <w:rPr>
-          <w:rFonts w:ascii="Times New Roman" w:eastAsia="Times New Roman" w:hAnsi="Times New Roman" w:cs="Times New Roman"/>
-          <w:sz w:val="24"/>
-          <w:szCs w:val="24"/>
-          <w:lang w:val="ru-BY"/>
-        </w:rPr>
-      </w:pPr>
-    </w:p>
-    <w:p>
-      <w:pPr>
-        <w:rPr>
-          <w:rFonts w:ascii="Times New Roman" w:eastAsia="Times New Roman" w:hAnsi="Times New Roman" w:cs="Times New Roman"/>
-          <w:sz w:val="24"/>
-          <w:szCs w:val="24"/>
-          <w:lang w:val="ru-BY"/>
-        </w:rPr>
-      </w:pPr>
-      <w:r>
-        <w:rPr>
-          <w:rFonts w:ascii="Times New Roman" w:eastAsia="Times New Roman" w:hAnsi="Times New Roman" w:cs="Times New Roman"/>
-          <w:b/>
-          <w:bCs/>
+          <w:rFonts w:ascii="Times New Roman" w:eastAsia="Times New Roman" w:hAnsi="Times New Roman" w:cs="Times New Roman"/>
+          <w:color w:val="0D0D0D" w:themeColor="text1" w:themeTint="F2"/>
+          <w:sz w:val="24"/>
+          <w:szCs w:val="24"/>
+          <w:lang w:val="ru-BY"/>
+        </w:rPr>
+      </w:pPr>
+      <w:r>
+        <w:rPr>
+          <w:rFonts w:ascii="Times New Roman" w:eastAsia="Times New Roman" w:hAnsi="Times New Roman" w:cs="Times New Roman"/>
+          <w:color w:val="0D0D0D" w:themeColor="text1" w:themeTint="F2"/>
+          <w:sz w:val="24"/>
+          <w:szCs w:val="24"/>
+          <w:lang w:val="ru-BY"/>
+        </w:rPr>
+        <w:t>Таблица "Коми</w:t>
+      </w:r>
+      <w:r>
+        <w:rPr>
+          <w:rFonts w:ascii="Times New Roman" w:eastAsia="Times New Roman" w:hAnsi="Times New Roman" w:cs="Times New Roman"/>
+          <w:color w:val="0D0D0D" w:themeColor="text1" w:themeTint="F2"/>
+          <w:sz w:val="24"/>
+          <w:szCs w:val="24"/>
+          <w:lang w:val="ru-BY"/>
+        </w:rPr>
+        <w:t>ссии</w:t>
+      </w:r>
+      <w:r>
+        <w:rPr>
+          <w:rFonts w:ascii="Times New Roman" w:eastAsia="Times New Roman" w:hAnsi="Times New Roman" w:cs="Times New Roman"/>
+          <w:color w:val="0D0D0D" w:themeColor="text1" w:themeTint="F2"/>
+          <w:sz w:val="24"/>
+          <w:szCs w:val="24"/>
+          <w:lang w:val="ru-BY"/>
+        </w:rPr>
+        <w:t>":</w:t>
+      </w:r>
+    </w:p>
+    <w:tbl>
+      <w:tblPr>
+        <w:tblStyle w:val="TableGrid"/>
+        <w:tblW w:w="0" w:type="auto"/>
+        <w:tblLook w:val="04A0" w:firstRow="1" w:lastRow="0" w:firstColumn="1" w:lastColumn="0" w:noHBand="0" w:noVBand="1"/>
+      </w:tblPr>
+      <w:tblGrid>
+        <w:gridCol w:w="1271"/>
+        <w:gridCol w:w="3401"/>
+        <w:gridCol w:w="2336"/>
+        <w:gridCol w:w="2337"/>
+      </w:tblGrid>
+      <w:tr>
+        <w:trPr>
+          <w:trHeight w:val="619"/>
+        </w:trPr>
+        <w:tc>
+          <w:tcPr>
+            <w:tcW w:w="1271" w:type="dxa"/>
+          </w:tcPr>
+          <w:p>
+            <w:pPr>
+              <w:rPr>
+                <w:rFonts w:ascii="Times New Roman" w:eastAsia="Times New Roman" w:hAnsi="Times New Roman" w:cs="Times New Roman"/>
+                <w:color w:val="0D0D0D" w:themeColor="text1" w:themeTint="F2"/>
+                <w:sz w:val="24"/>
+                <w:szCs w:val="24"/>
+                <w:lang w:val="ru-BY"/>
+              </w:rPr>
+            </w:pPr>
+            <w:r>
+              <w:rPr>
+                <w:rFonts w:ascii="Times New Roman" w:eastAsia="Times New Roman" w:hAnsi="Times New Roman" w:cs="Times New Roman"/>
+                <w:color w:val="0D0D0D" w:themeColor="text1" w:themeTint="F2"/>
+                <w:sz w:val="24"/>
+                <w:szCs w:val="24"/>
+                <w:lang w:val="ru-BY"/>
+              </w:rPr>
+              <w:t>ID комитета</w:t>
+            </w:r>
+          </w:p>
+        </w:tc>
+        <w:tc>
+          <w:tcPr>
+            <w:tcW w:w="3401" w:type="dxa"/>
+          </w:tcPr>
+          <w:p>
+            <w:pPr>
+              <w:rPr>
+                <w:rFonts w:ascii="Times New Roman" w:eastAsia="Times New Roman" w:hAnsi="Times New Roman" w:cs="Times New Roman"/>
+                <w:color w:val="0D0D0D" w:themeColor="text1" w:themeTint="F2"/>
+                <w:sz w:val="24"/>
+                <w:szCs w:val="24"/>
+                <w:lang w:val="ru-BY"/>
+              </w:rPr>
+            </w:pPr>
+            <w:r>
+              <w:rPr>
+                <w:rFonts w:ascii="Times New Roman" w:eastAsia="Times New Roman" w:hAnsi="Times New Roman" w:cs="Times New Roman"/>
+                <w:color w:val="0D0D0D" w:themeColor="text1" w:themeTint="F2"/>
+                <w:sz w:val="24"/>
+                <w:szCs w:val="24"/>
+                <w:lang w:val="ru-BY"/>
+              </w:rPr>
+              <w:t>Название комиссии</w:t>
+            </w:r>
+          </w:p>
+        </w:tc>
+        <w:tc>
+          <w:tcPr>
+            <w:tcW w:w="2336" w:type="dxa"/>
+          </w:tcPr>
+          <w:p>
+            <w:pPr>
+              <w:rPr>
+                <w:rFonts w:ascii="Times New Roman" w:eastAsia="Times New Roman" w:hAnsi="Times New Roman" w:cs="Times New Roman"/>
+                <w:color w:val="0D0D0D" w:themeColor="text1" w:themeTint="F2"/>
+                <w:sz w:val="24"/>
+                <w:szCs w:val="24"/>
+                <w:lang w:val="ru-BY"/>
+              </w:rPr>
+            </w:pPr>
+            <w:r>
+              <w:rPr>
+                <w:rFonts w:ascii="Times New Roman" w:eastAsia="Times New Roman" w:hAnsi="Times New Roman" w:cs="Times New Roman"/>
+                <w:color w:val="0D0D0D" w:themeColor="text1" w:themeTint="F2"/>
+                <w:sz w:val="24"/>
+                <w:szCs w:val="24"/>
+                <w:lang w:val="ru-BY"/>
+              </w:rPr>
+              <w:t>Председатель комиссии</w:t>
+            </w:r>
+          </w:p>
+        </w:tc>
+        <w:tc>
+          <w:tcPr>
+            <w:tcW w:w="2337" w:type="dxa"/>
+          </w:tcPr>
+          <w:p>
+            <w:pPr>
+              <w:rPr>
+                <w:rFonts w:ascii="Times New Roman" w:eastAsia="Times New Roman" w:hAnsi="Times New Roman" w:cs="Times New Roman"/>
+                <w:color w:val="0D0D0D" w:themeColor="text1" w:themeTint="F2"/>
+                <w:sz w:val="24"/>
+                <w:szCs w:val="24"/>
+                <w:lang w:val="ru-BY"/>
+              </w:rPr>
+            </w:pPr>
+            <w:r>
+              <w:rPr>
+                <w:rFonts w:ascii="Times New Roman" w:eastAsia="Times New Roman" w:hAnsi="Times New Roman" w:cs="Times New Roman"/>
+                <w:color w:val="0D0D0D" w:themeColor="text1" w:themeTint="F2"/>
+                <w:sz w:val="24"/>
+                <w:szCs w:val="24"/>
+                <w:lang w:val="ru-BY"/>
+              </w:rPr>
+              <w:t>Адрес комиссии</w:t>
+            </w:r>
+          </w:p>
+        </w:tc>
+      </w:tr>
+      <w:tr>
+        <w:trPr>
+          <w:trHeight w:val="699"/>
+        </w:trPr>
+        <w:tc>
+          <w:tcPr>
+            <w:tcW w:w="1271" w:type="dxa"/>
+          </w:tcPr>
+          <w:p>
+            <w:pPr>
+              <w:rPr>
+                <w:rFonts w:ascii="Times New Roman" w:eastAsia="Times New Roman" w:hAnsi="Times New Roman" w:cs="Times New Roman"/>
+                <w:color w:val="0D0D0D" w:themeColor="text1" w:themeTint="F2"/>
+                <w:sz w:val="24"/>
+                <w:szCs w:val="24"/>
+                <w:lang w:val="ru-BY"/>
+              </w:rPr>
+            </w:pPr>
+            <w:r>
+              <w:rPr>
+                <w:rFonts w:ascii="Times New Roman" w:eastAsia="Times New Roman" w:hAnsi="Times New Roman" w:cs="Times New Roman"/>
+                <w:color w:val="0D0D0D" w:themeColor="text1" w:themeTint="F2"/>
+                <w:sz w:val="24"/>
+                <w:szCs w:val="24"/>
+                <w:lang w:val="ru-BY"/>
+              </w:rPr>
+              <w:t>43</w:t>
+            </w:r>
+          </w:p>
+        </w:tc>
+        <w:tc>
+          <w:tcPr>
+            <w:tcW w:w="3401" w:type="dxa"/>
+          </w:tcPr>
+          <w:p>
+            <w:pPr>
+              <w:rPr>
+                <w:rFonts w:ascii="Times New Roman" w:eastAsia="Times New Roman" w:hAnsi="Times New Roman" w:cs="Times New Roman"/>
+                <w:color w:val="0D0D0D" w:themeColor="text1" w:themeTint="F2"/>
+                <w:sz w:val="24"/>
+                <w:szCs w:val="24"/>
+                <w:lang w:val="ru-BY"/>
+              </w:rPr>
+            </w:pPr>
+            <w:r>
+              <w:rPr>
+                <w:rFonts w:ascii="Times New Roman" w:eastAsia="Times New Roman" w:hAnsi="Times New Roman" w:cs="Times New Roman"/>
+                <w:color w:val="0D0D0D" w:themeColor="text1" w:themeTint="F2"/>
+                <w:sz w:val="24"/>
+                <w:szCs w:val="24"/>
+                <w:lang w:val="ru-BY"/>
+              </w:rPr>
+              <w:t>Комиссия1</w:t>
+            </w:r>
+          </w:p>
+        </w:tc>
+        <w:tc>
+          <w:tcPr>
+            <w:tcW w:w="2336" w:type="dxa"/>
+          </w:tcPr>
+          <w:p>
+            <w:pPr>
+              <w:rPr>
+                <w:rFonts w:ascii="Times New Roman" w:eastAsia="Times New Roman" w:hAnsi="Times New Roman" w:cs="Times New Roman"/>
+                <w:color w:val="0D0D0D" w:themeColor="text1" w:themeTint="F2"/>
+                <w:sz w:val="24"/>
+                <w:szCs w:val="24"/>
+                <w:lang w:val="ru-BY"/>
+              </w:rPr>
+            </w:pPr>
+            <w:r>
+              <w:rPr>
+                <w:rFonts w:ascii="Times New Roman" w:eastAsia="Times New Roman" w:hAnsi="Times New Roman" w:cs="Times New Roman"/>
+                <w:color w:val="0D0D0D" w:themeColor="text1" w:themeTint="F2"/>
+                <w:sz w:val="24"/>
+                <w:szCs w:val="24"/>
+                <w:lang w:val="ru-BY"/>
+              </w:rPr>
+              <w:t>Андрей Евгеньевич</w:t>
+            </w:r>
+          </w:p>
+        </w:tc>
+        <w:tc>
+          <w:tcPr>
+            <w:tcW w:w="2337" w:type="dxa"/>
+          </w:tcPr>
+          <w:p>
+            <w:pPr>
+              <w:rPr>
+                <w:rFonts w:ascii="Times New Roman" w:eastAsia="Times New Roman" w:hAnsi="Times New Roman" w:cs="Times New Roman"/>
+                <w:color w:val="0D0D0D" w:themeColor="text1" w:themeTint="F2"/>
+                <w:sz w:val="24"/>
+                <w:szCs w:val="24"/>
+                <w:lang w:val="ru-BY"/>
+              </w:rPr>
+            </w:pPr>
+            <w:r>
+              <w:rPr>
+                <w:rFonts w:ascii="Times New Roman" w:eastAsia="Times New Roman" w:hAnsi="Times New Roman" w:cs="Times New Roman"/>
+                <w:color w:val="0D0D0D" w:themeColor="text1" w:themeTint="F2"/>
+                <w:sz w:val="24"/>
+                <w:szCs w:val="24"/>
+                <w:lang w:val="ru-BY"/>
+              </w:rPr>
+              <w:t>Брест, ул. Гвардейская</w:t>
+            </w:r>
+          </w:p>
+        </w:tc>
+      </w:tr>
+    </w:tbl>
+    <w:p>
+      <w:pPr>
+        <w:rPr>
+          <w:rFonts w:ascii="Times New Roman" w:eastAsia="Times New Roman" w:hAnsi="Times New Roman" w:cs="Times New Roman"/>
+          <w:color w:val="0D0D0D" w:themeColor="text1" w:themeTint="F2"/>
           <w:sz w:val="24"/>
           <w:szCs w:val="24"/>
           <w:lang w:val="en-CA"/>
         </w:rPr>
-        <w:t>3</w:t>
-      </w:r>
-      <w:r>
-        <w:rPr>
-          <w:rFonts w:ascii="Times New Roman" w:eastAsia="Times New Roman" w:hAnsi="Times New Roman" w:cs="Times New Roman"/>
-          <w:b/>
-          <w:bCs/>
-          <w:sz w:val="24"/>
-          <w:szCs w:val="24"/>
-          <w:lang w:val="ru-BY"/>
-        </w:rPr>
-        <w:t>НФ</w:t>
-      </w:r>
-      <w:r>
-        <w:rPr>
-          <w:rFonts w:ascii="Times New Roman" w:eastAsia="Times New Roman" w:hAnsi="Times New Roman" w:cs="Times New Roman"/>
-          <w:sz w:val="24"/>
-          <w:szCs w:val="24"/>
-          <w:lang w:val="ru-BY"/>
-        </w:rPr>
-        <w:t xml:space="preserve">: </w:t>
-      </w:r>
-      <w:r>
-        <w:rPr>
-          <w:rFonts w:ascii="Times New Roman" w:eastAsia="Times New Roman" w:hAnsi="Times New Roman" w:cs="Times New Roman"/>
-          <w:sz w:val="24"/>
-          <w:szCs w:val="24"/>
-          <w:lang w:val="ru-BY"/>
-        </w:rPr>
-        <w:t>Таблица "Комиссии" нарушает 3НФ, так как поле "Профиль комиссии" зависит только от Идентификатора комиссии и не имеет отношения к другим атрибутам.</w:t>
-      </w:r>
-    </w:p>
-    <w:p>
-      <w:pPr>
-        <w:rPr>
-          <w:rFonts w:ascii="Times New Roman" w:eastAsia="Times New Roman" w:hAnsi="Times New Roman" w:cs="Times New Roman"/>
-          <w:sz w:val="24"/>
-          <w:szCs w:val="24"/>
-          <w:lang w:val="ru-BY"/>
-        </w:rPr>
-      </w:pPr>
-      <w:r>
-        <w:rPr>
-          <w:rFonts w:ascii="Times New Roman" w:eastAsia="Times New Roman" w:hAnsi="Times New Roman" w:cs="Times New Roman"/>
-          <w:b/>
-          <w:bCs/>
-          <w:sz w:val="24"/>
-          <w:szCs w:val="24"/>
-          <w:lang w:val="ru-BY"/>
-        </w:rPr>
-        <w:t>Решение</w:t>
-      </w:r>
-      <w:r>
-        <w:rPr>
-          <w:rFonts w:ascii="Times New Roman" w:eastAsia="Times New Roman" w:hAnsi="Times New Roman" w:cs="Times New Roman"/>
-          <w:sz w:val="24"/>
-          <w:szCs w:val="24"/>
-          <w:lang w:val="ru-BY"/>
-        </w:rPr>
-        <w:t xml:space="preserve">: </w:t>
-      </w:r>
-      <w:r>
-        <w:rPr>
-          <w:rFonts w:ascii="Times New Roman" w:eastAsia="Times New Roman" w:hAnsi="Times New Roman" w:cs="Times New Roman"/>
-          <w:sz w:val="24"/>
-          <w:szCs w:val="24"/>
-          <w:lang w:val="ru-BY"/>
-        </w:rPr>
-        <w:t>создать отдельную таблицу для хранения профилей комиссий и установить связь между таблицами по идентификатору комиссии.</w:t>
-      </w:r>
-    </w:p>
-    <w:p>
-      <w:pPr>
-        <w:spacing w:after="0"/>
-        <w:rPr>
-          <w:rFonts w:ascii="Consolas" w:eastAsia="Times New Roman" w:hAnsi="Consolas" w:cs="Times New Roman"/>
-          <w:sz w:val="20"/>
-          <w:szCs w:val="20"/>
-          <w:lang w:val="ru-BY"/>
-        </w:rPr>
-      </w:pPr>
-      <w:r>
-        <w:rPr>
-          <w:rFonts w:ascii="Consolas" w:eastAsia="Times New Roman" w:hAnsi="Consolas" w:cs="Times New Roman"/>
-          <w:b/>
-          <w:bCs/>
-          <w:sz w:val="20"/>
-          <w:szCs w:val="20"/>
-          <w:lang w:val="ru-BY"/>
-        </w:rPr>
-        <w:t>CREATE TABLE</w:t>
-      </w:r>
-      <w:r>
-        <w:rPr>
-          <w:rFonts w:ascii="Consolas" w:eastAsia="Times New Roman" w:hAnsi="Consolas" w:cs="Times New Roman"/>
-          <w:sz w:val="20"/>
-          <w:szCs w:val="20"/>
-          <w:lang w:val="ru-BY"/>
-        </w:rPr>
-        <w:t xml:space="preserve"> Профили_Комиссий (</w:t>
-      </w:r>
-    </w:p>
-    <w:p>
-      <w:pPr>
-        <w:spacing w:after="0"/>
-        <w:rPr>
-          <w:rFonts w:ascii="Consolas" w:eastAsia="Times New Roman" w:hAnsi="Consolas" w:cs="Times New Roman"/>
-          <w:sz w:val="20"/>
-          <w:szCs w:val="20"/>
-          <w:lang w:val="ru-BY"/>
-        </w:rPr>
-      </w:pPr>
-      <w:r>
-        <w:rPr>
-          <w:rFonts w:ascii="Consolas" w:eastAsia="Times New Roman" w:hAnsi="Consolas" w:cs="Times New Roman"/>
-          <w:sz w:val="20"/>
-          <w:szCs w:val="20"/>
-          <w:lang w:val="ru-BY"/>
-        </w:rPr>
-        <w:t xml:space="preserve">    Идентификатор_профиля </w:t>
-      </w:r>
-      <w:r>
-        <w:rPr>
-          <w:rFonts w:ascii="Consolas" w:eastAsia="Times New Roman" w:hAnsi="Consolas" w:cs="Times New Roman"/>
-          <w:b/>
-          <w:bCs/>
-          <w:sz w:val="20"/>
-          <w:szCs w:val="20"/>
-          <w:lang w:val="ru-BY"/>
-        </w:rPr>
-        <w:t>INT PRIMARY KEY</w:t>
-      </w:r>
-      <w:r>
-        <w:rPr>
-          <w:rFonts w:ascii="Consolas" w:eastAsia="Times New Roman" w:hAnsi="Consolas" w:cs="Times New Roman"/>
-          <w:sz w:val="20"/>
-          <w:szCs w:val="20"/>
-          <w:lang w:val="ru-BY"/>
-        </w:rPr>
-        <w:t>,</w:t>
-      </w:r>
-    </w:p>
-    <w:p>
-      <w:pPr>
-        <w:spacing w:after="0"/>
-        <w:rPr>
-          <w:rFonts w:ascii="Consolas" w:eastAsia="Times New Roman" w:hAnsi="Consolas" w:cs="Times New Roman"/>
-          <w:sz w:val="20"/>
-          <w:szCs w:val="20"/>
-          <w:lang w:val="ru-BY"/>
-        </w:rPr>
-      </w:pPr>
-      <w:r>
-        <w:rPr>
-          <w:rFonts w:ascii="Consolas" w:eastAsia="Times New Roman" w:hAnsi="Consolas" w:cs="Times New Roman"/>
-          <w:sz w:val="20"/>
-          <w:szCs w:val="20"/>
-          <w:lang w:val="ru-BY"/>
-        </w:rPr>
-        <w:t xml:space="preserve">    Идентификатор_комиссии </w:t>
-      </w:r>
-      <w:r>
-        <w:rPr>
-          <w:rFonts w:ascii="Consolas" w:eastAsia="Times New Roman" w:hAnsi="Consolas" w:cs="Times New Roman"/>
-          <w:b/>
-          <w:bCs/>
-          <w:sz w:val="20"/>
-          <w:szCs w:val="20"/>
-          <w:lang w:val="ru-BY"/>
-        </w:rPr>
-        <w:t>INT</w:t>
-      </w:r>
-      <w:r>
-        <w:rPr>
-          <w:rFonts w:ascii="Consolas" w:eastAsia="Times New Roman" w:hAnsi="Consolas" w:cs="Times New Roman"/>
-          <w:sz w:val="20"/>
-          <w:szCs w:val="20"/>
-          <w:lang w:val="ru-BY"/>
-        </w:rPr>
-        <w:t>,</w:t>
-      </w:r>
-    </w:p>
-    <w:p>
-      <w:pPr>
-        <w:spacing w:after="0"/>
-        <w:rPr>
-          <w:rFonts w:ascii="Consolas" w:eastAsia="Times New Roman" w:hAnsi="Consolas" w:cs="Times New Roman"/>
-          <w:sz w:val="20"/>
-          <w:szCs w:val="20"/>
-          <w:lang w:val="ru-BY"/>
-        </w:rPr>
-      </w:pPr>
-      <w:r>
-        <w:rPr>
-          <w:rFonts w:ascii="Consolas" w:eastAsia="Times New Roman" w:hAnsi="Consolas" w:cs="Times New Roman"/>
-          <w:sz w:val="20"/>
-          <w:szCs w:val="20"/>
-          <w:lang w:val="ru-BY"/>
-        </w:rPr>
-        <w:t xml:space="preserve">    Профиль </w:t>
-      </w:r>
-      <w:r>
-        <w:rPr>
-          <w:rFonts w:ascii="Consolas" w:eastAsia="Times New Roman" w:hAnsi="Consolas" w:cs="Times New Roman"/>
-          <w:b/>
-          <w:bCs/>
-          <w:sz w:val="20"/>
-          <w:szCs w:val="20"/>
-          <w:lang w:val="ru-BY"/>
-        </w:rPr>
-        <w:t>VARCHAR</w:t>
-      </w:r>
-      <w:r>
-        <w:rPr>
-          <w:rFonts w:ascii="Consolas" w:eastAsia="Times New Roman" w:hAnsi="Consolas" w:cs="Times New Roman"/>
-          <w:sz w:val="20"/>
-          <w:szCs w:val="20"/>
-          <w:lang w:val="ru-BY"/>
-        </w:rPr>
-        <w:t>(255),</w:t>
-      </w:r>
-    </w:p>
-    <w:p>
-      <w:pPr>
-        <w:spacing w:after="0"/>
-        <w:rPr>
-          <w:rFonts w:ascii="Consolas" w:eastAsia="Times New Roman" w:hAnsi="Consolas" w:cs="Times New Roman"/>
-          <w:sz w:val="20"/>
-          <w:szCs w:val="20"/>
-          <w:lang w:val="ru-BY"/>
-        </w:rPr>
-      </w:pPr>
-      <w:r>
-        <w:rPr>
-          <w:rFonts w:ascii="Consolas" w:eastAsia="Times New Roman" w:hAnsi="Consolas" w:cs="Times New Roman"/>
-          <w:sz w:val="20"/>
-          <w:szCs w:val="20"/>
-          <w:lang w:val="ru-BY"/>
-        </w:rPr>
-        <w:t xml:space="preserve">    </w:t>
-      </w:r>
-      <w:r>
-        <w:rPr>
-          <w:rFonts w:ascii="Consolas" w:eastAsia="Times New Roman" w:hAnsi="Consolas" w:cs="Times New Roman"/>
-          <w:b/>
-          <w:bCs/>
-          <w:sz w:val="20"/>
-          <w:szCs w:val="20"/>
-          <w:lang w:val="ru-BY"/>
-        </w:rPr>
-        <w:t>FOREIGN KEY</w:t>
-      </w:r>
-      <w:r>
-        <w:rPr>
-          <w:rFonts w:ascii="Consolas" w:eastAsia="Times New Roman" w:hAnsi="Consolas" w:cs="Times New Roman"/>
-          <w:sz w:val="20"/>
-          <w:szCs w:val="20"/>
-          <w:lang w:val="ru-BY"/>
-        </w:rPr>
-        <w:t xml:space="preserve"> (Идентификатор_комиссии) </w:t>
-      </w:r>
-      <w:r>
-        <w:rPr>
-          <w:rFonts w:ascii="Consolas" w:eastAsia="Times New Roman" w:hAnsi="Consolas" w:cs="Times New Roman"/>
-          <w:b/>
-          <w:bCs/>
-          <w:sz w:val="20"/>
-          <w:szCs w:val="20"/>
-          <w:lang w:val="ru-BY"/>
-        </w:rPr>
-        <w:t>REFERENCES</w:t>
-      </w:r>
-      <w:r>
-        <w:rPr>
-          <w:rFonts w:ascii="Consolas" w:eastAsia="Times New Roman" w:hAnsi="Consolas" w:cs="Times New Roman"/>
-          <w:sz w:val="20"/>
-          <w:szCs w:val="20"/>
-          <w:lang w:val="ru-BY"/>
-        </w:rPr>
-        <w:t xml:space="preserve"> Комиссии(Идентификатор)</w:t>
-      </w:r>
-    </w:p>
-    <w:p>
-      <w:pPr>
-        <w:spacing w:after="0"/>
-        <w:rPr>
-          <w:rFonts w:ascii="Consolas" w:eastAsia="Times New Roman" w:hAnsi="Consolas" w:cs="Times New Roman"/>
-          <w:sz w:val="20"/>
-          <w:szCs w:val="20"/>
-          <w:lang w:val="ru-BY"/>
-        </w:rPr>
-      </w:pPr>
-      <w:r>
-        <w:rPr>
-          <w:rFonts w:ascii="Consolas" w:eastAsia="Times New Roman" w:hAnsi="Consolas" w:cs="Times New Roman"/>
-          <w:sz w:val="20"/>
-          <w:szCs w:val="20"/>
-          <w:lang w:val="ru-BY"/>
-        </w:rPr>
-        <w:t>);</w:t>
-      </w:r>
-    </w:p>
-    <w:p>
-      <w:pPr>
-        <w:spacing w:after="0"/>
-        <w:rPr>
-          <w:rFonts w:ascii="Consolas" w:eastAsia="Times New Roman" w:hAnsi="Consolas" w:cs="Times New Roman"/>
-          <w:sz w:val="20"/>
-          <w:szCs w:val="20"/>
-          <w:lang w:val="ru-BY"/>
-        </w:rPr>
-      </w:pPr>
-      <w:r>
-        <w:rPr>
-          <w:rFonts w:ascii="Consolas" w:eastAsia="Times New Roman" w:hAnsi="Consolas" w:cs="Times New Roman"/>
-          <w:b/>
-          <w:bCs/>
-          <w:sz w:val="20"/>
-          <w:szCs w:val="20"/>
-          <w:lang w:val="ru-BY"/>
-        </w:rPr>
-        <w:t>CREATE TABLE</w:t>
-      </w:r>
-      <w:r>
-        <w:rPr>
-          <w:rFonts w:ascii="Consolas" w:eastAsia="Times New Roman" w:hAnsi="Consolas" w:cs="Times New Roman"/>
-          <w:sz w:val="20"/>
-          <w:szCs w:val="20"/>
-          <w:lang w:val="ru-BY"/>
-        </w:rPr>
-        <w:t xml:space="preserve"> Комиссии (</w:t>
-      </w:r>
-    </w:p>
-    <w:p>
-      <w:pPr>
-        <w:spacing w:after="0"/>
-        <w:rPr>
-          <w:rFonts w:ascii="Consolas" w:eastAsia="Times New Roman" w:hAnsi="Consolas" w:cs="Times New Roman"/>
-          <w:sz w:val="20"/>
-          <w:szCs w:val="20"/>
-          <w:lang w:val="ru-BY"/>
-        </w:rPr>
-      </w:pPr>
-      <w:r>
-        <w:rPr>
-          <w:rFonts w:ascii="Consolas" w:eastAsia="Times New Roman" w:hAnsi="Consolas" w:cs="Times New Roman"/>
-          <w:sz w:val="20"/>
-          <w:szCs w:val="20"/>
-          <w:lang w:val="ru-BY"/>
-        </w:rPr>
-        <w:t xml:space="preserve">    Идентификатор </w:t>
-      </w:r>
-      <w:r>
-        <w:rPr>
-          <w:rFonts w:ascii="Consolas" w:eastAsia="Times New Roman" w:hAnsi="Consolas" w:cs="Times New Roman"/>
-          <w:b/>
-          <w:bCs/>
-          <w:sz w:val="20"/>
-          <w:szCs w:val="20"/>
-          <w:lang w:val="ru-BY"/>
-        </w:rPr>
-        <w:t>INT PRIMARY KEY</w:t>
-      </w:r>
-      <w:r>
-        <w:rPr>
-          <w:rFonts w:ascii="Consolas" w:eastAsia="Times New Roman" w:hAnsi="Consolas" w:cs="Times New Roman"/>
-          <w:sz w:val="20"/>
-          <w:szCs w:val="20"/>
-          <w:lang w:val="ru-BY"/>
-        </w:rPr>
-        <w:t>,</w:t>
-      </w:r>
-    </w:p>
-    <w:p>
-      <w:pPr>
-        <w:spacing w:after="0"/>
-        <w:rPr>
-          <w:rFonts w:ascii="Consolas" w:eastAsia="Times New Roman" w:hAnsi="Consolas" w:cs="Times New Roman"/>
-          <w:sz w:val="20"/>
-          <w:szCs w:val="20"/>
-          <w:lang w:val="ru-BY"/>
-        </w:rPr>
-      </w:pPr>
-      <w:r>
-        <w:rPr>
-          <w:rFonts w:ascii="Consolas" w:eastAsia="Times New Roman" w:hAnsi="Consolas" w:cs="Times New Roman"/>
-          <w:sz w:val="20"/>
-          <w:szCs w:val="20"/>
-          <w:lang w:val="ru-BY"/>
-        </w:rPr>
-        <w:t xml:space="preserve">    Название </w:t>
-      </w:r>
-      <w:r>
-        <w:rPr>
-          <w:rFonts w:ascii="Consolas" w:eastAsia="Times New Roman" w:hAnsi="Consolas" w:cs="Times New Roman"/>
-          <w:b/>
-          <w:bCs/>
-          <w:sz w:val="20"/>
-          <w:szCs w:val="20"/>
-          <w:lang w:val="ru-BY"/>
-        </w:rPr>
-        <w:t>VARCHAR</w:t>
-      </w:r>
-      <w:r>
-        <w:rPr>
-          <w:rFonts w:ascii="Consolas" w:eastAsia="Times New Roman" w:hAnsi="Consolas" w:cs="Times New Roman"/>
-          <w:sz w:val="20"/>
-          <w:szCs w:val="20"/>
-          <w:lang w:val="ru-BY"/>
-        </w:rPr>
-        <w:t>(255),</w:t>
-      </w:r>
-    </w:p>
-    <w:p>
-      <w:pPr>
-        <w:spacing w:after="0"/>
-        <w:rPr>
-          <w:rFonts w:ascii="Consolas" w:eastAsia="Times New Roman" w:hAnsi="Consolas" w:cs="Times New Roman"/>
-          <w:sz w:val="20"/>
-          <w:szCs w:val="20"/>
-          <w:lang w:val="ru-BY"/>
-        </w:rPr>
-      </w:pPr>
-      <w:r>
-        <w:rPr>
-          <w:rFonts w:ascii="Consolas" w:eastAsia="Times New Roman" w:hAnsi="Consolas" w:cs="Times New Roman"/>
-          <w:sz w:val="20"/>
-          <w:szCs w:val="20"/>
-          <w:lang w:val="ru-BY"/>
-        </w:rPr>
-        <w:t xml:space="preserve">    Идентификатор_председателя </w:t>
-      </w:r>
-      <w:r>
-        <w:rPr>
-          <w:rFonts w:ascii="Consolas" w:eastAsia="Times New Roman" w:hAnsi="Consolas" w:cs="Times New Roman"/>
-          <w:b/>
-          <w:bCs/>
-          <w:sz w:val="20"/>
-          <w:szCs w:val="20"/>
-          <w:lang w:val="ru-BY"/>
-        </w:rPr>
-        <w:t>INT</w:t>
-      </w:r>
-      <w:r>
-        <w:rPr>
-          <w:rFonts w:ascii="Consolas" w:eastAsia="Times New Roman" w:hAnsi="Consolas" w:cs="Times New Roman"/>
-          <w:sz w:val="20"/>
-          <w:szCs w:val="20"/>
-          <w:lang w:val="ru-BY"/>
-        </w:rPr>
-        <w:t>,</w:t>
-      </w:r>
-    </w:p>
-    <w:p>
-      <w:pPr>
-        <w:spacing w:after="0"/>
-        <w:rPr>
-          <w:rFonts w:ascii="Consolas" w:eastAsia="Times New Roman" w:hAnsi="Consolas" w:cs="Times New Roman"/>
-          <w:sz w:val="20"/>
-          <w:szCs w:val="20"/>
-          <w:lang w:val="ru-BY"/>
-        </w:rPr>
-      </w:pPr>
-      <w:r>
-        <w:rPr>
-          <w:rFonts w:ascii="Consolas" w:eastAsia="Times New Roman" w:hAnsi="Consolas" w:cs="Times New Roman"/>
-          <w:sz w:val="20"/>
-          <w:szCs w:val="20"/>
-          <w:lang w:val="ru-BY"/>
-        </w:rPr>
-        <w:t xml:space="preserve">    </w:t>
-      </w:r>
-      <w:r>
-        <w:rPr>
-          <w:rFonts w:ascii="Consolas" w:eastAsia="Times New Roman" w:hAnsi="Consolas" w:cs="Times New Roman"/>
-          <w:b/>
-          <w:bCs/>
-          <w:sz w:val="20"/>
-          <w:szCs w:val="20"/>
-          <w:lang w:val="ru-BY"/>
-        </w:rPr>
-        <w:t>FOREIGN KEY</w:t>
-      </w:r>
-      <w:r>
-        <w:rPr>
-          <w:rFonts w:ascii="Consolas" w:eastAsia="Times New Roman" w:hAnsi="Consolas" w:cs="Times New Roman"/>
-          <w:sz w:val="20"/>
-          <w:szCs w:val="20"/>
-          <w:lang w:val="ru-BY"/>
-        </w:rPr>
-        <w:t xml:space="preserve"> (Идентификатор_председателя) </w:t>
-      </w:r>
-      <w:r>
-        <w:rPr>
-          <w:rFonts w:ascii="Consolas" w:eastAsia="Times New Roman" w:hAnsi="Consolas" w:cs="Times New Roman"/>
-          <w:b/>
-          <w:bCs/>
-          <w:sz w:val="20"/>
-          <w:szCs w:val="20"/>
-          <w:lang w:val="ru-BY"/>
-        </w:rPr>
-        <w:t>REFERENCES</w:t>
-      </w:r>
-      <w:r>
-        <w:rPr>
-          <w:rFonts w:ascii="Consolas" w:eastAsia="Times New Roman" w:hAnsi="Consolas" w:cs="Times New Roman"/>
-          <w:sz w:val="20"/>
-          <w:szCs w:val="20"/>
-          <w:lang w:val="ru-BY"/>
-        </w:rPr>
-        <w:t xml:space="preserve"> Законодатели(Идентификатор)</w:t>
-      </w:r>
-    </w:p>
-    <w:p>
-      <w:pPr>
-        <w:spacing w:after="0"/>
-        <w:rPr>
-          <w:rFonts w:ascii="Consolas" w:eastAsia="Times New Roman" w:hAnsi="Consolas" w:cs="Times New Roman"/>
-          <w:sz w:val="20"/>
-          <w:szCs w:val="20"/>
-          <w:lang w:val="ru-BY"/>
-        </w:rPr>
-      </w:pPr>
-      <w:r>
-        <w:rPr>
-          <w:rFonts w:ascii="Consolas" w:eastAsia="Times New Roman" w:hAnsi="Consolas" w:cs="Times New Roman"/>
-          <w:sz w:val="20"/>
-          <w:szCs w:val="20"/>
-          <w:lang w:val="ru-BY"/>
-        </w:rPr>
-        <w:t>);</w:t>
-      </w:r>
-    </w:p>
-    <w:p>
-      <w:pPr>
-        <w:rPr>
-          <w:rFonts w:ascii="Times New Roman" w:eastAsia="Times New Roman" w:hAnsi="Times New Roman" w:cs="Times New Roman"/>
-          <w:sz w:val="24"/>
-          <w:szCs w:val="24"/>
-          <w:lang w:val="ru-BY"/>
-        </w:rPr>
-      </w:pPr>
-    </w:p>
-    <w:p>
-      <w:pPr>
-        <w:rPr>
-          <w:rFonts w:ascii="Times New Roman" w:eastAsia="Times New Roman" w:hAnsi="Times New Roman" w:cs="Times New Roman"/>
-          <w:sz w:val="24"/>
-          <w:szCs w:val="24"/>
-          <w:lang w:val="ru-BY"/>
-        </w:rPr>
-      </w:pPr>
-    </w:p>
-    <w:p>
-      <w:pPr>
-        <w:rPr>
-          <w:rFonts w:ascii="Times New Roman" w:eastAsia="Times New Roman" w:hAnsi="Times New Roman" w:cs="Times New Roman"/>
-          <w:sz w:val="24"/>
-          <w:szCs w:val="24"/>
-          <w:lang w:val="ru-BY"/>
-        </w:rPr>
-      </w:pPr>
-    </w:p>
-    <w:p>
-      <w:pPr>
-        <w:rPr>
-          <w:rFonts w:ascii="Times New Roman" w:eastAsia="Times New Roman" w:hAnsi="Times New Roman" w:cs="Times New Roman"/>
-          <w:sz w:val="24"/>
-          <w:szCs w:val="24"/>
-          <w:lang w:val="ru-BY"/>
-        </w:rPr>
-      </w:pPr>
-    </w:p>
-    <w:p>
-      <w:pPr>
-        <w:rPr>
-          <w:rFonts w:ascii="Times New Roman" w:eastAsia="Times New Roman" w:hAnsi="Times New Roman" w:cs="Times New Roman"/>
-          <w:sz w:val="24"/>
-          <w:szCs w:val="24"/>
-          <w:lang w:val="ru-BY"/>
-        </w:rPr>
-      </w:pPr>
-    </w:p>
-    <w:p>
-      <w:pPr>
-        <w:rPr>
-          <w:rFonts w:ascii="Times New Roman" w:eastAsia="Times New Roman" w:hAnsi="Times New Roman" w:cs="Times New Roman"/>
-          <w:sz w:val="24"/>
-          <w:szCs w:val="24"/>
-          <w:lang w:val="ru-BY"/>
-        </w:rPr>
-      </w:pPr>
-    </w:p>
-    <w:p>
-      <w:pPr>
-        <w:rPr>
-          <w:rFonts w:ascii="Times New Roman" w:eastAsia="Times New Roman" w:hAnsi="Times New Roman" w:cs="Times New Roman"/>
+      </w:pPr>
+    </w:p>
+    <w:p>
+      <w:pPr>
+        <w:rPr>
+          <w:rFonts w:ascii="Times New Roman" w:eastAsia="Times New Roman" w:hAnsi="Times New Roman" w:cs="Times New Roman"/>
+          <w:color w:val="0D0D0D" w:themeColor="text1" w:themeTint="F2"/>
           <w:sz w:val="24"/>
           <w:szCs w:val="24"/>
           <w:lang w:val="en-CA"/>
         </w:rPr>
       </w:pPr>
-      <w:r>
-        <w:rPr>
-          <w:rFonts w:ascii="Times New Roman" w:eastAsia="Times New Roman" w:hAnsi="Times New Roman" w:cs="Times New Roman"/>
+    </w:p>
+    <w:p>
+      <w:pPr>
+        <w:rPr>
+          <w:rFonts w:ascii="Times New Roman" w:eastAsia="Times New Roman" w:hAnsi="Times New Roman" w:cs="Times New Roman"/>
+          <w:color w:val="0D0D0D" w:themeColor="text1" w:themeTint="F2"/>
           <w:sz w:val="24"/>
           <w:szCs w:val="24"/>
           <w:lang w:val="en-CA"/>
         </w:rPr>
+      </w:pPr>
+    </w:p>
+    <w:p>
+      <w:pPr>
+        <w:rPr>
+          <w:rFonts w:ascii="Times New Roman" w:eastAsia="Times New Roman" w:hAnsi="Times New Roman" w:cs="Times New Roman"/>
+          <w:color w:val="0D0D0D" w:themeColor="text1" w:themeTint="F2"/>
+          <w:sz w:val="24"/>
+          <w:szCs w:val="24"/>
+          <w:lang w:val="en-CA"/>
+        </w:rPr>
+      </w:pPr>
+    </w:p>
+    <w:p>
+      <w:pPr>
+        <w:rPr>
+          <w:rFonts w:ascii="Times New Roman" w:eastAsia="Times New Roman" w:hAnsi="Times New Roman" w:cs="Times New Roman"/>
+          <w:color w:val="0D0D0D" w:themeColor="text1" w:themeTint="F2"/>
+          <w:sz w:val="24"/>
+          <w:szCs w:val="24"/>
+          <w:lang w:val="en-CA"/>
+        </w:rPr>
+      </w:pPr>
+    </w:p>
+    <w:p>
+      <w:pPr>
+        <w:rPr>
+          <w:rFonts w:ascii="Times New Roman" w:eastAsia="Times New Roman" w:hAnsi="Times New Roman" w:cs="Times New Roman"/>
+          <w:color w:val="0D0D0D" w:themeColor="text1" w:themeTint="F2"/>
+          <w:sz w:val="24"/>
+          <w:szCs w:val="24"/>
+          <w:lang w:val="en-CA"/>
+        </w:rPr>
+      </w:pPr>
+    </w:p>
+    <w:p>
+      <w:pPr>
+        <w:rPr>
+          <w:rFonts w:ascii="Times New Roman" w:eastAsia="Times New Roman" w:hAnsi="Times New Roman" w:cs="Times New Roman"/>
+          <w:color w:val="0D0D0D" w:themeColor="text1" w:themeTint="F2"/>
+          <w:sz w:val="24"/>
+          <w:szCs w:val="24"/>
+          <w:lang w:val="en-CA"/>
+        </w:rPr>
+      </w:pPr>
+    </w:p>
+    <w:p>
+      <w:pPr>
+        <w:rPr>
+          <w:rFonts w:ascii="Times New Roman" w:eastAsia="Times New Roman" w:hAnsi="Times New Roman" w:cs="Times New Roman"/>
+          <w:color w:val="0D0D0D" w:themeColor="text1" w:themeTint="F2"/>
+          <w:sz w:val="24"/>
+          <w:szCs w:val="24"/>
+          <w:lang w:val="en-CA"/>
+        </w:rPr>
+      </w:pPr>
+      <w:r>
+        <w:rPr>
+          <w:rFonts w:ascii="Times New Roman" w:eastAsia="Times New Roman" w:hAnsi="Times New Roman" w:cs="Times New Roman"/>
+          <w:color w:val="0D0D0D" w:themeColor="text1" w:themeTint="F2"/>
+          <w:sz w:val="24"/>
+          <w:szCs w:val="24"/>
+          <w:lang w:val="en-CA"/>
+        </w:rPr>
         <w:lastRenderedPageBreak/>
-        <w:t>В соответствии с вариантом предметной области спроектировать физическую структуру БД, определив таблицы. Для каждой таблицы определить ее структуру. Определить связи между таблицами.</w:t>
-      </w:r>
-      <w:r>
-        <w:rPr>
-          <w:rFonts w:ascii="Times New Roman" w:eastAsia="Times New Roman" w:hAnsi="Times New Roman" w:cs="Times New Roman"/>
+        <w:t>В соответствии с вариантом предметной области спроектировать физическую структуру БД, определив таблицы. Для каждой таблицы определить ее структуру. Определить связи между таблицами. Обеспечить нормализацию базы данных до 3НФ. Связи между таблицами представить через диаграмму связей.</w:t>
+      </w:r>
+    </w:p>
+    <w:p>
+      <w:pPr>
+        <w:rPr>
+          <w:rFonts w:ascii="Times New Roman" w:eastAsia="Times New Roman" w:hAnsi="Times New Roman" w:cs="Times New Roman"/>
+          <w:color w:val="0D0D0D" w:themeColor="text1" w:themeTint="F2"/>
           <w:sz w:val="24"/>
           <w:szCs w:val="24"/>
           <w:lang w:val="en-CA"/>
         </w:rPr>
-        <w:t xml:space="preserve"> </w:t>
-      </w:r>
-      <w:r>
-        <w:rPr>
-          <w:rFonts w:ascii="Times New Roman" w:eastAsia="Times New Roman" w:hAnsi="Times New Roman" w:cs="Times New Roman"/>
-          <w:sz w:val="24"/>
-          <w:szCs w:val="24"/>
-          <w:lang w:val="en-CA"/>
-        </w:rPr>
-        <w:t>Обеспечить нормализацию базы данных до 3НФ</w:t>
-      </w:r>
-      <w:r>
-        <w:rPr>
-          <w:rFonts w:ascii="Times New Roman" w:eastAsia="Times New Roman" w:hAnsi="Times New Roman" w:cs="Times New Roman"/>
-          <w:sz w:val="24"/>
-          <w:szCs w:val="24"/>
-          <w:lang w:val="en-CA"/>
-        </w:rPr>
-        <w:t xml:space="preserve">. </w:t>
-      </w:r>
-      <w:r>
-        <w:rPr>
-          <w:rFonts w:ascii="Times New Roman" w:eastAsia="Times New Roman" w:hAnsi="Times New Roman" w:cs="Times New Roman"/>
-          <w:sz w:val="24"/>
-          <w:szCs w:val="24"/>
-          <w:lang w:val="en-CA"/>
-        </w:rPr>
-        <w:t>Связи между таблицами представить через диаграмму связей</w:t>
-      </w:r>
-      <w:r>
-        <w:rPr>
-          <w:rFonts w:ascii="Times New Roman" w:eastAsia="Times New Roman" w:hAnsi="Times New Roman" w:cs="Times New Roman"/>
-          <w:sz w:val="24"/>
-          <w:szCs w:val="24"/>
-          <w:lang w:val="en-CA"/>
-        </w:rPr>
-        <w:t>.</w:t>
-      </w:r>
-    </w:p>
-    <w:p>
-      <w:pPr>
-        <w:rPr>
-          <w:rFonts w:ascii="Times New Roman" w:eastAsia="Times New Roman" w:hAnsi="Times New Roman" w:cs="Times New Roman"/>
-          <w:sz w:val="24"/>
-          <w:szCs w:val="24"/>
-          <w:lang w:val="en-CA"/>
-        </w:rPr>
       </w:pPr>
       <w:r>
         <w:rPr>
           <w:rFonts w:ascii="Times New Roman" w:eastAsia="Times New Roman" w:hAnsi="Times New Roman" w:cs="Times New Roman"/>
           <w:noProof/>
+          <w:color w:val="0D0D0D" w:themeColor="text1" w:themeTint="F2"/>
           <w:sz w:val="24"/>
           <w:szCs w:val="24"/>
           <w:lang w:val="en-CA"/>
@@ -2792,7 +4866,7 @@
                     </pic:cNvPicPr>
                   </pic:nvPicPr>
                   <pic:blipFill>
-                    <a:blip r:embed="rId6">
+                    <a:blip r:embed="rId7">
                       <a:extLst>
                         <a:ext uri="{28A0092B-C50C-407E-A947-70E740481C1C}">
                           <a14:useLocalDpi xmlns:a14="http://schemas.microsoft.com/office/drawing/2010/main" val="0"/>
@@ -2829,14 +4903,16 @@
         <w:jc w:val="center"/>
         <w:rPr>
           <w:rFonts w:ascii="Times New Roman" w:eastAsia="Times New Roman" w:hAnsi="Times New Roman" w:cs="Times New Roman"/>
-          <w:sz w:val="24"/>
-          <w:szCs w:val="24"/>
-          <w:lang w:val="ru-BY"/>
-        </w:rPr>
-      </w:pPr>
-      <w:r>
-        <w:rPr>
-          <w:rFonts w:ascii="Times New Roman" w:eastAsia="Times New Roman" w:hAnsi="Times New Roman" w:cs="Times New Roman"/>
+          <w:color w:val="0D0D0D" w:themeColor="text1" w:themeTint="F2"/>
+          <w:sz w:val="24"/>
+          <w:szCs w:val="24"/>
+          <w:lang w:val="ru-BY"/>
+        </w:rPr>
+      </w:pPr>
+      <w:r>
+        <w:rPr>
+          <w:rFonts w:ascii="Times New Roman" w:eastAsia="Times New Roman" w:hAnsi="Times New Roman" w:cs="Times New Roman"/>
+          <w:color w:val="0D0D0D" w:themeColor="text1" w:themeTint="F2"/>
           <w:sz w:val="24"/>
           <w:szCs w:val="24"/>
           <w:lang w:val="ru-BY"/>
@@ -2849,6 +4925,7 @@
         <w:jc w:val="center"/>
         <w:rPr>
           <w:rFonts w:ascii="Times New Roman" w:eastAsia="Times New Roman" w:hAnsi="Times New Roman" w:cs="Times New Roman"/>
+          <w:color w:val="0D0D0D" w:themeColor="text1" w:themeTint="F2"/>
           <w:sz w:val="24"/>
           <w:szCs w:val="24"/>
           <w:lang w:val="en-CA"/>
@@ -2857,21 +4934,108 @@
     </w:p>
     <w:p>
       <w:pPr>
-        <w:rPr>
-          <w:rFonts w:ascii="Times New Roman" w:eastAsia="Times New Roman" w:hAnsi="Times New Roman" w:cs="Times New Roman"/>
+        <w:jc w:val="center"/>
+        <w:rPr>
+          <w:rFonts w:ascii="Times New Roman" w:eastAsia="Times New Roman" w:hAnsi="Times New Roman" w:cs="Times New Roman"/>
+          <w:color w:val="0D0D0D" w:themeColor="text1" w:themeTint="F2"/>
           <w:sz w:val="24"/>
           <w:szCs w:val="24"/>
           <w:lang w:val="en-CA"/>
         </w:rPr>
       </w:pPr>
+    </w:p>
+    <w:p>
+      <w:pPr>
+        <w:jc w:val="center"/>
+        <w:rPr>
+          <w:rFonts w:ascii="Times New Roman" w:eastAsia="Times New Roman" w:hAnsi="Times New Roman" w:cs="Times New Roman"/>
+          <w:color w:val="0D0D0D" w:themeColor="text1" w:themeTint="F2"/>
+          <w:sz w:val="24"/>
+          <w:szCs w:val="24"/>
+          <w:lang w:val="en-CA"/>
+        </w:rPr>
+      </w:pPr>
+    </w:p>
+    <w:p>
+      <w:pPr>
+        <w:jc w:val="center"/>
+        <w:rPr>
+          <w:rFonts w:ascii="Times New Roman" w:eastAsia="Times New Roman" w:hAnsi="Times New Roman" w:cs="Times New Roman"/>
+          <w:color w:val="0D0D0D" w:themeColor="text1" w:themeTint="F2"/>
+          <w:sz w:val="24"/>
+          <w:szCs w:val="24"/>
+          <w:lang w:val="en-CA"/>
+        </w:rPr>
+      </w:pPr>
+    </w:p>
+    <w:p>
+      <w:pPr>
+        <w:jc w:val="center"/>
+        <w:rPr>
+          <w:rFonts w:ascii="Times New Roman" w:eastAsia="Times New Roman" w:hAnsi="Times New Roman" w:cs="Times New Roman"/>
+          <w:color w:val="0D0D0D" w:themeColor="text1" w:themeTint="F2"/>
+          <w:sz w:val="24"/>
+          <w:szCs w:val="24"/>
+          <w:lang w:val="en-CA"/>
+        </w:rPr>
+      </w:pPr>
+    </w:p>
+    <w:p>
+      <w:pPr>
+        <w:jc w:val="center"/>
+        <w:rPr>
+          <w:rFonts w:ascii="Times New Roman" w:eastAsia="Times New Roman" w:hAnsi="Times New Roman" w:cs="Times New Roman"/>
+          <w:color w:val="0D0D0D" w:themeColor="text1" w:themeTint="F2"/>
+          <w:sz w:val="24"/>
+          <w:szCs w:val="24"/>
+          <w:lang w:val="en-CA"/>
+        </w:rPr>
+      </w:pPr>
+    </w:p>
+    <w:p>
+      <w:pPr>
+        <w:jc w:val="center"/>
+        <w:rPr>
+          <w:rFonts w:ascii="Times New Roman" w:eastAsia="Times New Roman" w:hAnsi="Times New Roman" w:cs="Times New Roman"/>
+          <w:color w:val="0D0D0D" w:themeColor="text1" w:themeTint="F2"/>
+          <w:sz w:val="24"/>
+          <w:szCs w:val="24"/>
+          <w:lang w:val="en-CA"/>
+        </w:rPr>
+      </w:pPr>
+    </w:p>
+    <w:p>
+      <w:pPr>
+        <w:jc w:val="center"/>
+        <w:rPr>
+          <w:rFonts w:ascii="Times New Roman" w:eastAsia="Times New Roman" w:hAnsi="Times New Roman" w:cs="Times New Roman"/>
+          <w:color w:val="0D0D0D" w:themeColor="text1" w:themeTint="F2"/>
+          <w:sz w:val="24"/>
+          <w:szCs w:val="24"/>
+          <w:lang w:val="en-CA"/>
+        </w:rPr>
+      </w:pPr>
+    </w:p>
+    <w:p>
+      <w:pPr>
+        <w:rPr>
+          <w:rFonts w:ascii="Times New Roman" w:eastAsia="Times New Roman" w:hAnsi="Times New Roman" w:cs="Times New Roman"/>
+          <w:color w:val="0D0D0D" w:themeColor="text1" w:themeTint="F2"/>
+          <w:sz w:val="24"/>
+          <w:szCs w:val="24"/>
+          <w:lang w:val="en-CA"/>
+        </w:rPr>
+      </w:pPr>
       <w:r>
         <w:rPr>
           <w:rFonts w:ascii="Times New Roman" w:eastAsia="Times New Roman" w:hAnsi="Times New Roman" w:cs="Times New Roman"/>
           <w:noProof/>
+          <w:color w:val="0D0D0D" w:themeColor="text1" w:themeTint="F2"/>
           <w:sz w:val="24"/>
           <w:szCs w:val="24"/>
           <w:lang w:val="en-CA"/>
         </w:rPr>
+        <w:lastRenderedPageBreak/>
         <w:drawing>
           <wp:inline distT="0" distB="0" distL="0" distR="0" wp14:anchorId="0A822288" wp14:editId="4A47BD0A">
             <wp:extent cx="5934075" cy="1047750"/>
@@ -2890,7 +5054,7 @@
                     </pic:cNvPicPr>
                   </pic:nvPicPr>
                   <pic:blipFill>
-                    <a:blip r:embed="rId7">
+                    <a:blip r:embed="rId8">
                       <a:extLst>
                         <a:ext uri="{28A0092B-C50C-407E-A947-70E740481C1C}">
                           <a14:useLocalDpi xmlns:a14="http://schemas.microsoft.com/office/drawing/2010/main" val="0"/>
@@ -2927,14 +5091,16 @@
         <w:jc w:val="center"/>
         <w:rPr>
           <w:rFonts w:ascii="Times New Roman" w:eastAsia="Times New Roman" w:hAnsi="Times New Roman" w:cs="Times New Roman"/>
-          <w:sz w:val="24"/>
-          <w:szCs w:val="24"/>
-          <w:lang w:val="ru-BY"/>
-        </w:rPr>
-      </w:pPr>
-      <w:r>
-        <w:rPr>
-          <w:rFonts w:ascii="Times New Roman" w:eastAsia="Times New Roman" w:hAnsi="Times New Roman" w:cs="Times New Roman"/>
+          <w:color w:val="0D0D0D" w:themeColor="text1" w:themeTint="F2"/>
+          <w:sz w:val="24"/>
+          <w:szCs w:val="24"/>
+          <w:lang w:val="ru-BY"/>
+        </w:rPr>
+      </w:pPr>
+      <w:r>
+        <w:rPr>
+          <w:rFonts w:ascii="Times New Roman" w:eastAsia="Times New Roman" w:hAnsi="Times New Roman" w:cs="Times New Roman"/>
+          <w:color w:val="0D0D0D" w:themeColor="text1" w:themeTint="F2"/>
           <w:sz w:val="24"/>
           <w:szCs w:val="24"/>
           <w:lang w:val="ru-BY"/>
@@ -2944,6 +5110,7 @@
       <w:r>
         <w:rPr>
           <w:rFonts w:ascii="Times New Roman" w:eastAsia="Times New Roman" w:hAnsi="Times New Roman" w:cs="Times New Roman"/>
+          <w:color w:val="0D0D0D" w:themeColor="text1" w:themeTint="F2"/>
           <w:sz w:val="24"/>
           <w:szCs w:val="24"/>
           <w:lang w:val="en-CA"/>
@@ -2953,6 +5120,7 @@
       <w:r>
         <w:rPr>
           <w:rFonts w:ascii="Times New Roman" w:eastAsia="Times New Roman" w:hAnsi="Times New Roman" w:cs="Times New Roman"/>
+          <w:color w:val="0D0D0D" w:themeColor="text1" w:themeTint="F2"/>
           <w:sz w:val="24"/>
           <w:szCs w:val="24"/>
           <w:lang w:val="ru-BY"/>
@@ -2962,6 +5130,7 @@
       <w:r>
         <w:rPr>
           <w:rFonts w:ascii="Times New Roman" w:eastAsia="Times New Roman" w:hAnsi="Times New Roman" w:cs="Times New Roman"/>
+          <w:color w:val="0D0D0D" w:themeColor="text1" w:themeTint="F2"/>
           <w:sz w:val="24"/>
           <w:szCs w:val="24"/>
           <w:lang w:val="ru-BY"/>
@@ -2971,8 +5140,10 @@
     </w:p>
     <w:p>
       <w:pPr>
-        <w:rPr>
-          <w:rFonts w:ascii="Times New Roman" w:eastAsia="Times New Roman" w:hAnsi="Times New Roman" w:cs="Times New Roman"/>
+        <w:jc w:val="center"/>
+        <w:rPr>
+          <w:rFonts w:ascii="Times New Roman" w:eastAsia="Times New Roman" w:hAnsi="Times New Roman" w:cs="Times New Roman"/>
+          <w:color w:val="0D0D0D" w:themeColor="text1" w:themeTint="F2"/>
           <w:sz w:val="24"/>
           <w:szCs w:val="24"/>
           <w:lang w:val="en-CA"/>
@@ -2983,64 +5154,26 @@
       <w:pPr>
         <w:rPr>
           <w:rFonts w:ascii="Times New Roman" w:eastAsia="Times New Roman" w:hAnsi="Times New Roman" w:cs="Times New Roman"/>
+          <w:color w:val="0D0D0D" w:themeColor="text1" w:themeTint="F2"/>
           <w:sz w:val="24"/>
           <w:szCs w:val="24"/>
           <w:lang w:val="en-CA"/>
         </w:rPr>
       </w:pPr>
-    </w:p>
-    <w:p>
-      <w:pPr>
-        <w:rPr>
-          <w:rFonts w:ascii="Times New Roman" w:eastAsia="Times New Roman" w:hAnsi="Times New Roman" w:cs="Times New Roman"/>
+      <w:r>
+        <w:rPr>
+          <w:rFonts w:ascii="Times New Roman" w:eastAsia="Times New Roman" w:hAnsi="Times New Roman" w:cs="Times New Roman"/>
+          <w:color w:val="0D0D0D" w:themeColor="text1" w:themeTint="F2"/>
           <w:sz w:val="24"/>
           <w:szCs w:val="24"/>
           <w:lang w:val="en-CA"/>
         </w:rPr>
-      </w:pPr>
-    </w:p>
-    <w:p>
-      <w:pPr>
-        <w:rPr>
-          <w:rFonts w:ascii="Times New Roman" w:eastAsia="Times New Roman" w:hAnsi="Times New Roman" w:cs="Times New Roman"/>
-          <w:sz w:val="24"/>
-          <w:szCs w:val="24"/>
-          <w:lang w:val="en-CA"/>
-        </w:rPr>
-      </w:pPr>
-    </w:p>
-    <w:p>
-      <w:pPr>
-        <w:rPr>
-          <w:rFonts w:ascii="Times New Roman" w:eastAsia="Times New Roman" w:hAnsi="Times New Roman" w:cs="Times New Roman"/>
-          <w:sz w:val="24"/>
-          <w:szCs w:val="24"/>
-          <w:lang w:val="en-CA"/>
-        </w:rPr>
-      </w:pPr>
-    </w:p>
-    <w:p>
-      <w:pPr>
-        <w:rPr>
-          <w:rFonts w:ascii="Times New Roman" w:eastAsia="Times New Roman" w:hAnsi="Times New Roman" w:cs="Times New Roman"/>
-          <w:sz w:val="24"/>
-          <w:szCs w:val="24"/>
-          <w:lang w:val="en-CA"/>
-        </w:rPr>
-      </w:pPr>
-      <w:r>
-        <w:rPr>
-          <w:rFonts w:ascii="Times New Roman" w:eastAsia="Times New Roman" w:hAnsi="Times New Roman" w:cs="Times New Roman"/>
-          <w:sz w:val="24"/>
-          <w:szCs w:val="24"/>
-          <w:lang w:val="en-CA"/>
-        </w:rPr>
-        <w:lastRenderedPageBreak/>
         <w:t>4.</w:t>
       </w:r>
       <w:r>
         <w:rPr>
           <w:rFonts w:ascii="Times New Roman" w:eastAsia="Times New Roman" w:hAnsi="Times New Roman" w:cs="Times New Roman"/>
+          <w:color w:val="0D0D0D" w:themeColor="text1" w:themeTint="F2"/>
           <w:sz w:val="24"/>
           <w:szCs w:val="24"/>
           <w:lang w:val="en-CA"/>
@@ -3053,6 +5186,7 @@
       <w:pPr>
         <w:rPr>
           <w:rFonts w:ascii="Times New Roman" w:eastAsia="Times New Roman" w:hAnsi="Times New Roman" w:cs="Times New Roman"/>
+          <w:color w:val="0D0D0D" w:themeColor="text1" w:themeTint="F2"/>
           <w:sz w:val="24"/>
           <w:szCs w:val="24"/>
           <w:lang w:val="en-CA"/>
@@ -3063,6 +5197,7 @@
       <w:pPr>
         <w:rPr>
           <w:rFonts w:ascii="Times New Roman" w:eastAsia="Times New Roman" w:hAnsi="Times New Roman" w:cs="Times New Roman"/>
+          <w:color w:val="0D0D0D" w:themeColor="text1" w:themeTint="F2"/>
           <w:sz w:val="24"/>
           <w:szCs w:val="24"/>
           <w:lang w:val="en-CA"/>
@@ -3072,14 +5207,15 @@
         <w:rPr>
           <w:rFonts w:ascii="Times New Roman" w:eastAsia="Times New Roman" w:hAnsi="Times New Roman" w:cs="Times New Roman"/>
           <w:noProof/>
+          <w:color w:val="0D0D0D" w:themeColor="text1" w:themeTint="F2"/>
           <w:sz w:val="24"/>
           <w:szCs w:val="24"/>
           <w:lang w:val="en-CA"/>
         </w:rPr>
         <w:drawing>
-          <wp:inline distT="0" distB="0" distL="0" distR="0" wp14:anchorId="26FA531C" wp14:editId="3502D905">
-            <wp:extent cx="5924550" cy="809625"/>
-            <wp:effectExtent l="0" t="0" r="0" b="9525"/>
+          <wp:inline distT="0" distB="0" distL="0" distR="0" wp14:anchorId="26FA531C" wp14:editId="64EBE98A">
+            <wp:extent cx="5924550" cy="1009650"/>
+            <wp:effectExtent l="0" t="0" r="0" b="0"/>
             <wp:docPr id="5" name="Picture 5"/>
             <wp:cNvGraphicFramePr>
               <a:graphicFrameLocks xmlns:a="http://schemas.openxmlformats.org/drawingml/2006/main" noChangeAspect="1"/>
@@ -3089,63 +5225,6 @@
                 <pic:pic xmlns:pic="http://schemas.openxmlformats.org/drawingml/2006/picture">
                   <pic:nvPicPr>
                     <pic:cNvPr id="0" name="Picture 3"/>
-                    <pic:cNvPicPr>
-                      <a:picLocks noChangeAspect="1" noChangeArrowheads="1"/>
-                    </pic:cNvPicPr>
-                  </pic:nvPicPr>
-                  <pic:blipFill>
-                    <a:blip r:embed="rId8">
-                      <a:extLst>
-                        <a:ext uri="{28A0092B-C50C-407E-A947-70E740481C1C}">
-                          <a14:useLocalDpi xmlns:a14="http://schemas.microsoft.com/office/drawing/2010/main" val="0"/>
-                        </a:ext>
-                      </a:extLst>
-                    </a:blip>
-                    <a:srcRect/>
-                    <a:stretch>
-                      <a:fillRect/>
-                    </a:stretch>
-                  </pic:blipFill>
-                  <pic:spPr bwMode="auto">
-                    <a:xfrm>
-                      <a:off x="0" y="0"/>
-                      <a:ext cx="5924550" cy="809625"/>
-                    </a:xfrm>
-                    <a:prstGeom prst="rect">
-                      <a:avLst/>
-                    </a:prstGeom>
-                    <a:noFill/>
-                    <a:ln>
-                      <a:noFill/>
-                    </a:ln>
-                  </pic:spPr>
-                </pic:pic>
-              </a:graphicData>
-            </a:graphic>
-          </wp:inline>
-        </w:drawing>
-      </w:r>
-      <w:r>
-        <w:rPr>
-          <w:rFonts w:ascii="Times New Roman" w:eastAsia="Times New Roman" w:hAnsi="Times New Roman" w:cs="Times New Roman"/>
-          <w:noProof/>
-          <w:sz w:val="24"/>
-          <w:szCs w:val="24"/>
-          <w:lang w:val="en-CA"/>
-        </w:rPr>
-        <w:drawing>
-          <wp:inline distT="0" distB="0" distL="0" distR="0" wp14:anchorId="4D98DE62" wp14:editId="7754A0EC">
-            <wp:extent cx="5924550" cy="1152525"/>
-            <wp:effectExtent l="0" t="0" r="0" b="9525"/>
-            <wp:docPr id="8" name="Picture 8"/>
-            <wp:cNvGraphicFramePr>
-              <a:graphicFrameLocks xmlns:a="http://schemas.openxmlformats.org/drawingml/2006/main" noChangeAspect="1"/>
-            </wp:cNvGraphicFramePr>
-            <a:graphic xmlns:a="http://schemas.openxmlformats.org/drawingml/2006/main">
-              <a:graphicData uri="http://schemas.openxmlformats.org/drawingml/2006/picture">
-                <pic:pic xmlns:pic="http://schemas.openxmlformats.org/drawingml/2006/picture">
-                  <pic:nvPicPr>
-                    <pic:cNvPr id="0" name="Picture 4"/>
                     <pic:cNvPicPr>
                       <a:picLocks noChangeAspect="1" noChangeArrowheads="1"/>
                     </pic:cNvPicPr>
@@ -3166,7 +5245,7 @@
                   <pic:spPr bwMode="auto">
                     <a:xfrm>
                       <a:off x="0" y="0"/>
-                      <a:ext cx="5924550" cy="1152525"/>
+                      <a:ext cx="5924550" cy="1009650"/>
                     </a:xfrm>
                     <a:prstGeom prst="rect">
                       <a:avLst/>
@@ -3182,19 +5261,31 @@
           </wp:inline>
         </w:drawing>
       </w:r>
+    </w:p>
+    <w:p>
+      <w:pPr>
+        <w:rPr>
+          <w:rFonts w:ascii="Times New Roman" w:eastAsia="Times New Roman" w:hAnsi="Times New Roman" w:cs="Times New Roman"/>
+          <w:color w:val="0D0D0D" w:themeColor="text1" w:themeTint="F2"/>
+          <w:sz w:val="24"/>
+          <w:szCs w:val="24"/>
+          <w:lang w:val="en-CA"/>
+        </w:rPr>
+      </w:pPr>
       <w:r>
         <w:rPr>
           <w:rFonts w:ascii="Times New Roman" w:eastAsia="Times New Roman" w:hAnsi="Times New Roman" w:cs="Times New Roman"/>
           <w:noProof/>
+          <w:color w:val="0D0D0D" w:themeColor="text1" w:themeTint="F2"/>
           <w:sz w:val="24"/>
           <w:szCs w:val="24"/>
           <w:lang w:val="en-CA"/>
         </w:rPr>
         <w:drawing>
-          <wp:inline distT="0" distB="0" distL="0" distR="0" wp14:anchorId="34DA28C5" wp14:editId="0384686A">
-            <wp:extent cx="5934075" cy="866775"/>
-            <wp:effectExtent l="0" t="0" r="9525" b="9525"/>
-            <wp:docPr id="9" name="Picture 9"/>
+          <wp:inline distT="0" distB="0" distL="0" distR="0" wp14:anchorId="4D98DE62" wp14:editId="3938D535">
+            <wp:extent cx="5924550" cy="1438275"/>
+            <wp:effectExtent l="0" t="0" r="0" b="9525"/>
+            <wp:docPr id="8" name="Picture 8"/>
             <wp:cNvGraphicFramePr>
               <a:graphicFrameLocks xmlns:a="http://schemas.openxmlformats.org/drawingml/2006/main" noChangeAspect="1"/>
             </wp:cNvGraphicFramePr>
@@ -3202,7 +5293,7 @@
               <a:graphicData uri="http://schemas.openxmlformats.org/drawingml/2006/picture">
                 <pic:pic xmlns:pic="http://schemas.openxmlformats.org/drawingml/2006/picture">
                   <pic:nvPicPr>
-                    <pic:cNvPr id="0" name="Picture 5"/>
+                    <pic:cNvPr id="0" name="Picture 4"/>
                     <pic:cNvPicPr>
                       <a:picLocks noChangeAspect="1" noChangeArrowheads="1"/>
                     </pic:cNvPicPr>
@@ -3223,7 +5314,7 @@
                   <pic:spPr bwMode="auto">
                     <a:xfrm>
                       <a:off x="0" y="0"/>
-                      <a:ext cx="5934075" cy="866775"/>
+                      <a:ext cx="5924550" cy="1438275"/>
                     </a:xfrm>
                     <a:prstGeom prst="rect">
                       <a:avLst/>
@@ -3242,17 +5333,88 @@
     </w:p>
     <w:p>
       <w:pPr>
+        <w:rPr>
+          <w:rFonts w:ascii="Times New Roman" w:eastAsia="Times New Roman" w:hAnsi="Times New Roman" w:cs="Times New Roman"/>
+          <w:color w:val="0D0D0D" w:themeColor="text1" w:themeTint="F2"/>
+          <w:sz w:val="24"/>
+          <w:szCs w:val="24"/>
+          <w:lang w:val="en-CA"/>
+        </w:rPr>
+      </w:pPr>
+      <w:r>
+        <w:rPr>
+          <w:rFonts w:ascii="Times New Roman" w:eastAsia="Times New Roman" w:hAnsi="Times New Roman" w:cs="Times New Roman"/>
+          <w:noProof/>
+          <w:color w:val="0D0D0D" w:themeColor="text1" w:themeTint="F2"/>
+          <w:sz w:val="24"/>
+          <w:szCs w:val="24"/>
+          <w:lang w:val="en-CA"/>
+        </w:rPr>
+        <w:drawing>
+          <wp:inline distT="0" distB="0" distL="0" distR="0" wp14:anchorId="34DA28C5" wp14:editId="0753E967">
+            <wp:extent cx="5934075" cy="1114425"/>
+            <wp:effectExtent l="0" t="0" r="9525" b="9525"/>
+            <wp:docPr id="9" name="Picture 9"/>
+            <wp:cNvGraphicFramePr>
+              <a:graphicFrameLocks xmlns:a="http://schemas.openxmlformats.org/drawingml/2006/main" noChangeAspect="1"/>
+            </wp:cNvGraphicFramePr>
+            <a:graphic xmlns:a="http://schemas.openxmlformats.org/drawingml/2006/main">
+              <a:graphicData uri="http://schemas.openxmlformats.org/drawingml/2006/picture">
+                <pic:pic xmlns:pic="http://schemas.openxmlformats.org/drawingml/2006/picture">
+                  <pic:nvPicPr>
+                    <pic:cNvPr id="0" name="Picture 5"/>
+                    <pic:cNvPicPr>
+                      <a:picLocks noChangeAspect="1" noChangeArrowheads="1"/>
+                    </pic:cNvPicPr>
+                  </pic:nvPicPr>
+                  <pic:blipFill>
+                    <a:blip r:embed="rId11">
+                      <a:extLst>
+                        <a:ext uri="{28A0092B-C50C-407E-A947-70E740481C1C}">
+                          <a14:useLocalDpi xmlns:a14="http://schemas.microsoft.com/office/drawing/2010/main" val="0"/>
+                        </a:ext>
+                      </a:extLst>
+                    </a:blip>
+                    <a:srcRect/>
+                    <a:stretch>
+                      <a:fillRect/>
+                    </a:stretch>
+                  </pic:blipFill>
+                  <pic:spPr bwMode="auto">
+                    <a:xfrm>
+                      <a:off x="0" y="0"/>
+                      <a:ext cx="5934075" cy="1114425"/>
+                    </a:xfrm>
+                    <a:prstGeom prst="rect">
+                      <a:avLst/>
+                    </a:prstGeom>
+                    <a:noFill/>
+                    <a:ln>
+                      <a:noFill/>
+                    </a:ln>
+                  </pic:spPr>
+                </pic:pic>
+              </a:graphicData>
+            </a:graphic>
+          </wp:inline>
+        </w:drawing>
+      </w:r>
+    </w:p>
+    <w:p>
+      <w:pPr>
         <w:jc w:val="center"/>
         <w:rPr>
           <w:rFonts w:ascii="Times New Roman" w:eastAsia="Times New Roman" w:hAnsi="Times New Roman" w:cs="Times New Roman"/>
-          <w:sz w:val="24"/>
-          <w:szCs w:val="24"/>
-          <w:lang w:val="ru-BY"/>
-        </w:rPr>
-      </w:pPr>
-      <w:r>
-        <w:rPr>
-          <w:rFonts w:ascii="Times New Roman" w:eastAsia="Times New Roman" w:hAnsi="Times New Roman" w:cs="Times New Roman"/>
+          <w:color w:val="0D0D0D" w:themeColor="text1" w:themeTint="F2"/>
+          <w:sz w:val="24"/>
+          <w:szCs w:val="24"/>
+          <w:lang w:val="ru-BY"/>
+        </w:rPr>
+      </w:pPr>
+      <w:r>
+        <w:rPr>
+          <w:rFonts w:ascii="Times New Roman" w:eastAsia="Times New Roman" w:hAnsi="Times New Roman" w:cs="Times New Roman"/>
+          <w:color w:val="0D0D0D" w:themeColor="text1" w:themeTint="F2"/>
           <w:sz w:val="24"/>
           <w:szCs w:val="24"/>
           <w:lang w:val="ru-BY"/>
@@ -3265,16 +5427,18 @@
         <w:jc w:val="center"/>
         <w:rPr>
           <w:rFonts w:ascii="Times New Roman" w:eastAsia="Times New Roman" w:hAnsi="Times New Roman" w:cs="Times New Roman"/>
-          <w:sz w:val="24"/>
-          <w:szCs w:val="24"/>
-          <w:lang w:val="ru-BY"/>
-        </w:rPr>
-      </w:pPr>
-    </w:p>
-    <w:p>
-      <w:pPr>
-        <w:rPr>
-          <w:rFonts w:ascii="Times New Roman" w:eastAsia="Times New Roman" w:hAnsi="Times New Roman" w:cs="Times New Roman"/>
+          <w:color w:val="0D0D0D" w:themeColor="text1" w:themeTint="F2"/>
+          <w:sz w:val="24"/>
+          <w:szCs w:val="24"/>
+          <w:lang w:val="ru-BY"/>
+        </w:rPr>
+      </w:pPr>
+    </w:p>
+    <w:p>
+      <w:pPr>
+        <w:rPr>
+          <w:rFonts w:ascii="Times New Roman" w:eastAsia="Times New Roman" w:hAnsi="Times New Roman" w:cs="Times New Roman"/>
+          <w:color w:val="0D0D0D" w:themeColor="text1" w:themeTint="F2"/>
           <w:sz w:val="24"/>
           <w:szCs w:val="24"/>
         </w:rPr>
@@ -3283,6 +5447,7 @@
         <w:rPr>
           <w:rFonts w:ascii="Times New Roman" w:eastAsia="Times New Roman" w:hAnsi="Times New Roman" w:cs="Times New Roman"/>
           <w:b/>
+          <w:color w:val="0D0D0D" w:themeColor="text1" w:themeTint="F2"/>
           <w:sz w:val="24"/>
           <w:szCs w:val="24"/>
         </w:rPr>
@@ -3291,6 +5456,7 @@
       <w:r>
         <w:rPr>
           <w:rFonts w:ascii="Times New Roman" w:eastAsia="Times New Roman" w:hAnsi="Times New Roman" w:cs="Times New Roman"/>
+          <w:color w:val="0D0D0D" w:themeColor="text1" w:themeTint="F2"/>
           <w:sz w:val="24"/>
           <w:szCs w:val="24"/>
         </w:rPr>
@@ -3299,6 +5465,7 @@
       <w:r>
         <w:rPr>
           <w:rFonts w:ascii="Times New Roman" w:eastAsia="Times New Roman" w:hAnsi="Times New Roman" w:cs="Times New Roman"/>
+          <w:color w:val="0D0D0D" w:themeColor="text1" w:themeTint="F2"/>
           <w:sz w:val="24"/>
           <w:szCs w:val="24"/>
           <w:lang w:val="ru-BY"/>
@@ -3308,38 +5475,12 @@
       <w:r>
         <w:rPr>
           <w:rFonts w:ascii="Times New Roman" w:eastAsia="Times New Roman" w:hAnsi="Times New Roman" w:cs="Times New Roman"/>
-          <w:sz w:val="24"/>
-          <w:szCs w:val="24"/>
-          <w:lang w:val="ru-BY"/>
-        </w:rPr>
-        <w:t>п</w:t>
-      </w:r>
-      <w:r>
-        <w:rPr>
-          <w:rFonts w:ascii="Times New Roman" w:eastAsia="Times New Roman" w:hAnsi="Times New Roman" w:cs="Times New Roman"/>
-          <w:sz w:val="24"/>
-          <w:szCs w:val="24"/>
-          <w:lang w:val="ru-BY"/>
-        </w:rPr>
-        <w:t>риобр</w:t>
-      </w:r>
-      <w:r>
-        <w:rPr>
-          <w:rFonts w:ascii="Times New Roman" w:eastAsia="Times New Roman" w:hAnsi="Times New Roman" w:cs="Times New Roman"/>
-          <w:sz w:val="24"/>
-          <w:szCs w:val="24"/>
-          <w:lang w:val="ru-BY"/>
-        </w:rPr>
-        <w:t>ёл</w:t>
-      </w:r>
-      <w:r>
-        <w:rPr>
-          <w:rFonts w:ascii="Times New Roman" w:eastAsia="Times New Roman" w:hAnsi="Times New Roman" w:cs="Times New Roman"/>
-          <w:sz w:val="24"/>
-          <w:szCs w:val="24"/>
-          <w:lang w:val="ru-BY"/>
-        </w:rPr>
-        <w:t xml:space="preserve"> навыки проектирования и нормализации базы данных.</w:t>
+          <w:color w:val="0D0D0D" w:themeColor="text1" w:themeTint="F2"/>
+          <w:sz w:val="24"/>
+          <w:szCs w:val="24"/>
+          <w:lang w:val="ru-BY"/>
+        </w:rPr>
+        <w:t>приобрёл навыки проектирования и нормализации базы данных.</w:t>
       </w:r>
     </w:p>
     <w:sectPr>
